--- a/A Team Documents/Test Plan 2015 Final Draft.docx
+++ b/A Team Documents/Test Plan 2015 Final Draft.docx
@@ -1,6 +1,6 @@
 
 <file path=word/document.xml><?xml version="1.0" encoding="utf-8"?>
-<w:document xmlns:wpc="http://schemas.microsoft.com/office/word/2010/wordprocessingCanvas" xmlns:mo="http://schemas.microsoft.com/office/mac/office/2008/main" xmlns:mc="http://schemas.openxmlformats.org/markup-compatibility/2006" xmlns:mv="urn:schemas-microsoft-com:mac:vml" xmlns:o="urn:schemas-microsoft-com:office:office" xmlns:r="http://schemas.openxmlformats.org/officeDocument/2006/relationships" xmlns:m="http://schemas.openxmlformats.org/officeDocument/2006/math" xmlns:v="urn:schemas-microsoft-com:vml" xmlns:wp14="http://schemas.microsoft.com/office/word/2010/wordprocessingDrawing" xmlns:wp="http://schemas.openxmlformats.org/drawingml/2006/wordprocessingDrawing" xmlns:w10="urn:schemas-microsoft-com:office:word" xmlns:w="http://schemas.openxmlformats.org/wordprocessingml/2006/main" xmlns:w14="http://schemas.microsoft.com/office/word/2010/wordml" xmlns:wpg="http://schemas.microsoft.com/office/word/2010/wordprocessingGroup" xmlns:wpi="http://schemas.microsoft.com/office/word/2010/wordprocessingInk" xmlns:wne="http://schemas.microsoft.com/office/word/2006/wordml" xmlns:wps="http://schemas.microsoft.com/office/word/2010/wordprocessingShape" mc:Ignorable="w14 wp14">
+<w:document xmlns:ve="http://schemas.openxmlformats.org/markup-compatibility/2006" xmlns:o="urn:schemas-microsoft-com:office:office" xmlns:r="http://schemas.openxmlformats.org/officeDocument/2006/relationships" xmlns:m="http://schemas.openxmlformats.org/officeDocument/2006/math" xmlns:v="urn:schemas-microsoft-com:vml" xmlns:wp="http://schemas.openxmlformats.org/drawingml/2006/wordprocessingDrawing" xmlns:w10="urn:schemas-microsoft-com:office:word" xmlns:w="http://schemas.openxmlformats.org/wordprocessingml/2006/main" xmlns:wne="http://schemas.microsoft.com/office/word/2006/wordml">
   <w:body>
     <w:p>
       <w:pPr>
@@ -25,7 +25,7 @@
           <w:noProof/>
         </w:rPr>
         <w:drawing>
-          <wp:inline distT="0" distB="0" distL="0" distR="0" wp14:anchorId="1FA8C0DF" wp14:editId="27FBF258">
+          <wp:inline distT="0" distB="0" distL="0" distR="0">
             <wp:extent cx="3096290" cy="3096290"/>
             <wp:effectExtent l="19050" t="0" r="8860" b="0"/>
             <wp:docPr id="5" name="Picture 1" descr="C:\Users\Anne\Desktop\teAmLogo.png"/>
@@ -42,7 +42,7 @@
                     </pic:cNvPicPr>
                   </pic:nvPicPr>
                   <pic:blipFill>
-                    <a:blip r:embed="rId9" cstate="print"/>
+                    <a:blip r:embed="rId8" cstate="print"/>
                     <a:srcRect/>
                     <a:stretch>
                       <a:fillRect/>
@@ -246,7 +246,7 @@
           <w:sz w:val="32"/>
           <w:szCs w:val="32"/>
         </w:rPr>
-        <w:t>April 20</w:t>
+        <w:t>May 4</w:t>
       </w:r>
       <w:r>
         <w:rPr>
@@ -555,7 +555,7 @@
           <w:sz w:val="28"/>
           <w:szCs w:val="28"/>
         </w:rPr>
-        <w:t>Purpose</w:t>
+        <w:t>Scope</w:t>
       </w:r>
       <w:r>
         <w:rPr>
@@ -665,7 +665,139 @@
           <w:sz w:val="28"/>
           <w:szCs w:val="28"/>
         </w:rPr>
+        <w:t xml:space="preserve"> of Document</w:t>
+      </w:r>
+      <w:r>
+        <w:rPr>
+          <w:rFonts w:ascii="Times New Roman" w:hAnsi="Times New Roman" w:cs="Times New Roman"/>
+          <w:sz w:val="28"/>
+          <w:szCs w:val="28"/>
+        </w:rPr>
         <w:tab/>
+      </w:r>
+      <w:r>
+        <w:rPr>
+          <w:rFonts w:ascii="Times New Roman" w:hAnsi="Times New Roman" w:cs="Times New Roman"/>
+          <w:sz w:val="28"/>
+          <w:szCs w:val="28"/>
+        </w:rPr>
+        <w:t>2</w:t>
+      </w:r>
+    </w:p>
+    <w:p>
+      <w:pPr>
+        <w:tabs>
+          <w:tab w:val="right" w:leader="dot" w:pos="8640"/>
+          <w:tab w:val="right" w:leader="dot" w:pos="9360"/>
+        </w:tabs>
+        <w:ind w:left="360" w:firstLine="0"/>
+        <w:rPr>
+          <w:rFonts w:ascii="Times New Roman" w:hAnsi="Times New Roman" w:cs="Times New Roman"/>
+          <w:sz w:val="28"/>
+          <w:szCs w:val="28"/>
+        </w:rPr>
+      </w:pPr>
+      <w:r>
+        <w:rPr>
+          <w:rFonts w:ascii="Times New Roman" w:hAnsi="Times New Roman" w:cs="Times New Roman"/>
+          <w:sz w:val="28"/>
+          <w:szCs w:val="28"/>
+        </w:rPr>
+        <w:t>2.1</w:t>
+      </w:r>
+      <w:r>
+        <w:rPr>
+          <w:rFonts w:ascii="Times New Roman" w:hAnsi="Times New Roman" w:cs="Times New Roman"/>
+          <w:sz w:val="28"/>
+          <w:szCs w:val="28"/>
+        </w:rPr>
+        <w:t xml:space="preserve"> Test Strategies</w:t>
+      </w:r>
+      <w:r>
+        <w:rPr>
+          <w:rFonts w:ascii="Times New Roman" w:hAnsi="Times New Roman" w:cs="Times New Roman"/>
+          <w:sz w:val="28"/>
+          <w:szCs w:val="28"/>
+        </w:rPr>
+        <w:tab/>
+      </w:r>
+      <w:r>
+        <w:rPr>
+          <w:rFonts w:ascii="Times New Roman" w:hAnsi="Times New Roman" w:cs="Times New Roman"/>
+          <w:sz w:val="28"/>
+          <w:szCs w:val="28"/>
+        </w:rPr>
+        <w:t>2</w:t>
+      </w:r>
+      <w:r>
+        <w:rPr>
+          <w:rFonts w:ascii="Times New Roman" w:hAnsi="Times New Roman" w:cs="Times New Roman"/>
+          <w:sz w:val="28"/>
+          <w:szCs w:val="28"/>
+        </w:rPr>
+        <w:t>-3</w:t>
+      </w:r>
+    </w:p>
+    <w:p>
+      <w:pPr>
+        <w:tabs>
+          <w:tab w:val="right" w:leader="dot" w:pos="8640"/>
+          <w:tab w:val="right" w:leader="dot" w:pos="9360"/>
+        </w:tabs>
+        <w:ind w:left="360" w:firstLine="0"/>
+        <w:rPr>
+          <w:rFonts w:ascii="Times New Roman" w:hAnsi="Times New Roman" w:cs="Times New Roman"/>
+          <w:sz w:val="28"/>
+          <w:szCs w:val="28"/>
+        </w:rPr>
+      </w:pPr>
+      <w:r>
+        <w:rPr>
+          <w:rFonts w:ascii="Times New Roman" w:hAnsi="Times New Roman" w:cs="Times New Roman"/>
+          <w:sz w:val="28"/>
+          <w:szCs w:val="28"/>
+        </w:rPr>
+        <w:t>2.2.The Testing Process.</w:t>
+      </w:r>
+      <w:r>
+        <w:rPr>
+          <w:rFonts w:ascii="Times New Roman" w:hAnsi="Times New Roman" w:cs="Times New Roman"/>
+          <w:sz w:val="28"/>
+          <w:szCs w:val="28"/>
+        </w:rPr>
+        <w:tab/>
+        <w:t>3</w:t>
+      </w:r>
+    </w:p>
+    <w:p>
+      <w:pPr>
+        <w:tabs>
+          <w:tab w:val="right" w:leader="dot" w:pos="8640"/>
+          <w:tab w:val="right" w:leader="dot" w:pos="9360"/>
+        </w:tabs>
+        <w:ind w:left="360" w:firstLine="0"/>
+        <w:rPr>
+          <w:rFonts w:ascii="Times New Roman" w:hAnsi="Times New Roman" w:cs="Times New Roman"/>
+          <w:sz w:val="28"/>
+          <w:szCs w:val="28"/>
+        </w:rPr>
+      </w:pPr>
+      <w:r>
+        <w:rPr>
+          <w:rFonts w:ascii="Times New Roman" w:hAnsi="Times New Roman" w:cs="Times New Roman"/>
+          <w:sz w:val="28"/>
+          <w:szCs w:val="28"/>
+        </w:rPr>
+        <w:t>2.3.Testing Criteria.</w:t>
+      </w:r>
+      <w:r>
+        <w:rPr>
+          <w:rFonts w:ascii="Times New Roman" w:hAnsi="Times New Roman" w:cs="Times New Roman"/>
+          <w:sz w:val="28"/>
+          <w:szCs w:val="28"/>
+        </w:rPr>
+        <w:tab/>
+        <w:t>3</w:t>
       </w:r>
     </w:p>
     <w:p>
@@ -687,15 +819,7 @@
           <w:sz w:val="28"/>
           <w:szCs w:val="28"/>
         </w:rPr>
-        <w:t>2.1</w:t>
-      </w:r>
-      <w:r>
-        <w:rPr>
-          <w:rFonts w:ascii="Times New Roman" w:hAnsi="Times New Roman" w:cs="Times New Roman"/>
-          <w:sz w:val="28"/>
-          <w:szCs w:val="28"/>
-        </w:rPr>
-        <w:t xml:space="preserve"> Test Strategies</w:t>
+        <w:t>2.3.1. Unit Testing.</w:t>
       </w:r>
       <w:r>
         <w:rPr>
@@ -704,6 +828,148 @@
           <w:szCs w:val="28"/>
         </w:rPr>
         <w:tab/>
+        <w:t>3-4</w:t>
+      </w:r>
+    </w:p>
+    <w:p>
+      <w:pPr>
+        <w:tabs>
+          <w:tab w:val="right" w:leader="dot" w:pos="8640"/>
+          <w:tab w:val="right" w:leader="dot" w:pos="9360"/>
+        </w:tabs>
+        <w:ind w:left="720" w:firstLine="0"/>
+        <w:rPr>
+          <w:rFonts w:ascii="Times New Roman" w:hAnsi="Times New Roman" w:cs="Times New Roman"/>
+          <w:sz w:val="28"/>
+          <w:szCs w:val="28"/>
+        </w:rPr>
+      </w:pPr>
+      <w:r>
+        <w:rPr>
+          <w:rFonts w:ascii="Times New Roman" w:hAnsi="Times New Roman" w:cs="Times New Roman"/>
+          <w:sz w:val="28"/>
+          <w:szCs w:val="28"/>
+        </w:rPr>
+        <w:t>2.3.2.</w:t>
+      </w:r>
+      <w:r>
+        <w:rPr>
+          <w:rFonts w:ascii="Times New Roman" w:hAnsi="Times New Roman" w:cs="Times New Roman"/>
+          <w:sz w:val="28"/>
+          <w:szCs w:val="28"/>
+        </w:rPr>
+        <w:t xml:space="preserve"> </w:t>
+      </w:r>
+      <w:r>
+        <w:rPr>
+          <w:rFonts w:ascii="Times New Roman" w:hAnsi="Times New Roman" w:cs="Times New Roman"/>
+          <w:sz w:val="28"/>
+          <w:szCs w:val="28"/>
+        </w:rPr>
+        <w:t>Interface Testing.</w:t>
+      </w:r>
+      <w:r>
+        <w:rPr>
+          <w:rFonts w:ascii="Times New Roman" w:hAnsi="Times New Roman" w:cs="Times New Roman"/>
+          <w:sz w:val="28"/>
+          <w:szCs w:val="28"/>
+        </w:rPr>
+        <w:tab/>
+        <w:t>4</w:t>
+      </w:r>
+    </w:p>
+    <w:p>
+      <w:pPr>
+        <w:tabs>
+          <w:tab w:val="right" w:leader="dot" w:pos="8640"/>
+          <w:tab w:val="right" w:leader="dot" w:pos="9360"/>
+        </w:tabs>
+        <w:ind w:left="720" w:firstLine="0"/>
+        <w:rPr>
+          <w:rFonts w:ascii="Times New Roman" w:hAnsi="Times New Roman" w:cs="Times New Roman"/>
+          <w:sz w:val="28"/>
+          <w:szCs w:val="28"/>
+        </w:rPr>
+      </w:pPr>
+      <w:r>
+        <w:rPr>
+          <w:rFonts w:ascii="Times New Roman" w:hAnsi="Times New Roman" w:cs="Times New Roman"/>
+          <w:sz w:val="28"/>
+          <w:szCs w:val="28"/>
+        </w:rPr>
+        <w:t>2.3.3.</w:t>
+      </w:r>
+      <w:r>
+        <w:rPr>
+          <w:rFonts w:ascii="Times New Roman" w:hAnsi="Times New Roman" w:cs="Times New Roman"/>
+          <w:sz w:val="28"/>
+          <w:szCs w:val="28"/>
+        </w:rPr>
+        <w:t xml:space="preserve"> </w:t>
+      </w:r>
+      <w:r>
+        <w:rPr>
+          <w:rFonts w:ascii="Times New Roman" w:hAnsi="Times New Roman" w:cs="Times New Roman"/>
+          <w:sz w:val="28"/>
+          <w:szCs w:val="28"/>
+        </w:rPr>
+        <w:t>Integration Testing.</w:t>
+      </w:r>
+      <w:r>
+        <w:rPr>
+          <w:rFonts w:ascii="Times New Roman" w:hAnsi="Times New Roman" w:cs="Times New Roman"/>
+          <w:sz w:val="28"/>
+          <w:szCs w:val="28"/>
+        </w:rPr>
+        <w:tab/>
+        <w:t>4-5</w:t>
+      </w:r>
+    </w:p>
+    <w:p>
+      <w:pPr>
+        <w:tabs>
+          <w:tab w:val="right" w:leader="dot" w:pos="8640"/>
+          <w:tab w:val="right" w:leader="dot" w:pos="9360"/>
+        </w:tabs>
+        <w:ind w:left="720" w:firstLine="0"/>
+        <w:rPr>
+          <w:rFonts w:ascii="Times New Roman" w:hAnsi="Times New Roman" w:cs="Times New Roman"/>
+          <w:sz w:val="28"/>
+          <w:szCs w:val="28"/>
+        </w:rPr>
+      </w:pPr>
+      <w:r>
+        <w:rPr>
+          <w:rFonts w:ascii="Times New Roman" w:hAnsi="Times New Roman" w:cs="Times New Roman"/>
+          <w:sz w:val="28"/>
+          <w:szCs w:val="28"/>
+        </w:rPr>
+        <w:t>2.3.4.</w:t>
+      </w:r>
+      <w:r>
+        <w:rPr>
+          <w:rFonts w:ascii="Times New Roman" w:hAnsi="Times New Roman" w:cs="Times New Roman"/>
+          <w:sz w:val="28"/>
+          <w:szCs w:val="28"/>
+        </w:rPr>
+        <w:t xml:space="preserve"> </w:t>
+      </w:r>
+      <w:r>
+        <w:rPr>
+          <w:rFonts w:ascii="Times New Roman" w:hAnsi="Times New Roman" w:cs="Times New Roman"/>
+          <w:sz w:val="28"/>
+          <w:szCs w:val="28"/>
+        </w:rPr>
+        <w:t>System Testing</w:t>
+      </w:r>
+      <w:r>
+        <w:rPr>
+          <w:rFonts w:ascii="Times New Roman" w:hAnsi="Times New Roman" w:cs="Times New Roman"/>
+          <w:sz w:val="28"/>
+          <w:szCs w:val="28"/>
+        </w:rPr>
+        <w:tab/>
+        <w:t>5</w:t>
       </w:r>
     </w:p>
     <w:p>
@@ -729,7 +995,7 @@
           <w:sz w:val="28"/>
           <w:szCs w:val="28"/>
         </w:rPr>
-        <w:t>Scope and Objectives</w:t>
+        <w:t>Test Schedule</w:t>
       </w:r>
       <w:r>
         <w:rPr>
@@ -738,120 +1004,7 @@
           <w:szCs w:val="28"/>
         </w:rPr>
         <w:tab/>
-        <w:t>3</w:t>
-      </w:r>
-    </w:p>
-    <w:p>
-      <w:pPr>
-        <w:numPr>
-          <w:ilvl w:val="1"/>
-          <w:numId w:val="1"/>
-        </w:numPr>
-        <w:tabs>
-          <w:tab w:val="right" w:leader="dot" w:pos="8640"/>
-          <w:tab w:val="right" w:leader="dot" w:pos="9360"/>
-        </w:tabs>
-        <w:contextualSpacing/>
-        <w:rPr>
-          <w:rFonts w:ascii="Times New Roman" w:hAnsi="Times New Roman" w:cs="Times New Roman"/>
-          <w:sz w:val="28"/>
-          <w:szCs w:val="28"/>
-        </w:rPr>
-      </w:pPr>
-      <w:r>
-        <w:rPr>
-          <w:rFonts w:ascii="Times New Roman" w:hAnsi="Times New Roman" w:cs="Times New Roman"/>
-          <w:sz w:val="28"/>
-          <w:szCs w:val="28"/>
-        </w:rPr>
-        <w:t xml:space="preserve"> Unit Testing</w:t>
-      </w:r>
-      <w:r>
-        <w:rPr>
-          <w:rFonts w:ascii="Times New Roman" w:hAnsi="Times New Roman" w:cs="Times New Roman"/>
-          <w:sz w:val="28"/>
-          <w:szCs w:val="28"/>
-        </w:rPr>
-        <w:tab/>
-        <w:t>3</w:t>
-      </w:r>
-      <w:r>
-        <w:rPr>
-          <w:rFonts w:ascii="Times New Roman" w:hAnsi="Times New Roman" w:cs="Times New Roman"/>
-          <w:sz w:val="28"/>
-          <w:szCs w:val="28"/>
-        </w:rPr>
-        <w:t>-4</w:t>
-      </w:r>
-    </w:p>
-    <w:p>
-      <w:pPr>
-        <w:numPr>
-          <w:ilvl w:val="1"/>
-          <w:numId w:val="1"/>
-        </w:numPr>
-        <w:tabs>
-          <w:tab w:val="right" w:leader="dot" w:pos="8640"/>
-          <w:tab w:val="right" w:leader="dot" w:pos="9360"/>
-        </w:tabs>
-        <w:contextualSpacing/>
-        <w:rPr>
-          <w:rFonts w:ascii="Times New Roman" w:hAnsi="Times New Roman" w:cs="Times New Roman"/>
-          <w:sz w:val="28"/>
-          <w:szCs w:val="28"/>
-        </w:rPr>
-      </w:pPr>
-      <w:r>
-        <w:rPr>
-          <w:rFonts w:ascii="Times New Roman" w:hAnsi="Times New Roman" w:cs="Times New Roman"/>
-          <w:sz w:val="28"/>
-          <w:szCs w:val="28"/>
-        </w:rPr>
-        <w:t xml:space="preserve"> Integration Testing</w:t>
-      </w:r>
-      <w:r>
-        <w:rPr>
-          <w:rFonts w:ascii="Times New Roman" w:hAnsi="Times New Roman" w:cs="Times New Roman"/>
-          <w:sz w:val="28"/>
-          <w:szCs w:val="28"/>
-        </w:rPr>
-        <w:tab/>
-        <w:t>4</w:t>
-      </w:r>
-    </w:p>
-    <w:p>
-      <w:pPr>
-        <w:numPr>
-          <w:ilvl w:val="0"/>
-          <w:numId w:val="1"/>
-        </w:numPr>
-        <w:tabs>
-          <w:tab w:val="right" w:leader="dot" w:pos="8640"/>
-          <w:tab w:val="right" w:leader="dot" w:pos="9360"/>
-        </w:tabs>
-        <w:contextualSpacing/>
-        <w:rPr>
-          <w:rFonts w:ascii="Times New Roman" w:hAnsi="Times New Roman" w:cs="Times New Roman"/>
-          <w:sz w:val="28"/>
-          <w:szCs w:val="28"/>
-        </w:rPr>
-      </w:pPr>
-      <w:r>
-        <w:rPr>
-          <w:rFonts w:ascii="Times New Roman" w:hAnsi="Times New Roman" w:cs="Times New Roman"/>
-          <w:sz w:val="28"/>
-          <w:szCs w:val="28"/>
-        </w:rPr>
-        <w:t xml:space="preserve">Test Schedule </w:t>
-      </w:r>
-      <w:r>
-        <w:rPr>
-          <w:rFonts w:ascii="Times New Roman" w:hAnsi="Times New Roman" w:cs="Times New Roman"/>
-          <w:sz w:val="28"/>
-          <w:szCs w:val="28"/>
-        </w:rPr>
-        <w:tab/>
-        <w:t>4</w:t>
+        <w:t>5</w:t>
       </w:r>
     </w:p>
     <w:p>
@@ -875,7 +1028,7 @@
           <w:sz w:val="28"/>
           <w:szCs w:val="28"/>
         </w:rPr>
-        <w:t>Resource</w:t>
+        <w:t>Resources</w:t>
       </w:r>
       <w:r>
         <w:rPr>
@@ -883,7 +1036,7 @@
           <w:szCs w:val="28"/>
         </w:rPr>
         <w:tab/>
-        <w:t>4</w:t>
+        <w:t>5</w:t>
       </w:r>
     </w:p>
     <w:p>
@@ -907,7 +1060,14 @@
           <w:sz w:val="28"/>
           <w:szCs w:val="28"/>
         </w:rPr>
-        <w:t xml:space="preserve"> Human</w:t>
+        <w:t xml:space="preserve"> </w:t>
+      </w:r>
+      <w:r>
+        <w:rPr>
+          <w:sz w:val="28"/>
+          <w:szCs w:val="28"/>
+        </w:rPr>
+        <w:t>Personnel</w:t>
       </w:r>
       <w:r>
         <w:rPr>
@@ -947,7 +1107,7 @@
           <w:szCs w:val="28"/>
         </w:rPr>
         <w:tab/>
-        <w:t>5</w:t>
+        <w:t>6</w:t>
       </w:r>
     </w:p>
     <w:p>
@@ -1109,87 +1269,445 @@
     </w:p>
     <w:p>
       <w:pPr>
-        <w:contextualSpacing/>
-        <w:rPr>
-          <w:rFonts w:ascii="Times New Roman" w:hAnsi="Times New Roman" w:cs="Times New Roman"/>
-        </w:rPr>
-      </w:pPr>
-    </w:p>
-    <w:p>
-      <w:pPr>
-        <w:contextualSpacing/>
-        <w:rPr>
-          <w:rFonts w:ascii="Times New Roman" w:hAnsi="Times New Roman" w:cs="Times New Roman"/>
-        </w:rPr>
-      </w:pPr>
-    </w:p>
-    <w:p>
-      <w:pPr>
-        <w:contextualSpacing/>
-        <w:rPr>
-          <w:rFonts w:ascii="Times New Roman" w:hAnsi="Times New Roman" w:cs="Times New Roman"/>
-        </w:rPr>
-      </w:pPr>
-    </w:p>
-    <w:p>
-      <w:pPr>
-        <w:contextualSpacing/>
-        <w:rPr>
-          <w:rFonts w:ascii="Times New Roman" w:hAnsi="Times New Roman" w:cs="Times New Roman"/>
-        </w:rPr>
-      </w:pPr>
-    </w:p>
-    <w:p>
-      <w:pPr>
-        <w:contextualSpacing/>
-        <w:rPr>
-          <w:rFonts w:ascii="Times New Roman" w:hAnsi="Times New Roman" w:cs="Times New Roman"/>
-        </w:rPr>
-      </w:pPr>
-    </w:p>
-    <w:p>
-      <w:pPr>
-        <w:contextualSpacing/>
-        <w:rPr>
-          <w:rFonts w:ascii="Times New Roman" w:hAnsi="Times New Roman" w:cs="Times New Roman"/>
-        </w:rPr>
-      </w:pPr>
-    </w:p>
-    <w:p>
-      <w:pPr>
-        <w:contextualSpacing/>
-        <w:rPr>
-          <w:rFonts w:ascii="Times New Roman" w:hAnsi="Times New Roman" w:cs="Times New Roman"/>
-        </w:rPr>
-      </w:pPr>
-    </w:p>
-    <w:p>
-      <w:pPr>
-        <w:contextualSpacing/>
-        <w:rPr>
-          <w:rFonts w:ascii="Times New Roman" w:hAnsi="Times New Roman" w:cs="Times New Roman"/>
-        </w:rPr>
-      </w:pPr>
-    </w:p>
+        <w:ind w:left="504"/>
+        <w:jc w:val="center"/>
+        <w:rPr>
+          <w:rFonts w:ascii="Times New Roman" w:hAnsi="Times New Roman" w:cs="Times New Roman"/>
+          <w:sz w:val="28"/>
+          <w:szCs w:val="28"/>
+        </w:rPr>
+      </w:pPr>
+      <w:r>
+        <w:rPr>
+          <w:rFonts w:ascii="Times New Roman" w:hAnsi="Times New Roman" w:cs="Times New Roman"/>
+          <w:sz w:val="28"/>
+          <w:szCs w:val="28"/>
+        </w:rPr>
+        <w:t xml:space="preserve">Document </w:t>
+      </w:r>
+      <w:r>
+        <w:rPr>
+          <w:rFonts w:ascii="Times New Roman" w:hAnsi="Times New Roman" w:cs="Times New Roman"/>
+          <w:sz w:val="28"/>
+          <w:szCs w:val="28"/>
+        </w:rPr>
+        <w:t>Revision</w:t>
+      </w:r>
+      <w:r>
+        <w:rPr>
+          <w:rFonts w:ascii="Times New Roman" w:hAnsi="Times New Roman" w:cs="Times New Roman"/>
+          <w:sz w:val="28"/>
+          <w:szCs w:val="28"/>
+        </w:rPr>
+        <w:t xml:space="preserve"> History</w:t>
+      </w:r>
+    </w:p>
+    <w:tbl>
+      <w:tblPr>
+        <w:tblW w:w="9423" w:type="dxa"/>
+        <w:tblBorders>
+          <w:top w:val="single" w:sz="4" w:space="0" w:color="auto"/>
+          <w:left w:val="single" w:sz="4" w:space="0" w:color="auto"/>
+          <w:bottom w:val="single" w:sz="4" w:space="0" w:color="auto"/>
+          <w:right w:val="single" w:sz="4" w:space="0" w:color="auto"/>
+          <w:insideH w:val="single" w:sz="4" w:space="0" w:color="auto"/>
+          <w:insideV w:val="single" w:sz="4" w:space="0" w:color="auto"/>
+        </w:tblBorders>
+        <w:tblCellMar>
+          <w:left w:w="0" w:type="dxa"/>
+          <w:right w:w="14" w:type="dxa"/>
+        </w:tblCellMar>
+        <w:tblLook w:val="01E0"/>
+      </w:tblPr>
+      <w:tblGrid>
+        <w:gridCol w:w="2340"/>
+        <w:gridCol w:w="1645"/>
+        <w:gridCol w:w="2517"/>
+        <w:gridCol w:w="2921"/>
+      </w:tblGrid>
+      <w:tr>
+        <w:trPr>
+          <w:trHeight w:val="404"/>
+        </w:trPr>
+        <w:tc>
+          <w:tcPr>
+            <w:tcW w:w="2340" w:type="dxa"/>
+            <w:shd w:val="clear" w:color="auto" w:fill="E0E0E0"/>
+            <w:vAlign w:val="center"/>
+          </w:tcPr>
+          <w:p>
+            <w:pPr>
+              <w:ind w:left="504"/>
+              <w:rPr>
+                <w:rFonts w:ascii="Times New Roman" w:hAnsi="Times New Roman" w:cs="Times New Roman"/>
+                <w:b/>
+                <w:bCs/>
+              </w:rPr>
+            </w:pPr>
+            <w:r>
+              <w:rPr>
+                <w:rFonts w:ascii="Times New Roman" w:hAnsi="Times New Roman" w:cs="Times New Roman"/>
+                <w:b/>
+                <w:bCs/>
+              </w:rPr>
+              <w:t>Version Number</w:t>
+            </w:r>
+          </w:p>
+        </w:tc>
+        <w:tc>
+          <w:tcPr>
+            <w:tcW w:w="1645" w:type="dxa"/>
+            <w:shd w:val="clear" w:color="auto" w:fill="E0E0E0"/>
+            <w:vAlign w:val="center"/>
+          </w:tcPr>
+          <w:p>
+            <w:pPr>
+              <w:ind w:left="504"/>
+              <w:rPr>
+                <w:rFonts w:ascii="Times New Roman" w:hAnsi="Times New Roman" w:cs="Times New Roman"/>
+                <w:b/>
+                <w:bCs/>
+              </w:rPr>
+            </w:pPr>
+            <w:r>
+              <w:rPr>
+                <w:rFonts w:ascii="Times New Roman" w:hAnsi="Times New Roman" w:cs="Times New Roman"/>
+                <w:b/>
+                <w:bCs/>
+              </w:rPr>
+              <w:t>Date</w:t>
+            </w:r>
+          </w:p>
+        </w:tc>
+        <w:tc>
+          <w:tcPr>
+            <w:tcW w:w="2517" w:type="dxa"/>
+            <w:shd w:val="clear" w:color="auto" w:fill="E0E0E0"/>
+            <w:vAlign w:val="center"/>
+          </w:tcPr>
+          <w:p>
+            <w:pPr>
+              <w:ind w:left="504"/>
+              <w:rPr>
+                <w:rFonts w:ascii="Times New Roman" w:hAnsi="Times New Roman" w:cs="Times New Roman"/>
+                <w:b/>
+                <w:bCs/>
+              </w:rPr>
+            </w:pPr>
+            <w:r>
+              <w:rPr>
+                <w:rFonts w:ascii="Times New Roman" w:hAnsi="Times New Roman" w:cs="Times New Roman"/>
+                <w:b/>
+                <w:bCs/>
+              </w:rPr>
+              <w:t>Contributor</w:t>
+            </w:r>
+          </w:p>
+        </w:tc>
+        <w:tc>
+          <w:tcPr>
+            <w:tcW w:w="2921" w:type="dxa"/>
+            <w:shd w:val="clear" w:color="auto" w:fill="E0E0E0"/>
+            <w:vAlign w:val="center"/>
+          </w:tcPr>
+          <w:p>
+            <w:pPr>
+              <w:ind w:left="504"/>
+              <w:rPr>
+                <w:rFonts w:ascii="Times New Roman" w:hAnsi="Times New Roman" w:cs="Times New Roman"/>
+                <w:b/>
+                <w:bCs/>
+              </w:rPr>
+            </w:pPr>
+            <w:r>
+              <w:rPr>
+                <w:rFonts w:ascii="Times New Roman" w:hAnsi="Times New Roman" w:cs="Times New Roman"/>
+                <w:b/>
+                <w:bCs/>
+              </w:rPr>
+              <w:t>Description</w:t>
+            </w:r>
+          </w:p>
+        </w:tc>
+      </w:tr>
+      <w:tr>
+        <w:trPr>
+          <w:trHeight w:val="440"/>
+        </w:trPr>
+        <w:tc>
+          <w:tcPr>
+            <w:tcW w:w="2340" w:type="dxa"/>
+            <w:vAlign w:val="center"/>
+          </w:tcPr>
+          <w:p>
+            <w:pPr>
+              <w:ind w:left="504"/>
+              <w:rPr>
+                <w:rFonts w:ascii="Times New Roman" w:hAnsi="Times New Roman" w:cs="Times New Roman"/>
+              </w:rPr>
+            </w:pPr>
+            <w:r>
+              <w:rPr>
+                <w:rFonts w:ascii="Times New Roman" w:hAnsi="Times New Roman" w:cs="Times New Roman"/>
+              </w:rPr>
+              <w:t>V1.0</w:t>
+            </w:r>
+          </w:p>
+        </w:tc>
+        <w:tc>
+          <w:tcPr>
+            <w:tcW w:w="1645" w:type="dxa"/>
+            <w:vAlign w:val="center"/>
+          </w:tcPr>
+          <w:p>
+            <w:pPr>
+              <w:ind w:left="504"/>
+              <w:rPr>
+                <w:rFonts w:ascii="Times New Roman" w:hAnsi="Times New Roman" w:cs="Times New Roman"/>
+              </w:rPr>
+            </w:pPr>
+            <w:r>
+              <w:rPr>
+                <w:rFonts w:ascii="Times New Roman" w:hAnsi="Times New Roman" w:cs="Times New Roman"/>
+              </w:rPr>
+              <w:t>4/12/2015</w:t>
+            </w:r>
+          </w:p>
+        </w:tc>
+        <w:tc>
+          <w:tcPr>
+            <w:tcW w:w="2517" w:type="dxa"/>
+            <w:vAlign w:val="center"/>
+          </w:tcPr>
+          <w:p>
+            <w:pPr>
+              <w:ind w:left="504"/>
+              <w:rPr>
+                <w:rFonts w:ascii="Times New Roman" w:hAnsi="Times New Roman" w:cs="Times New Roman"/>
+              </w:rPr>
+            </w:pPr>
+            <w:r>
+              <w:rPr>
+                <w:rFonts w:ascii="Times New Roman" w:hAnsi="Times New Roman" w:cs="Times New Roman"/>
+              </w:rPr>
+              <w:t>Author: Hieu Tran</w:t>
+            </w:r>
+          </w:p>
+          <w:p>
+            <w:pPr>
+              <w:ind w:left="504"/>
+              <w:rPr>
+                <w:rFonts w:ascii="Times New Roman" w:hAnsi="Times New Roman" w:cs="Times New Roman"/>
+              </w:rPr>
+            </w:pPr>
+            <w:r>
+              <w:rPr>
+                <w:rFonts w:ascii="Times New Roman" w:hAnsi="Times New Roman" w:cs="Times New Roman"/>
+              </w:rPr>
+              <w:t xml:space="preserve">Reviewers: Rest of </w:t>
+            </w:r>
+          </w:p>
+          <w:p>
+            <w:pPr>
+              <w:ind w:left="504"/>
+              <w:rPr>
+                <w:rFonts w:ascii="Times New Roman" w:hAnsi="Times New Roman" w:cs="Times New Roman"/>
+              </w:rPr>
+            </w:pPr>
+            <w:r>
+              <w:rPr>
+                <w:rFonts w:ascii="Times New Roman" w:hAnsi="Times New Roman" w:cs="Times New Roman"/>
+              </w:rPr>
+              <w:t>A-Team</w:t>
+            </w:r>
+          </w:p>
+        </w:tc>
+        <w:tc>
+          <w:tcPr>
+            <w:tcW w:w="2921" w:type="dxa"/>
+            <w:vAlign w:val="center"/>
+          </w:tcPr>
+          <w:p>
+            <w:pPr>
+              <w:ind w:left="504"/>
+              <w:rPr>
+                <w:rFonts w:ascii="Times New Roman" w:hAnsi="Times New Roman" w:cs="Times New Roman"/>
+              </w:rPr>
+            </w:pPr>
+            <w:r>
+              <w:rPr>
+                <w:rFonts w:ascii="Times New Roman" w:hAnsi="Times New Roman" w:cs="Times New Roman"/>
+              </w:rPr>
+              <w:t>First draft of test plan</w:t>
+            </w:r>
+          </w:p>
+        </w:tc>
+      </w:tr>
+      <w:tr>
+        <w:trPr>
+          <w:trHeight w:val="440"/>
+        </w:trPr>
+        <w:tc>
+          <w:tcPr>
+            <w:tcW w:w="2340" w:type="dxa"/>
+            <w:vAlign w:val="center"/>
+          </w:tcPr>
+          <w:p>
+            <w:pPr>
+              <w:ind w:left="504"/>
+              <w:rPr>
+                <w:rFonts w:ascii="Times New Roman" w:hAnsi="Times New Roman" w:cs="Times New Roman"/>
+              </w:rPr>
+            </w:pPr>
+            <w:r>
+              <w:rPr>
+                <w:rFonts w:ascii="Times New Roman" w:hAnsi="Times New Roman" w:cs="Times New Roman"/>
+              </w:rPr>
+              <w:t>V2.0</w:t>
+            </w:r>
+          </w:p>
+        </w:tc>
+        <w:tc>
+          <w:tcPr>
+            <w:tcW w:w="1645" w:type="dxa"/>
+            <w:vAlign w:val="center"/>
+          </w:tcPr>
+          <w:p>
+            <w:pPr>
+              <w:ind w:left="504"/>
+              <w:rPr>
+                <w:rFonts w:ascii="Times New Roman" w:hAnsi="Times New Roman" w:cs="Times New Roman"/>
+              </w:rPr>
+            </w:pPr>
+            <w:r>
+              <w:rPr>
+                <w:rFonts w:ascii="Times New Roman" w:hAnsi="Times New Roman" w:cs="Times New Roman"/>
+              </w:rPr>
+              <w:t>4/28/2015</w:t>
+            </w:r>
+          </w:p>
+        </w:tc>
+        <w:tc>
+          <w:tcPr>
+            <w:tcW w:w="2517" w:type="dxa"/>
+            <w:vAlign w:val="center"/>
+          </w:tcPr>
+          <w:p>
+            <w:pPr>
+              <w:ind w:left="504"/>
+              <w:rPr>
+                <w:rFonts w:ascii="Times New Roman" w:hAnsi="Times New Roman" w:cs="Times New Roman"/>
+              </w:rPr>
+            </w:pPr>
+            <w:r>
+              <w:rPr>
+                <w:rFonts w:ascii="Times New Roman" w:hAnsi="Times New Roman" w:cs="Times New Roman"/>
+              </w:rPr>
+              <w:t>Author</w:t>
+            </w:r>
+            <w:r>
+              <w:rPr>
+                <w:rFonts w:ascii="Times New Roman" w:hAnsi="Times New Roman" w:cs="Times New Roman"/>
+              </w:rPr>
+              <w:t>s</w:t>
+            </w:r>
+            <w:r>
+              <w:rPr>
+                <w:rFonts w:ascii="Times New Roman" w:hAnsi="Times New Roman" w:cs="Times New Roman"/>
+              </w:rPr>
+              <w:t>: Anne Lam and</w:t>
+            </w:r>
+          </w:p>
+          <w:p>
+            <w:pPr>
+              <w:ind w:left="504"/>
+              <w:rPr>
+                <w:rFonts w:ascii="Times New Roman" w:hAnsi="Times New Roman" w:cs="Times New Roman"/>
+              </w:rPr>
+            </w:pPr>
+            <w:r>
+              <w:rPr>
+                <w:rFonts w:ascii="Times New Roman" w:hAnsi="Times New Roman" w:cs="Times New Roman"/>
+              </w:rPr>
+              <w:t>Hieu Tran</w:t>
+            </w:r>
+          </w:p>
+        </w:tc>
+        <w:tc>
+          <w:tcPr>
+            <w:tcW w:w="2921" w:type="dxa"/>
+            <w:vAlign w:val="center"/>
+          </w:tcPr>
+          <w:p>
+            <w:pPr>
+              <w:ind w:left="504"/>
+              <w:rPr>
+                <w:rFonts w:ascii="Times New Roman" w:hAnsi="Times New Roman" w:cs="Times New Roman"/>
+              </w:rPr>
+            </w:pPr>
+            <w:r>
+              <w:rPr>
+                <w:rFonts w:ascii="Times New Roman" w:hAnsi="Times New Roman" w:cs="Times New Roman"/>
+              </w:rPr>
+              <w:t xml:space="preserve">Make revisions and add test </w:t>
+            </w:r>
+          </w:p>
+          <w:p>
+            <w:pPr>
+              <w:ind w:left="504"/>
+              <w:rPr>
+                <w:rFonts w:ascii="Times New Roman" w:hAnsi="Times New Roman" w:cs="Times New Roman"/>
+              </w:rPr>
+            </w:pPr>
+            <w:r>
+              <w:rPr>
+                <w:rFonts w:ascii="Times New Roman" w:hAnsi="Times New Roman" w:cs="Times New Roman"/>
+              </w:rPr>
+              <w:t>cases</w:t>
+            </w:r>
+          </w:p>
+        </w:tc>
+      </w:tr>
+    </w:tbl>
     <w:p>
       <w:pPr>
         <w:ind w:left="504"/>
         <w:contextualSpacing/>
-        <w:rPr>
-          <w:rFonts w:ascii="Times New Roman" w:hAnsi="Times New Roman" w:cs="Times New Roman"/>
-          <w:sz w:val="32"/>
-          <w:szCs w:val="32"/>
-        </w:rPr>
-      </w:pPr>
-    </w:p>
-    <w:p>
-      <w:pPr>
-        <w:ind w:left="504"/>
+        <w:jc w:val="both"/>
+        <w:rPr>
+          <w:rFonts w:ascii="Times New Roman" w:hAnsi="Times New Roman" w:cs="Times New Roman"/>
+        </w:rPr>
+      </w:pPr>
+    </w:p>
+    <w:p>
+      <w:pPr>
         <w:contextualSpacing/>
         <w:rPr>
           <w:rFonts w:ascii="Times New Roman" w:hAnsi="Times New Roman" w:cs="Times New Roman"/>
-          <w:sz w:val="32"/>
-          <w:szCs w:val="32"/>
+        </w:rPr>
+      </w:pPr>
+    </w:p>
+    <w:p>
+      <w:pPr>
+        <w:contextualSpacing/>
+        <w:rPr>
+          <w:rFonts w:ascii="Times New Roman" w:hAnsi="Times New Roman" w:cs="Times New Roman"/>
+        </w:rPr>
+      </w:pPr>
+    </w:p>
+    <w:p>
+      <w:pPr>
+        <w:contextualSpacing/>
+        <w:rPr>
+          <w:rFonts w:ascii="Times New Roman" w:hAnsi="Times New Roman" w:cs="Times New Roman"/>
+        </w:rPr>
+      </w:pPr>
+    </w:p>
+    <w:p>
+      <w:pPr>
+        <w:contextualSpacing/>
+        <w:rPr>
+          <w:rFonts w:ascii="Times New Roman" w:hAnsi="Times New Roman" w:cs="Times New Roman"/>
         </w:rPr>
       </w:pPr>
     </w:p>
@@ -1216,39 +1734,37 @@
           <w:szCs w:val="32"/>
         </w:rPr>
       </w:pPr>
-    </w:p>
-    <w:p>
-      <w:pPr>
-        <w:ind w:left="0" w:firstLine="0"/>
-        <w:contextualSpacing/>
+      <w:r>
         <w:rPr>
           <w:rFonts w:ascii="Times New Roman" w:hAnsi="Times New Roman" w:cs="Times New Roman"/>
           <w:b/>
           <w:sz w:val="32"/>
           <w:szCs w:val="32"/>
         </w:rPr>
-      </w:pPr>
-      <w:r>
+        <w:br w:type="page"/>
+      </w:r>
+    </w:p>
+    <w:p>
+      <w:pPr>
+        <w:ind w:left="0" w:firstLine="0"/>
+        <w:contextualSpacing/>
         <w:rPr>
           <w:rFonts w:ascii="Times New Roman" w:hAnsi="Times New Roman" w:cs="Times New Roman"/>
           <w:b/>
           <w:sz w:val="32"/>
           <w:szCs w:val="32"/>
         </w:rPr>
-        <w:br w:type="page"/>
-      </w:r>
-    </w:p>
-    <w:p>
-      <w:pPr>
-        <w:ind w:left="0" w:firstLine="0"/>
-        <w:contextualSpacing/>
+      </w:pPr>
+      <w:r>
         <w:rPr>
           <w:rFonts w:ascii="Times New Roman" w:hAnsi="Times New Roman" w:cs="Times New Roman"/>
           <w:b/>
           <w:sz w:val="32"/>
           <w:szCs w:val="32"/>
         </w:rPr>
-      </w:pPr>
+        <w:lastRenderedPageBreak/>
+        <w:t>1. Introduction</w:t>
+      </w:r>
     </w:p>
     <w:p>
       <w:pPr>
@@ -1256,20 +1772,10 @@
         <w:contextualSpacing/>
         <w:rPr>
           <w:rFonts w:ascii="Times New Roman" w:hAnsi="Times New Roman" w:cs="Times New Roman"/>
-          <w:b/>
-          <w:sz w:val="32"/>
-          <w:szCs w:val="32"/>
-        </w:rPr>
-      </w:pPr>
-      <w:r>
-        <w:rPr>
-          <w:rFonts w:ascii="Times New Roman" w:hAnsi="Times New Roman" w:cs="Times New Roman"/>
-          <w:b/>
-          <w:sz w:val="32"/>
-          <w:szCs w:val="32"/>
-        </w:rPr>
-        <w:t>1. Introduction</w:t>
-      </w:r>
+          <w:sz w:val="28"/>
+          <w:szCs w:val="28"/>
+        </w:rPr>
+      </w:pPr>
     </w:p>
     <w:p>
       <w:pPr>
@@ -1281,17 +1787,6 @@
           <w:szCs w:val="28"/>
         </w:rPr>
       </w:pPr>
-    </w:p>
-    <w:p>
-      <w:pPr>
-        <w:ind w:left="0" w:firstLine="0"/>
-        <w:contextualSpacing/>
-        <w:rPr>
-          <w:rFonts w:ascii="Times New Roman" w:hAnsi="Times New Roman" w:cs="Times New Roman"/>
-          <w:sz w:val="28"/>
-          <w:szCs w:val="28"/>
-        </w:rPr>
-      </w:pPr>
       <w:r>
         <w:rPr>
           <w:rFonts w:ascii="Times New Roman" w:hAnsi="Times New Roman" w:cs="Times New Roman"/>
@@ -1354,15 +1849,47 @@
           <w:sz w:val="28"/>
           <w:szCs w:val="28"/>
         </w:rPr>
-        <w:t xml:space="preserve"> This document set the scope of various tests to be conducted, the activities to be completed, the general resources required, and</w:t>
-      </w:r>
-      <w:r>
-        <w:rPr>
-          <w:rFonts w:ascii="Times New Roman" w:hAnsi="Times New Roman" w:cs="Times New Roman"/>
-          <w:sz w:val="28"/>
-          <w:szCs w:val="28"/>
-        </w:rPr>
-        <w:t xml:space="preserve"> the process to be used to test final product before release.</w:t>
+        <w:t xml:space="preserve"> This document set</w:t>
+      </w:r>
+      <w:r>
+        <w:rPr>
+          <w:rFonts w:ascii="Times New Roman" w:hAnsi="Times New Roman" w:cs="Times New Roman"/>
+          <w:sz w:val="28"/>
+          <w:szCs w:val="28"/>
+        </w:rPr>
+        <w:t>s</w:t>
+      </w:r>
+      <w:r>
+        <w:rPr>
+          <w:rFonts w:ascii="Times New Roman" w:hAnsi="Times New Roman" w:cs="Times New Roman"/>
+          <w:sz w:val="28"/>
+          <w:szCs w:val="28"/>
+        </w:rPr>
+        <w:t xml:space="preserve"> the scope of various tests to be conducted, the activities to be completed, the general resources required, and</w:t>
+      </w:r>
+      <w:r>
+        <w:rPr>
+          <w:rFonts w:ascii="Times New Roman" w:hAnsi="Times New Roman" w:cs="Times New Roman"/>
+          <w:sz w:val="28"/>
+          <w:szCs w:val="28"/>
+        </w:rPr>
+        <w:t xml:space="preserve"> the process to be used to test</w:t>
+      </w:r>
+      <w:r>
+        <w:rPr>
+          <w:rFonts w:ascii="Times New Roman" w:hAnsi="Times New Roman" w:cs="Times New Roman"/>
+          <w:sz w:val="28"/>
+          <w:szCs w:val="28"/>
+        </w:rPr>
+        <w:t xml:space="preserve"> the </w:t>
+      </w:r>
+      <w:r>
+        <w:rPr>
+          <w:rFonts w:ascii="Times New Roman" w:hAnsi="Times New Roman" w:cs="Times New Roman"/>
+          <w:sz w:val="28"/>
+          <w:szCs w:val="28"/>
+        </w:rPr>
+        <w:t>final product before release.</w:t>
       </w:r>
     </w:p>
     <w:p>
@@ -1414,7 +1941,16 @@
           <w:szCs w:val="28"/>
           <w:u w:val="single"/>
         </w:rPr>
-        <w:t>Purpose of Test Plan</w:t>
+        <w:t>Scope</w:t>
+      </w:r>
+      <w:r>
+        <w:rPr>
+          <w:rFonts w:ascii="Times New Roman" w:hAnsi="Times New Roman" w:cs="Times New Roman"/>
+          <w:sz w:val="28"/>
+          <w:szCs w:val="28"/>
+          <w:u w:val="single"/>
+        </w:rPr>
+        <w:t xml:space="preserve"> of Test Plan</w:t>
       </w:r>
       <w:r>
         <w:rPr>
@@ -1464,55 +2000,7 @@
           <w:sz w:val="28"/>
           <w:szCs w:val="28"/>
         </w:rPr>
-        <w:t>The</w:t>
-      </w:r>
-      <w:r>
-        <w:rPr>
-          <w:rFonts w:ascii="Times New Roman" w:hAnsi="Times New Roman" w:cs="Times New Roman"/>
-          <w:sz w:val="28"/>
-          <w:szCs w:val="28"/>
-        </w:rPr>
-        <w:t xml:space="preserve"> </w:t>
-      </w:r>
-      <w:r>
-        <w:rPr>
-          <w:rFonts w:ascii="Times New Roman" w:hAnsi="Times New Roman" w:cs="Times New Roman"/>
-          <w:sz w:val="28"/>
-          <w:szCs w:val="28"/>
-        </w:rPr>
-        <w:t>test plan</w:t>
-      </w:r>
-      <w:r>
-        <w:rPr>
-          <w:rFonts w:ascii="Times New Roman" w:hAnsi="Times New Roman" w:cs="Times New Roman"/>
-          <w:sz w:val="28"/>
-          <w:szCs w:val="28"/>
-        </w:rPr>
-        <w:t xml:space="preserve"> document </w:t>
-      </w:r>
-      <w:r>
-        <w:rPr>
-          <w:rFonts w:ascii="Times New Roman" w:hAnsi="Times New Roman" w:cs="Times New Roman"/>
-          <w:sz w:val="28"/>
-          <w:szCs w:val="28"/>
-        </w:rPr>
-        <w:t xml:space="preserve">will </w:t>
-      </w:r>
-      <w:r>
-        <w:rPr>
-          <w:rFonts w:ascii="Times New Roman" w:hAnsi="Times New Roman" w:cs="Times New Roman"/>
-          <w:sz w:val="28"/>
-          <w:szCs w:val="28"/>
-        </w:rPr>
-        <w:t>overview</w:t>
-      </w:r>
-      <w:r>
-        <w:rPr>
-          <w:rFonts w:ascii="Times New Roman" w:hAnsi="Times New Roman" w:cs="Times New Roman"/>
-          <w:sz w:val="28"/>
-          <w:szCs w:val="28"/>
-        </w:rPr>
-        <w:t xml:space="preserve"> the intended testing process, the types of test strategies used and the test report form the executed test cases.</w:t>
+        <w:t>The scope consists of what we intend to test and nothing more. For our purposes and our time constraints, we will concentrate on unit, interface, system testing approaches.</w:t>
       </w:r>
     </w:p>
     <w:p>
@@ -1609,6 +2097,30 @@
           <w:szCs w:val="28"/>
         </w:rPr>
         <w:t xml:space="preserve">falls from an injection needle and travels along a ratchet surface. </w:t>
+      </w:r>
+      <w:r>
+        <w:rPr>
+          <w:rFonts w:ascii="Times New Roman" w:hAnsi="Times New Roman" w:cs="Times New Roman"/>
+          <w:sz w:val="28"/>
+          <w:szCs w:val="28"/>
+        </w:rPr>
+        <w:t xml:space="preserve">In this version, Version 2.0, we set out to </w:t>
+      </w:r>
+      <w:r>
+        <w:rPr>
+          <w:rFonts w:ascii="Times New Roman" w:hAnsi="Times New Roman" w:cs="Times New Roman"/>
+          <w:sz w:val="28"/>
+          <w:szCs w:val="28"/>
+        </w:rPr>
+        <w:t xml:space="preserve">also </w:t>
+      </w:r>
+      <w:r>
+        <w:rPr>
+          <w:rFonts w:ascii="Times New Roman" w:hAnsi="Times New Roman" w:cs="Times New Roman"/>
+          <w:sz w:val="28"/>
+          <w:szCs w:val="28"/>
+        </w:rPr>
+        <w:t>obtain net measurements as well as droplet volume, improve the user interface, and the processing time.</w:t>
       </w:r>
     </w:p>
     <w:p>
@@ -1642,18 +2154,15 @@
         </w:rPr>
         <w:t>2. Overview</w:t>
       </w:r>
-    </w:p>
-    <w:p>
-      <w:pPr>
-        <w:ind w:left="0" w:firstLine="0"/>
-        <w:contextualSpacing/>
+      <w:r>
         <w:rPr>
           <w:rFonts w:ascii="Times New Roman" w:hAnsi="Times New Roman" w:cs="Times New Roman"/>
           <w:b/>
           <w:sz w:val="32"/>
           <w:szCs w:val="32"/>
         </w:rPr>
-      </w:pPr>
+        <w:t xml:space="preserve"> of Document</w:t>
+      </w:r>
     </w:p>
     <w:p>
       <w:pPr>
@@ -1661,20 +2170,11 @@
         <w:contextualSpacing/>
         <w:rPr>
           <w:rFonts w:ascii="Times New Roman" w:hAnsi="Times New Roman" w:cs="Times New Roman"/>
-          <w:sz w:val="28"/>
-          <w:szCs w:val="28"/>
-          <w:u w:val="single"/>
-        </w:rPr>
-      </w:pPr>
-      <w:r>
-        <w:rPr>
-          <w:rFonts w:ascii="Times New Roman" w:hAnsi="Times New Roman" w:cs="Times New Roman"/>
-          <w:sz w:val="28"/>
-          <w:szCs w:val="28"/>
-          <w:u w:val="single"/>
-        </w:rPr>
-        <w:t>2.1 Test Strategies</w:t>
-      </w:r>
+          <w:b/>
+          <w:sz w:val="28"/>
+          <w:szCs w:val="28"/>
+        </w:rPr>
+      </w:pPr>
     </w:p>
     <w:p>
       <w:pPr>
@@ -1692,47 +2192,91 @@
           <w:sz w:val="28"/>
           <w:szCs w:val="28"/>
         </w:rPr>
-        <w:t>The following list will be par</w:t>
-      </w:r>
-      <w:r>
-        <w:rPr>
-          <w:rFonts w:ascii="Times New Roman" w:hAnsi="Times New Roman" w:cs="Times New Roman"/>
-          <w:sz w:val="28"/>
-          <w:szCs w:val="28"/>
-        </w:rPr>
-        <w:t>t</w:t>
-      </w:r>
-      <w:r>
-        <w:rPr>
-          <w:rFonts w:ascii="Times New Roman" w:hAnsi="Times New Roman" w:cs="Times New Roman"/>
-          <w:sz w:val="28"/>
-          <w:szCs w:val="28"/>
-        </w:rPr>
-        <w:t xml:space="preserve"> of </w:t>
-      </w:r>
-      <w:r>
-        <w:rPr>
-          <w:rFonts w:ascii="Times New Roman" w:hAnsi="Times New Roman" w:cs="Times New Roman"/>
-          <w:sz w:val="28"/>
-          <w:szCs w:val="28"/>
-        </w:rPr>
-        <w:t xml:space="preserve">test </w:t>
-      </w:r>
-      <w:r>
-        <w:rPr>
-          <w:rFonts w:ascii="Times New Roman" w:hAnsi="Times New Roman" w:cs="Times New Roman"/>
-          <w:sz w:val="28"/>
-          <w:szCs w:val="28"/>
-        </w:rPr>
-        <w:t>strategies</w:t>
-      </w:r>
-      <w:r>
-        <w:rPr>
-          <w:rFonts w:ascii="Times New Roman" w:hAnsi="Times New Roman" w:cs="Times New Roman"/>
-          <w:sz w:val="28"/>
-          <w:szCs w:val="28"/>
-        </w:rPr>
-        <w:t xml:space="preserve"> we follow.</w:t>
+        <w:t>In total, t</w:t>
+      </w:r>
+      <w:r>
+        <w:rPr>
+          <w:rFonts w:ascii="Times New Roman" w:hAnsi="Times New Roman" w:cs="Times New Roman"/>
+          <w:sz w:val="28"/>
+          <w:szCs w:val="28"/>
+        </w:rPr>
+        <w:t xml:space="preserve">his document specifies the </w:t>
+      </w:r>
+      <w:r>
+        <w:rPr>
+          <w:rFonts w:ascii="Times New Roman" w:hAnsi="Times New Roman" w:cs="Times New Roman"/>
+          <w:sz w:val="28"/>
+          <w:szCs w:val="28"/>
+        </w:rPr>
+        <w:t>strategies and plans for te</w:t>
+      </w:r>
+      <w:r>
+        <w:rPr>
+          <w:rFonts w:ascii="Times New Roman" w:hAnsi="Times New Roman" w:cs="Times New Roman"/>
+          <w:sz w:val="28"/>
+          <w:szCs w:val="28"/>
+        </w:rPr>
+        <w:t>sting</w:t>
+      </w:r>
+      <w:r>
+        <w:rPr>
+          <w:rFonts w:ascii="Times New Roman" w:hAnsi="Times New Roman" w:cs="Times New Roman"/>
+          <w:sz w:val="28"/>
+          <w:szCs w:val="28"/>
+        </w:rPr>
+        <w:t xml:space="preserve"> the Image Processing Tool Version 2.0.</w:t>
+      </w:r>
+    </w:p>
+    <w:p>
+      <w:pPr>
+        <w:ind w:left="0" w:firstLine="0"/>
+        <w:contextualSpacing/>
+        <w:rPr>
+          <w:rFonts w:ascii="Times New Roman" w:hAnsi="Times New Roman" w:cs="Times New Roman"/>
+          <w:b/>
+          <w:sz w:val="32"/>
+          <w:szCs w:val="32"/>
+        </w:rPr>
+      </w:pPr>
+    </w:p>
+    <w:p>
+      <w:pPr>
+        <w:ind w:left="0" w:firstLine="0"/>
+        <w:contextualSpacing/>
+        <w:rPr>
+          <w:rFonts w:ascii="Times New Roman" w:hAnsi="Times New Roman" w:cs="Times New Roman"/>
+          <w:sz w:val="28"/>
+          <w:szCs w:val="28"/>
+          <w:u w:val="single"/>
+        </w:rPr>
+      </w:pPr>
+      <w:r>
+        <w:rPr>
+          <w:rFonts w:ascii="Times New Roman" w:hAnsi="Times New Roman" w:cs="Times New Roman"/>
+          <w:sz w:val="28"/>
+          <w:szCs w:val="28"/>
+          <w:u w:val="single"/>
+        </w:rPr>
+        <w:t>2.1 Test Strategies</w:t>
+      </w:r>
+    </w:p>
+    <w:p>
+      <w:pPr>
+        <w:ind w:left="0" w:firstLine="0"/>
+        <w:contextualSpacing/>
+        <w:rPr>
+          <w:rFonts w:ascii="Times New Roman" w:hAnsi="Times New Roman" w:cs="Times New Roman"/>
+          <w:sz w:val="28"/>
+          <w:szCs w:val="28"/>
+        </w:rPr>
+      </w:pPr>
+      <w:r>
+        <w:rPr>
+          <w:rFonts w:ascii="Times New Roman" w:hAnsi="Times New Roman" w:cs="Times New Roman"/>
+          <w:sz w:val="28"/>
+          <w:szCs w:val="28"/>
+        </w:rPr>
+        <w:t>The following testing strategies will be employed in order to efficiently track issues and resolve them before release.</w:t>
       </w:r>
     </w:p>
     <w:p>
@@ -1760,45 +2304,15 @@
           <w:sz w:val="28"/>
           <w:szCs w:val="28"/>
         </w:rPr>
-        <w:t xml:space="preserve"> – This uses </w:t>
-      </w:r>
-      <w:r>
-        <w:rPr>
-          <w:sz w:val="28"/>
-          <w:szCs w:val="28"/>
-        </w:rPr>
-        <w:t xml:space="preserve">white box testing to find </w:t>
-      </w:r>
-      <w:r>
-        <w:rPr>
-          <w:sz w:val="28"/>
-          <w:szCs w:val="28"/>
-        </w:rPr>
-        <w:t xml:space="preserve">any faults in the function. We will use a control data to test each function. The </w:t>
-      </w:r>
-      <w:r>
-        <w:rPr>
-          <w:sz w:val="28"/>
-          <w:szCs w:val="28"/>
-        </w:rPr>
-        <w:t xml:space="preserve">programmer does the unit testing. </w:t>
-      </w:r>
-      <w:r>
-        <w:rPr>
-          <w:sz w:val="28"/>
-          <w:szCs w:val="28"/>
-        </w:rPr>
-        <w:t xml:space="preserve">Anne Lam, </w:t>
-      </w:r>
-      <w:proofErr w:type="spellStart"/>
-      <w:r>
-        <w:rPr>
-          <w:sz w:val="28"/>
-          <w:szCs w:val="28"/>
-        </w:rPr>
-        <w:t>Sanan</w:t>
-      </w:r>
-      <w:proofErr w:type="spellEnd"/>
+        <w:t xml:space="preserve"> – This uses</w:t>
+      </w:r>
+      <w:r>
+        <w:rPr>
+          <w:sz w:val="28"/>
+          <w:szCs w:val="28"/>
+        </w:rPr>
+        <w:t xml:space="preserve"> the</w:t>
+      </w:r>
       <w:r>
         <w:rPr>
           <w:sz w:val="28"/>
@@ -1806,37 +2320,173 @@
         </w:rPr>
         <w:t xml:space="preserve"> </w:t>
       </w:r>
-      <w:proofErr w:type="spellStart"/>
-      <w:r>
-        <w:rPr>
-          <w:sz w:val="28"/>
-          <w:szCs w:val="28"/>
-        </w:rPr>
-        <w:t>Aamir</w:t>
-      </w:r>
-      <w:proofErr w:type="spellEnd"/>
-      <w:r>
-        <w:rPr>
-          <w:sz w:val="28"/>
-          <w:szCs w:val="28"/>
-        </w:rPr>
-        <w:t xml:space="preserve">, </w:t>
-      </w:r>
-      <w:proofErr w:type="spellStart"/>
-      <w:r>
-        <w:rPr>
-          <w:sz w:val="28"/>
-          <w:szCs w:val="28"/>
-        </w:rPr>
-        <w:t>Romando</w:t>
-      </w:r>
-      <w:proofErr w:type="spellEnd"/>
-      <w:r>
-        <w:rPr>
-          <w:sz w:val="28"/>
-          <w:szCs w:val="28"/>
-        </w:rPr>
-        <w:t xml:space="preserve"> Garcia, and James Rowe will be in charge of unit testing.</w:t>
+      <w:r>
+        <w:rPr>
+          <w:sz w:val="28"/>
+          <w:szCs w:val="28"/>
+        </w:rPr>
+        <w:t>"</w:t>
+      </w:r>
+      <w:r>
+        <w:rPr>
+          <w:sz w:val="28"/>
+          <w:szCs w:val="28"/>
+        </w:rPr>
+        <w:t>white box</w:t>
+      </w:r>
+      <w:r>
+        <w:rPr>
+          <w:sz w:val="28"/>
+          <w:szCs w:val="28"/>
+        </w:rPr>
+        <w:t>" method of</w:t>
+      </w:r>
+      <w:r>
+        <w:rPr>
+          <w:sz w:val="28"/>
+          <w:szCs w:val="28"/>
+        </w:rPr>
+        <w:t xml:space="preserve"> testing to find </w:t>
+      </w:r>
+      <w:r>
+        <w:rPr>
+          <w:sz w:val="28"/>
+          <w:szCs w:val="28"/>
+        </w:rPr>
+        <w:t>any</w:t>
+      </w:r>
+      <w:r>
+        <w:rPr>
+          <w:sz w:val="28"/>
+          <w:szCs w:val="28"/>
+        </w:rPr>
+        <w:t xml:space="preserve"> potential</w:t>
+      </w:r>
+      <w:r>
+        <w:rPr>
+          <w:sz w:val="28"/>
+          <w:szCs w:val="28"/>
+        </w:rPr>
+        <w:t xml:space="preserve"> faults in the </w:t>
+      </w:r>
+      <w:r>
+        <w:rPr>
+          <w:sz w:val="28"/>
+          <w:szCs w:val="28"/>
+        </w:rPr>
+        <w:t xml:space="preserve">code </w:t>
+      </w:r>
+      <w:r>
+        <w:rPr>
+          <w:sz w:val="28"/>
+          <w:szCs w:val="28"/>
+        </w:rPr>
+        <w:t xml:space="preserve">of </w:t>
+      </w:r>
+      <w:r>
+        <w:rPr>
+          <w:sz w:val="28"/>
+          <w:szCs w:val="28"/>
+        </w:rPr>
+        <w:t>each class</w:t>
+      </w:r>
+      <w:r>
+        <w:rPr>
+          <w:sz w:val="28"/>
+          <w:szCs w:val="28"/>
+        </w:rPr>
+        <w:t xml:space="preserve">. </w:t>
+      </w:r>
+      <w:r>
+        <w:rPr>
+          <w:sz w:val="28"/>
+          <w:szCs w:val="28"/>
+        </w:rPr>
+        <w:t xml:space="preserve">Since processing images brings a level of complexity, unit tests will only be written to test calculation/algorithm logic. </w:t>
+      </w:r>
+      <w:r>
+        <w:rPr>
+          <w:sz w:val="28"/>
+          <w:szCs w:val="28"/>
+        </w:rPr>
+        <w:t>Only t</w:t>
+      </w:r>
+      <w:r>
+        <w:rPr>
+          <w:sz w:val="28"/>
+          <w:szCs w:val="28"/>
+        </w:rPr>
+        <w:t xml:space="preserve">he </w:t>
+      </w:r>
+      <w:r>
+        <w:rPr>
+          <w:sz w:val="28"/>
+          <w:szCs w:val="28"/>
+        </w:rPr>
+        <w:t>programmer</w:t>
+      </w:r>
+      <w:r>
+        <w:rPr>
+          <w:sz w:val="28"/>
+          <w:szCs w:val="28"/>
+        </w:rPr>
+        <w:t xml:space="preserve">s perform </w:t>
+      </w:r>
+      <w:r>
+        <w:rPr>
+          <w:sz w:val="28"/>
+          <w:szCs w:val="28"/>
+        </w:rPr>
+        <w:t xml:space="preserve">unit testing. </w:t>
+      </w:r>
+      <w:r>
+        <w:rPr>
+          <w:sz w:val="28"/>
+          <w:szCs w:val="28"/>
+        </w:rPr>
+        <w:t>Anne Lam, Sanan Aamir, Romando G</w:t>
+      </w:r>
+      <w:r>
+        <w:rPr>
+          <w:sz w:val="28"/>
+          <w:szCs w:val="28"/>
+        </w:rPr>
+        <w:t>arcia, and James Rowe will be</w:t>
+      </w:r>
+      <w:r>
+        <w:rPr>
+          <w:sz w:val="28"/>
+          <w:szCs w:val="28"/>
+        </w:rPr>
+        <w:t xml:space="preserve"> </w:t>
+      </w:r>
+      <w:r>
+        <w:rPr>
+          <w:sz w:val="28"/>
+          <w:szCs w:val="28"/>
+        </w:rPr>
+        <w:t>responsible for</w:t>
+      </w:r>
+      <w:r>
+        <w:rPr>
+          <w:sz w:val="28"/>
+          <w:szCs w:val="28"/>
+        </w:rPr>
+        <w:t xml:space="preserve"> unit testing</w:t>
+      </w:r>
+      <w:r>
+        <w:rPr>
+          <w:sz w:val="28"/>
+          <w:szCs w:val="28"/>
+        </w:rPr>
+        <w:t xml:space="preserve"> on their individual code contributions</w:t>
+      </w:r>
+      <w:r>
+        <w:rPr>
+          <w:sz w:val="28"/>
+          <w:szCs w:val="28"/>
+        </w:rPr>
+        <w:t>.</w:t>
       </w:r>
     </w:p>
     <w:p>
@@ -1887,7 +2537,42 @@
           <w:sz w:val="28"/>
           <w:szCs w:val="28"/>
         </w:rPr>
-        <w:t xml:space="preserve"> black box test</w:t>
+        <w:t xml:space="preserve"> the</w:t>
+      </w:r>
+      <w:r>
+        <w:rPr>
+          <w:sz w:val="28"/>
+          <w:szCs w:val="28"/>
+        </w:rPr>
+        <w:t xml:space="preserve"> </w:t>
+      </w:r>
+      <w:r>
+        <w:rPr>
+          <w:sz w:val="28"/>
+          <w:szCs w:val="28"/>
+        </w:rPr>
+        <w:t>"</w:t>
+      </w:r>
+      <w:r>
+        <w:rPr>
+          <w:sz w:val="28"/>
+          <w:szCs w:val="28"/>
+        </w:rPr>
+        <w:t>black box</w:t>
+      </w:r>
+      <w:r>
+        <w:rPr>
+          <w:sz w:val="28"/>
+          <w:szCs w:val="28"/>
+        </w:rPr>
+        <w:t>" method of</w:t>
+      </w:r>
+      <w:r>
+        <w:rPr>
+          <w:sz w:val="28"/>
+          <w:szCs w:val="28"/>
+        </w:rPr>
+        <w:t xml:space="preserve"> test</w:t>
       </w:r>
       <w:r>
         <w:rPr>
@@ -1908,44 +2593,77 @@
           <w:sz w:val="28"/>
           <w:szCs w:val="28"/>
         </w:rPr>
-        <w:t>see functionality of the user interface. Test case is required to check every possible expected result fr</w:t>
-      </w:r>
-      <w:r>
-        <w:rPr>
-          <w:sz w:val="28"/>
-          <w:szCs w:val="28"/>
-        </w:rPr>
-        <w:t xml:space="preserve">om the user interface.  </w:t>
-      </w:r>
-      <w:proofErr w:type="spellStart"/>
-      <w:r>
-        <w:rPr>
-          <w:sz w:val="28"/>
-          <w:szCs w:val="28"/>
-        </w:rPr>
-        <w:t>Hieu</w:t>
-      </w:r>
-      <w:proofErr w:type="spellEnd"/>
-      <w:r>
-        <w:rPr>
-          <w:sz w:val="28"/>
-          <w:szCs w:val="28"/>
-        </w:rPr>
-        <w:t xml:space="preserve"> Tran will be </w:t>
-      </w:r>
-      <w:r>
-        <w:rPr>
-          <w:sz w:val="28"/>
-          <w:szCs w:val="28"/>
-        </w:rPr>
-        <w:t>working</w:t>
-      </w:r>
-      <w:r>
-        <w:rPr>
-          <w:sz w:val="28"/>
-          <w:szCs w:val="28"/>
-        </w:rPr>
-        <w:t xml:space="preserve"> on the interface testing. </w:t>
+        <w:t>review</w:t>
+      </w:r>
+      <w:r>
+        <w:rPr>
+          <w:sz w:val="28"/>
+          <w:szCs w:val="28"/>
+        </w:rPr>
+        <w:t xml:space="preserve"> functionality of the user interface. Test case</w:t>
+      </w:r>
+      <w:r>
+        <w:rPr>
+          <w:sz w:val="28"/>
+          <w:szCs w:val="28"/>
+        </w:rPr>
+        <w:t>s are</w:t>
+      </w:r>
+      <w:r>
+        <w:rPr>
+          <w:sz w:val="28"/>
+          <w:szCs w:val="28"/>
+        </w:rPr>
+        <w:t xml:space="preserve"> required to check every possible </w:t>
+      </w:r>
+      <w:r>
+        <w:rPr>
+          <w:sz w:val="28"/>
+          <w:szCs w:val="28"/>
+        </w:rPr>
+        <w:t>scenario and outcome resulting</w:t>
+      </w:r>
+      <w:r>
+        <w:rPr>
+          <w:sz w:val="28"/>
+          <w:szCs w:val="28"/>
+        </w:rPr>
+        <w:t xml:space="preserve"> fr</w:t>
+      </w:r>
+      <w:r>
+        <w:rPr>
+          <w:sz w:val="28"/>
+          <w:szCs w:val="28"/>
+        </w:rPr>
+        <w:t>om</w:t>
+      </w:r>
+      <w:r>
+        <w:rPr>
+          <w:sz w:val="28"/>
+          <w:szCs w:val="28"/>
+        </w:rPr>
+        <w:t xml:space="preserve"> interactions with</w:t>
+      </w:r>
+      <w:r>
+        <w:rPr>
+          <w:sz w:val="28"/>
+          <w:szCs w:val="28"/>
+        </w:rPr>
+        <w:t xml:space="preserve"> the user interface.  Hieu Tran will be </w:t>
+      </w:r>
+      <w:r>
+        <w:rPr>
+          <w:sz w:val="28"/>
+          <w:szCs w:val="28"/>
+        </w:rPr>
+        <w:t>responsible for</w:t>
+      </w:r>
+      <w:r>
+        <w:rPr>
+          <w:sz w:val="28"/>
+          <w:szCs w:val="28"/>
+        </w:rPr>
+        <w:t xml:space="preserve"> interface testing. </w:t>
       </w:r>
     </w:p>
     <w:p>
@@ -1967,6 +2685,7 @@
           <w:sz w:val="28"/>
           <w:szCs w:val="28"/>
         </w:rPr>
+        <w:lastRenderedPageBreak/>
         <w:t xml:space="preserve">System Testing – </w:t>
       </w:r>
       <w:r>
@@ -1974,23 +2693,105 @@
           <w:sz w:val="28"/>
           <w:szCs w:val="28"/>
         </w:rPr>
-        <w:t xml:space="preserve">This uses black box testing to check for each input the user enters and the expected results will show the correct data. </w:t>
-      </w:r>
-      <w:proofErr w:type="spellStart"/>
-      <w:r>
-        <w:rPr>
-          <w:sz w:val="28"/>
-          <w:szCs w:val="28"/>
-        </w:rPr>
-        <w:t>Hieu</w:t>
-      </w:r>
-      <w:proofErr w:type="spellEnd"/>
-      <w:r>
-        <w:rPr>
-          <w:sz w:val="28"/>
-          <w:szCs w:val="28"/>
-        </w:rPr>
-        <w:t xml:space="preserve"> Tran will be in charged of working on the system testing.</w:t>
+        <w:t xml:space="preserve">This </w:t>
+      </w:r>
+      <w:r>
+        <w:rPr>
+          <w:sz w:val="28"/>
+          <w:szCs w:val="28"/>
+        </w:rPr>
+        <w:t xml:space="preserve">also </w:t>
+      </w:r>
+      <w:r>
+        <w:rPr>
+          <w:sz w:val="28"/>
+          <w:szCs w:val="28"/>
+        </w:rPr>
+        <w:t>uses</w:t>
+      </w:r>
+      <w:r>
+        <w:rPr>
+          <w:sz w:val="28"/>
+          <w:szCs w:val="28"/>
+        </w:rPr>
+        <w:t xml:space="preserve"> the</w:t>
+      </w:r>
+      <w:r>
+        <w:rPr>
+          <w:sz w:val="28"/>
+          <w:szCs w:val="28"/>
+        </w:rPr>
+        <w:t xml:space="preserve"> </w:t>
+      </w:r>
+      <w:r>
+        <w:rPr>
+          <w:sz w:val="28"/>
+          <w:szCs w:val="28"/>
+        </w:rPr>
+        <w:t>"</w:t>
+      </w:r>
+      <w:r>
+        <w:rPr>
+          <w:sz w:val="28"/>
+          <w:szCs w:val="28"/>
+        </w:rPr>
+        <w:t>black box</w:t>
+      </w:r>
+      <w:r>
+        <w:rPr>
+          <w:sz w:val="28"/>
+          <w:szCs w:val="28"/>
+        </w:rPr>
+        <w:t>" method of</w:t>
+      </w:r>
+      <w:r>
+        <w:rPr>
+          <w:sz w:val="28"/>
+          <w:szCs w:val="28"/>
+        </w:rPr>
+        <w:t xml:space="preserve"> testing to check for each input the user</w:t>
+      </w:r>
+      <w:r>
+        <w:rPr>
+          <w:sz w:val="28"/>
+          <w:szCs w:val="28"/>
+        </w:rPr>
+        <w:t xml:space="preserve"> may enter </w:t>
+      </w:r>
+      <w:r>
+        <w:rPr>
+          <w:sz w:val="28"/>
+          <w:szCs w:val="28"/>
+        </w:rPr>
+        <w:t xml:space="preserve">and </w:t>
+      </w:r>
+      <w:r>
+        <w:rPr>
+          <w:sz w:val="28"/>
+          <w:szCs w:val="28"/>
+        </w:rPr>
+        <w:t xml:space="preserve">ensure </w:t>
+      </w:r>
+      <w:r>
+        <w:rPr>
+          <w:sz w:val="28"/>
+          <w:szCs w:val="28"/>
+        </w:rPr>
+        <w:t xml:space="preserve">the expected results </w:t>
+      </w:r>
+      <w:r>
+        <w:rPr>
+          <w:sz w:val="28"/>
+          <w:szCs w:val="28"/>
+        </w:rPr>
+        <w:t xml:space="preserve">occur. Hieu Tran will primarily be responsible for </w:t>
+      </w:r>
+      <w:r>
+        <w:rPr>
+          <w:sz w:val="28"/>
+          <w:szCs w:val="28"/>
+        </w:rPr>
+        <w:t>system testing.</w:t>
       </w:r>
     </w:p>
     <w:p>
@@ -2020,7 +2821,16 @@
           <w:szCs w:val="28"/>
           <w:u w:val="single"/>
         </w:rPr>
-        <w:t>1.4 Testing Process</w:t>
+        <w:t>2.2 The</w:t>
+      </w:r>
+      <w:r>
+        <w:rPr>
+          <w:rFonts w:ascii="Times New Roman" w:hAnsi="Times New Roman" w:cs="Times New Roman"/>
+          <w:sz w:val="28"/>
+          <w:szCs w:val="28"/>
+          <w:u w:val="single"/>
+        </w:rPr>
+        <w:t xml:space="preserve"> Testing Process</w:t>
       </w:r>
     </w:p>
     <w:p>
@@ -2066,7 +2876,23 @@
           <w:sz w:val="28"/>
           <w:szCs w:val="28"/>
         </w:rPr>
-        <w:t xml:space="preserve"> shows the process of the test plan.</w:t>
+        <w:t xml:space="preserve"> shows the process of the</w:t>
+      </w:r>
+      <w:r>
+        <w:rPr>
+          <w:rFonts w:ascii="Times New Roman" w:hAnsi="Times New Roman" w:cs="Times New Roman"/>
+          <w:sz w:val="28"/>
+          <w:szCs w:val="28"/>
+        </w:rPr>
+        <w:t xml:space="preserve"> our</w:t>
+      </w:r>
+      <w:r>
+        <w:rPr>
+          <w:rFonts w:ascii="Times New Roman" w:hAnsi="Times New Roman" w:cs="Times New Roman"/>
+          <w:sz w:val="28"/>
+          <w:szCs w:val="28"/>
+        </w:rPr>
+        <w:t xml:space="preserve"> test plan.</w:t>
       </w:r>
     </w:p>
     <w:p>
@@ -2079,6 +2905,135 @@
           <w:szCs w:val="28"/>
         </w:rPr>
       </w:pPr>
+    </w:p>
+    <w:p>
+      <w:pPr>
+        <w:ind w:left="0" w:firstLine="0"/>
+        <w:contextualSpacing/>
+        <w:rPr>
+          <w:rFonts w:ascii="Times New Roman" w:hAnsi="Times New Roman" w:cs="Times New Roman"/>
+          <w:sz w:val="28"/>
+          <w:szCs w:val="28"/>
+        </w:rPr>
+      </w:pPr>
+      <w:r>
+        <w:rPr>
+          <w:rFonts w:ascii="Times New Roman" w:hAnsi="Times New Roman" w:cs="Times New Roman"/>
+          <w:noProof/>
+          <w:sz w:val="28"/>
+          <w:szCs w:val="28"/>
+        </w:rPr>
+        <w:pict>
+          <v:shapetype id="_x0000_t202" coordsize="21600,21600" o:spt="202" path="m,l,21600r21600,l21600,xe">
+            <v:stroke joinstyle="miter"/>
+            <v:path gradientshapeok="t" o:connecttype="rect"/>
+          </v:shapetype>
+          <v:shape id="_x0000_s1026" type="#_x0000_t202" style="position:absolute;margin-left:219.75pt;margin-top:74.1pt;width:110.35pt;height:24.35pt;z-index:251658240">
+            <v:textbox>
+              <w:txbxContent>
+                <w:p>
+                  <w:pPr>
+                    <w:ind w:left="0"/>
+                  </w:pPr>
+                  <w:proofErr w:type="spellStart"/>
+                  <w:r>
+                    <w:t>Ini</w:t>
+                  </w:r>
+                  <w:proofErr w:type="spellEnd"/>
+                  <w:r>
+                    <w:t xml:space="preserve">         Interface testing</w:t>
+                  </w:r>
+                </w:p>
+              </w:txbxContent>
+            </v:textbox>
+          </v:shape>
+        </w:pict>
+      </w:r>
+      <w:r>
+        <w:rPr>
+          <w:rFonts w:ascii="Times New Roman" w:hAnsi="Times New Roman" w:cs="Times New Roman"/>
+          <w:noProof/>
+          <w:sz w:val="28"/>
+          <w:szCs w:val="28"/>
+        </w:rPr>
+        <w:pict>
+          <v:shape id="_x0000_s1027" type="#_x0000_t202" style="position:absolute;margin-left:226.4pt;margin-top:138.6pt;width:94.45pt;height:37.4pt;z-index:251659264">
+            <v:textbox>
+              <w:txbxContent>
+                <w:p>
+                  <w:pPr>
+                    <w:ind w:left="0"/>
+                  </w:pPr>
+                  <w:proofErr w:type="spellStart"/>
+                  <w:r>
+                    <w:t>Ini</w:t>
+                  </w:r>
+                  <w:proofErr w:type="spellEnd"/>
+                  <w:r>
+                    <w:t xml:space="preserve">        Integration &amp; System testing</w:t>
+                  </w:r>
+                </w:p>
+              </w:txbxContent>
+            </v:textbox>
+          </v:shape>
+        </w:pict>
+      </w:r>
+      <w:r>
+        <w:rPr>
+          <w:rFonts w:ascii="Times New Roman" w:hAnsi="Times New Roman" w:cs="Times New Roman"/>
+          <w:noProof/>
+          <w:sz w:val="28"/>
+          <w:szCs w:val="28"/>
+        </w:rPr>
+        <w:drawing>
+          <wp:inline distT="0" distB="0" distL="0" distR="0">
+            <wp:extent cx="5927725" cy="3216275"/>
+            <wp:effectExtent l="0" t="0" r="0" b="9525"/>
+            <wp:docPr id="2" name="Picture 1" descr="Macintosh HD:Users:watdahieu:Desktop:Software:IP:A Team Documents:Diagram:TestFlow.png"/>
+            <wp:cNvGraphicFramePr>
+              <a:graphicFrameLocks xmlns:a="http://schemas.openxmlformats.org/drawingml/2006/main" noChangeAspect="1"/>
+            </wp:cNvGraphicFramePr>
+            <a:graphic xmlns:a="http://schemas.openxmlformats.org/drawingml/2006/main">
+              <a:graphicData uri="http://schemas.openxmlformats.org/drawingml/2006/picture">
+                <pic:pic xmlns:pic="http://schemas.openxmlformats.org/drawingml/2006/picture">
+                  <pic:nvPicPr>
+                    <pic:cNvPr id="0" name="Picture 1" descr="Macintosh HD:Users:watdahieu:Desktop:Software:IP:A Team Documents:Diagram:TestFlow.png"/>
+                    <pic:cNvPicPr>
+                      <a:picLocks noChangeAspect="1" noChangeArrowheads="1"/>
+                    </pic:cNvPicPr>
+                  </pic:nvPicPr>
+                  <pic:blipFill>
+                    <a:blip r:embed="rId9">
+                      <a:extLst>
+                        <a:ext uri="{28A0092B-C50C-407E-A947-70E740481C1C}">
+                          <a14:useLocalDpi xmlns="" xmlns:wpc="http://schemas.microsoft.com/office/word/2010/wordprocessingCanvas" xmlns:mo="http://schemas.microsoft.com/office/mac/office/2008/main" xmlns:mc="http://schemas.openxmlformats.org/markup-compatibility/2006" xmlns:mv="urn:schemas-microsoft-com:mac:vml" xmlns:o="urn:schemas-microsoft-com:office:office" xmlns:v="urn:schemas-microsoft-com:vml" xmlns:wp14="http://schemas.microsoft.com/office/word/2010/wordprocessingDrawing" xmlns:w10="urn:schemas-microsoft-com:office:word" xmlns:w="http://schemas.openxmlformats.org/wordprocessingml/2006/main" xmlns:w14="http://schemas.microsoft.com/office/word/2010/wordml" xmlns:wpg="http://schemas.microsoft.com/office/word/2010/wordprocessingGroup" xmlns:wpi="http://schemas.microsoft.com/office/word/2010/wordprocessingInk" xmlns:wps="http://schemas.microsoft.com/office/word/2010/wordprocessingShape" xmlns:a14="http://schemas.microsoft.com/office/drawing/2010/main" val="0"/>
+                        </a:ext>
+                      </a:extLst>
+                    </a:blip>
+                    <a:srcRect/>
+                    <a:stretch>
+                      <a:fillRect/>
+                    </a:stretch>
+                  </pic:blipFill>
+                  <pic:spPr bwMode="auto">
+                    <a:xfrm>
+                      <a:off x="0" y="0"/>
+                      <a:ext cx="5927725" cy="3216275"/>
+                    </a:xfrm>
+                    <a:prstGeom prst="rect">
+                      <a:avLst/>
+                    </a:prstGeom>
+                    <a:noFill/>
+                    <a:ln>
+                      <a:noFill/>
+                    </a:ln>
+                  </pic:spPr>
+                </pic:pic>
+              </a:graphicData>
+            </a:graphic>
+          </wp:inline>
+        </w:drawing>
+      </w:r>
     </w:p>
     <w:p>
       <w:pPr>
@@ -2097,7 +3052,6 @@
           <w:sz w:val="28"/>
           <w:szCs w:val="28"/>
         </w:rPr>
-        <w:lastRenderedPageBreak/>
         <w:t>Figure 1. Test Plan Flow Chart</w:t>
       </w:r>
     </w:p>
@@ -2115,6 +3069,1133 @@
     <w:p>
       <w:pPr>
         <w:ind w:left="1" w:firstLine="0"/>
+        <w:contextualSpacing/>
+        <w:rPr>
+          <w:rFonts w:ascii="Times New Roman" w:hAnsi="Times New Roman" w:cs="Times New Roman"/>
+          <w:sz w:val="28"/>
+          <w:szCs w:val="28"/>
+          <w:u w:val="single"/>
+        </w:rPr>
+      </w:pPr>
+      <w:r>
+        <w:rPr>
+          <w:rFonts w:ascii="Times New Roman" w:hAnsi="Times New Roman" w:cs="Times New Roman"/>
+          <w:sz w:val="28"/>
+          <w:szCs w:val="28"/>
+          <w:u w:val="single"/>
+        </w:rPr>
+        <w:t xml:space="preserve">2.3 </w:t>
+      </w:r>
+      <w:r>
+        <w:rPr>
+          <w:rFonts w:ascii="Times New Roman" w:hAnsi="Times New Roman" w:cs="Times New Roman"/>
+          <w:sz w:val="28"/>
+          <w:szCs w:val="28"/>
+          <w:u w:val="single"/>
+        </w:rPr>
+        <w:t>Testing Criteria</w:t>
+      </w:r>
+    </w:p>
+    <w:p>
+      <w:pPr>
+        <w:ind w:left="1" w:firstLine="0"/>
+        <w:contextualSpacing/>
+        <w:rPr>
+          <w:rFonts w:ascii="Times New Roman" w:hAnsi="Times New Roman" w:cs="Times New Roman"/>
+          <w:sz w:val="28"/>
+          <w:szCs w:val="28"/>
+          <w:u w:val="single"/>
+        </w:rPr>
+      </w:pPr>
+    </w:p>
+    <w:p>
+      <w:pPr>
+        <w:ind w:left="1" w:firstLine="0"/>
+        <w:contextualSpacing/>
+        <w:rPr>
+          <w:rFonts w:ascii="Times New Roman" w:hAnsi="Times New Roman" w:cs="Times New Roman"/>
+          <w:sz w:val="28"/>
+          <w:szCs w:val="28"/>
+          <w:u w:val="single"/>
+        </w:rPr>
+      </w:pPr>
+      <w:r>
+        <w:rPr>
+          <w:rFonts w:ascii="Times New Roman" w:hAnsi="Times New Roman" w:cs="Times New Roman"/>
+          <w:sz w:val="28"/>
+          <w:szCs w:val="28"/>
+        </w:rPr>
+        <w:t>This section discusses the t</w:t>
+      </w:r>
+      <w:r>
+        <w:rPr>
+          <w:rFonts w:ascii="Times New Roman" w:hAnsi="Times New Roman" w:cs="Times New Roman"/>
+          <w:sz w:val="28"/>
+          <w:szCs w:val="28"/>
+        </w:rPr>
+        <w:t>esting criteria for each testing strategy</w:t>
+      </w:r>
+      <w:r>
+        <w:rPr>
+          <w:rFonts w:ascii="Times New Roman" w:hAnsi="Times New Roman" w:cs="Times New Roman"/>
+          <w:sz w:val="28"/>
+          <w:szCs w:val="28"/>
+        </w:rPr>
+        <w:t xml:space="preserve"> (unit, interface, and system) we </w:t>
+      </w:r>
+      <w:r>
+        <w:rPr>
+          <w:rFonts w:ascii="Times New Roman" w:hAnsi="Times New Roman" w:cs="Times New Roman"/>
+          <w:sz w:val="28"/>
+          <w:szCs w:val="28"/>
+        </w:rPr>
+        <w:t xml:space="preserve"> plan to use during the testing phase of the software development cycle.</w:t>
+      </w:r>
+    </w:p>
+    <w:p>
+      <w:pPr>
+        <w:ind w:left="1" w:firstLine="720"/>
+        <w:contextualSpacing/>
+        <w:rPr>
+          <w:rFonts w:ascii="Times New Roman" w:hAnsi="Times New Roman" w:cs="Times New Roman"/>
+          <w:sz w:val="28"/>
+          <w:szCs w:val="28"/>
+          <w:u w:val="single"/>
+        </w:rPr>
+      </w:pPr>
+    </w:p>
+    <w:p>
+      <w:pPr>
+        <w:ind w:left="1" w:firstLine="0"/>
+        <w:contextualSpacing/>
+        <w:rPr>
+          <w:rFonts w:ascii="Times New Roman" w:hAnsi="Times New Roman" w:cs="Times New Roman"/>
+          <w:sz w:val="28"/>
+          <w:szCs w:val="28"/>
+          <w:u w:val="single"/>
+        </w:rPr>
+      </w:pPr>
+      <w:r>
+        <w:rPr>
+          <w:rFonts w:ascii="Times New Roman" w:hAnsi="Times New Roman" w:cs="Times New Roman"/>
+          <w:sz w:val="28"/>
+          <w:szCs w:val="28"/>
+        </w:rPr>
+        <w:tab/>
+      </w:r>
+      <w:r>
+        <w:rPr>
+          <w:rFonts w:ascii="Times New Roman" w:hAnsi="Times New Roman" w:cs="Times New Roman"/>
+          <w:sz w:val="28"/>
+          <w:szCs w:val="28"/>
+          <w:u w:val="single"/>
+        </w:rPr>
+        <w:t>2.</w:t>
+      </w:r>
+      <w:r>
+        <w:rPr>
+          <w:rFonts w:ascii="Times New Roman" w:hAnsi="Times New Roman" w:cs="Times New Roman"/>
+          <w:sz w:val="28"/>
+          <w:szCs w:val="28"/>
+          <w:u w:val="single"/>
+        </w:rPr>
+        <w:t>3.</w:t>
+      </w:r>
+      <w:r>
+        <w:rPr>
+          <w:rFonts w:ascii="Times New Roman" w:hAnsi="Times New Roman" w:cs="Times New Roman"/>
+          <w:sz w:val="28"/>
+          <w:szCs w:val="28"/>
+          <w:u w:val="single"/>
+        </w:rPr>
+        <w:t xml:space="preserve">1 </w:t>
+      </w:r>
+      <w:r>
+        <w:rPr>
+          <w:rFonts w:ascii="Times New Roman" w:hAnsi="Times New Roman" w:cs="Times New Roman"/>
+          <w:sz w:val="28"/>
+          <w:szCs w:val="28"/>
+          <w:u w:val="single"/>
+        </w:rPr>
+        <w:t>Unit Testing</w:t>
+      </w:r>
+    </w:p>
+    <w:p>
+      <w:pPr>
+        <w:ind w:left="0" w:firstLine="0"/>
+        <w:contextualSpacing/>
+        <w:rPr>
+          <w:rFonts w:ascii="Times New Roman" w:hAnsi="Times New Roman" w:cs="Times New Roman"/>
+          <w:sz w:val="28"/>
+          <w:szCs w:val="28"/>
+        </w:rPr>
+      </w:pPr>
+    </w:p>
+    <w:p>
+      <w:pPr>
+        <w:ind w:left="0" w:firstLine="0"/>
+        <w:contextualSpacing/>
+        <w:rPr>
+          <w:rFonts w:ascii="Times New Roman" w:hAnsi="Times New Roman" w:cs="Times New Roman"/>
+          <w:sz w:val="28"/>
+          <w:szCs w:val="28"/>
+        </w:rPr>
+      </w:pPr>
+      <w:r>
+        <w:rPr>
+          <w:rFonts w:ascii="Times New Roman" w:hAnsi="Times New Roman" w:cs="Times New Roman"/>
+          <w:sz w:val="28"/>
+          <w:szCs w:val="28"/>
+        </w:rPr>
+        <w:t>“At</w:t>
+      </w:r>
+      <w:r>
+        <w:rPr>
+          <w:rFonts w:ascii="Times New Roman" w:hAnsi="Times New Roman" w:cs="Times New Roman"/>
+          <w:sz w:val="28"/>
+          <w:szCs w:val="28"/>
+        </w:rPr>
+        <w:t xml:space="preserve"> agreed upon regularly scheduled intervals, the system’s developmental progress will be subject to peer review. If necessary</w:t>
+      </w:r>
+      <w:r>
+        <w:rPr>
+          <w:rFonts w:ascii="Times New Roman" w:hAnsi="Times New Roman" w:cs="Times New Roman"/>
+          <w:sz w:val="28"/>
+          <w:szCs w:val="28"/>
+        </w:rPr>
+        <w:t>,</w:t>
+      </w:r>
+      <w:r>
+        <w:rPr>
+          <w:rFonts w:ascii="Times New Roman" w:hAnsi="Times New Roman" w:cs="Times New Roman"/>
+          <w:sz w:val="28"/>
+          <w:szCs w:val="28"/>
+        </w:rPr>
+        <w:t xml:space="preserve"> the testing schedule will co</w:t>
+      </w:r>
+      <w:r>
+        <w:rPr>
+          <w:rFonts w:ascii="Times New Roman" w:hAnsi="Times New Roman" w:cs="Times New Roman"/>
+          <w:sz w:val="28"/>
+          <w:szCs w:val="28"/>
+        </w:rPr>
+        <w:t xml:space="preserve">rrespond to the completion of a </w:t>
+      </w:r>
+      <w:r>
+        <w:rPr>
+          <w:rFonts w:ascii="Times New Roman" w:hAnsi="Times New Roman" w:cs="Times New Roman"/>
+          <w:sz w:val="28"/>
+          <w:szCs w:val="28"/>
+        </w:rPr>
+        <w:t xml:space="preserve">system module. The objective of these reviews is to ensure correctness and to test the functional integrity within each individual module. Issues to consider are matching of parameters, arguments, relative </w:t>
+      </w:r>
+      <w:r>
+        <w:rPr>
+          <w:rFonts w:ascii="Times New Roman" w:hAnsi="Times New Roman" w:cs="Times New Roman"/>
+          <w:sz w:val="28"/>
+          <w:szCs w:val="28"/>
+        </w:rPr>
+        <w:lastRenderedPageBreak/>
+        <w:t>attributes, I/O interface and memory management. Symbolic exec</w:t>
+      </w:r>
+      <w:r>
+        <w:rPr>
+          <w:rFonts w:ascii="Times New Roman" w:hAnsi="Times New Roman" w:cs="Times New Roman"/>
+          <w:sz w:val="28"/>
+          <w:szCs w:val="28"/>
+        </w:rPr>
+        <w:t>ution will be tested utilizing ‘basic path testing’ also known as ‘white box’</w:t>
+      </w:r>
+      <w:r>
+        <w:rPr>
+          <w:rFonts w:ascii="Times New Roman" w:hAnsi="Times New Roman" w:cs="Times New Roman"/>
+          <w:sz w:val="28"/>
+          <w:szCs w:val="28"/>
+        </w:rPr>
+        <w:t xml:space="preserve"> tes</w:t>
+      </w:r>
+      <w:r>
+        <w:rPr>
+          <w:rFonts w:ascii="Times New Roman" w:hAnsi="Times New Roman" w:cs="Times New Roman"/>
+          <w:sz w:val="28"/>
+          <w:szCs w:val="28"/>
+        </w:rPr>
+        <w:t>ting</w:t>
+      </w:r>
+      <w:r>
+        <w:rPr>
+          <w:rFonts w:ascii="Times New Roman" w:hAnsi="Times New Roman" w:cs="Times New Roman"/>
+          <w:sz w:val="28"/>
+          <w:szCs w:val="28"/>
+        </w:rPr>
+        <w:t>.</w:t>
+      </w:r>
+      <w:r>
+        <w:rPr>
+          <w:rFonts w:ascii="Times New Roman" w:hAnsi="Times New Roman" w:cs="Times New Roman"/>
+          <w:sz w:val="28"/>
+          <w:szCs w:val="28"/>
+        </w:rPr>
+        <w:t>”</w:t>
+      </w:r>
+      <w:r>
+        <w:rPr>
+          <w:rFonts w:ascii="Times New Roman" w:hAnsi="Times New Roman" w:cs="Times New Roman"/>
+          <w:sz w:val="28"/>
+          <w:szCs w:val="28"/>
+        </w:rPr>
+        <w:t xml:space="preserve"> (</w:t>
+      </w:r>
+      <w:proofErr w:type="spellStart"/>
+      <w:r>
+        <w:rPr>
+          <w:rFonts w:ascii="Times New Roman" w:hAnsi="Times New Roman" w:cs="Times New Roman"/>
+          <w:sz w:val="28"/>
+          <w:szCs w:val="28"/>
+        </w:rPr>
+        <w:t>Sommerville</w:t>
+      </w:r>
+      <w:proofErr w:type="spellEnd"/>
+      <w:r>
+        <w:rPr>
+          <w:rFonts w:ascii="Times New Roman" w:hAnsi="Times New Roman" w:cs="Times New Roman"/>
+          <w:sz w:val="28"/>
+          <w:szCs w:val="28"/>
+        </w:rPr>
+        <w:t>, pg 448)</w:t>
+      </w:r>
+    </w:p>
+    <w:p>
+      <w:pPr>
+        <w:spacing w:line="288" w:lineRule="auto"/>
+        <w:ind w:left="0" w:firstLine="0"/>
+        <w:contextualSpacing/>
+        <w:rPr>
+          <w:rFonts w:ascii="Times New Roman" w:hAnsi="Times New Roman" w:cs="Times New Roman"/>
+          <w:sz w:val="28"/>
+          <w:szCs w:val="28"/>
+        </w:rPr>
+      </w:pPr>
+    </w:p>
+    <w:p>
+      <w:pPr>
+        <w:ind w:left="0" w:firstLine="0"/>
+        <w:contextualSpacing/>
+        <w:rPr>
+          <w:rFonts w:ascii="Times New Roman" w:hAnsi="Times New Roman" w:cs="Times New Roman"/>
+          <w:b/>
+          <w:sz w:val="28"/>
+          <w:szCs w:val="28"/>
+        </w:rPr>
+      </w:pPr>
+      <w:r>
+        <w:rPr>
+          <w:rFonts w:ascii="Times New Roman" w:hAnsi="Times New Roman" w:cs="Times New Roman"/>
+          <w:b/>
+          <w:sz w:val="28"/>
+          <w:szCs w:val="28"/>
+        </w:rPr>
+        <w:t>Entrance Criteria</w:t>
+      </w:r>
+      <w:r>
+        <w:rPr>
+          <w:rFonts w:ascii="Times New Roman" w:hAnsi="Times New Roman" w:cs="Times New Roman"/>
+          <w:sz w:val="28"/>
+          <w:szCs w:val="28"/>
+        </w:rPr>
+        <w:t xml:space="preserve"> - At least one module should be coded </w:t>
+      </w:r>
+      <w:r>
+        <w:rPr>
+          <w:rFonts w:ascii="Times New Roman" w:hAnsi="Times New Roman" w:cs="Times New Roman"/>
+          <w:sz w:val="28"/>
+          <w:szCs w:val="28"/>
+        </w:rPr>
+        <w:t xml:space="preserve">and tested </w:t>
+      </w:r>
+      <w:r>
+        <w:rPr>
+          <w:rFonts w:ascii="Times New Roman" w:hAnsi="Times New Roman" w:cs="Times New Roman"/>
+          <w:sz w:val="28"/>
+          <w:szCs w:val="28"/>
+        </w:rPr>
+        <w:t>to schedule a formal review meeting. As the group meets every Monday and Wednesday in a week, the development team will try to code at least one module by every Monday and Wednesday so that it can be formally reviewed in the next group meeting.</w:t>
+      </w:r>
+    </w:p>
+    <w:p>
+      <w:pPr>
+        <w:ind w:left="0" w:firstLine="0"/>
+        <w:contextualSpacing/>
+        <w:rPr>
+          <w:rFonts w:ascii="Times New Roman" w:hAnsi="Times New Roman" w:cs="Times New Roman"/>
+          <w:sz w:val="28"/>
+          <w:szCs w:val="28"/>
+        </w:rPr>
+      </w:pPr>
+    </w:p>
+    <w:p>
+      <w:pPr>
+        <w:ind w:left="0" w:firstLine="0"/>
+        <w:contextualSpacing/>
+        <w:rPr>
+          <w:rFonts w:ascii="Times New Roman" w:hAnsi="Times New Roman" w:cs="Times New Roman"/>
+          <w:sz w:val="28"/>
+          <w:szCs w:val="28"/>
+        </w:rPr>
+      </w:pPr>
+      <w:r>
+        <w:rPr>
+          <w:rFonts w:ascii="Times New Roman" w:hAnsi="Times New Roman" w:cs="Times New Roman"/>
+          <w:b/>
+          <w:sz w:val="28"/>
+          <w:szCs w:val="28"/>
+        </w:rPr>
+        <w:t>Exit Criteria</w:t>
+      </w:r>
+      <w:r>
+        <w:rPr>
+          <w:rFonts w:ascii="Times New Roman" w:hAnsi="Times New Roman" w:cs="Times New Roman"/>
+          <w:sz w:val="28"/>
+          <w:szCs w:val="28"/>
+        </w:rPr>
+        <w:t xml:space="preserve"> </w:t>
+      </w:r>
+      <w:r>
+        <w:rPr>
+          <w:rFonts w:ascii="Times New Roman" w:hAnsi="Times New Roman" w:cs="Times New Roman"/>
+          <w:sz w:val="28"/>
+          <w:szCs w:val="28"/>
+        </w:rPr>
+        <w:t>–</w:t>
+      </w:r>
+      <w:r>
+        <w:rPr>
+          <w:rFonts w:ascii="Times New Roman" w:hAnsi="Times New Roman" w:cs="Times New Roman"/>
+          <w:sz w:val="28"/>
+          <w:szCs w:val="28"/>
+        </w:rPr>
+        <w:t xml:space="preserve"> </w:t>
+      </w:r>
+      <w:r>
+        <w:rPr>
+          <w:rFonts w:ascii="Times New Roman" w:hAnsi="Times New Roman" w:cs="Times New Roman"/>
+          <w:sz w:val="28"/>
+          <w:szCs w:val="28"/>
+        </w:rPr>
+        <w:t>All</w:t>
+      </w:r>
+      <w:r>
+        <w:rPr>
+          <w:rFonts w:ascii="Times New Roman" w:hAnsi="Times New Roman" w:cs="Times New Roman"/>
+          <w:sz w:val="28"/>
+          <w:szCs w:val="28"/>
+        </w:rPr>
+        <w:t xml:space="preserve"> module</w:t>
+      </w:r>
+      <w:r>
+        <w:rPr>
+          <w:rFonts w:ascii="Times New Roman" w:hAnsi="Times New Roman" w:cs="Times New Roman"/>
+          <w:sz w:val="28"/>
+          <w:szCs w:val="28"/>
+        </w:rPr>
+        <w:t>s</w:t>
+      </w:r>
+      <w:r>
+        <w:rPr>
+          <w:rFonts w:ascii="Times New Roman" w:hAnsi="Times New Roman" w:cs="Times New Roman"/>
+          <w:sz w:val="28"/>
+          <w:szCs w:val="28"/>
+        </w:rPr>
+        <w:t xml:space="preserve"> should pass </w:t>
+      </w:r>
+      <w:r>
+        <w:rPr>
+          <w:rFonts w:ascii="Times New Roman" w:hAnsi="Times New Roman" w:cs="Times New Roman"/>
+          <w:sz w:val="28"/>
+          <w:szCs w:val="28"/>
+        </w:rPr>
+        <w:t>their</w:t>
+      </w:r>
+      <w:r>
+        <w:rPr>
+          <w:rFonts w:ascii="Times New Roman" w:hAnsi="Times New Roman" w:cs="Times New Roman"/>
+          <w:sz w:val="28"/>
+          <w:szCs w:val="28"/>
+        </w:rPr>
+        <w:t xml:space="preserve"> unit test</w:t>
+      </w:r>
+      <w:r>
+        <w:rPr>
+          <w:rFonts w:ascii="Times New Roman" w:hAnsi="Times New Roman" w:cs="Times New Roman"/>
+          <w:sz w:val="28"/>
+          <w:szCs w:val="28"/>
+        </w:rPr>
+        <w:t>s</w:t>
+      </w:r>
+      <w:r>
+        <w:rPr>
+          <w:rFonts w:ascii="Times New Roman" w:hAnsi="Times New Roman" w:cs="Times New Roman"/>
+          <w:sz w:val="28"/>
+          <w:szCs w:val="28"/>
+        </w:rPr>
+        <w:t xml:space="preserve"> created by the programmer.</w:t>
+      </w:r>
+      <w:r>
+        <w:rPr>
+          <w:rFonts w:ascii="Times New Roman" w:hAnsi="Times New Roman" w:cs="Times New Roman"/>
+          <w:sz w:val="28"/>
+          <w:szCs w:val="28"/>
+        </w:rPr>
+        <w:t xml:space="preserve"> </w:t>
+      </w:r>
+      <w:r>
+        <w:rPr>
+          <w:rFonts w:ascii="Times New Roman" w:hAnsi="Times New Roman" w:cs="Times New Roman"/>
+          <w:sz w:val="28"/>
+          <w:szCs w:val="28"/>
+        </w:rPr>
+        <w:t xml:space="preserve">No </w:t>
+      </w:r>
+      <w:r>
+        <w:rPr>
+          <w:rFonts w:ascii="Times New Roman" w:hAnsi="Times New Roman" w:cs="Times New Roman"/>
+          <w:sz w:val="28"/>
+          <w:szCs w:val="28"/>
+        </w:rPr>
+        <w:t xml:space="preserve">more than </w:t>
+      </w:r>
+      <w:r>
+        <w:rPr>
+          <w:rFonts w:ascii="Times New Roman" w:hAnsi="Times New Roman" w:cs="Times New Roman"/>
+          <w:sz w:val="28"/>
+          <w:szCs w:val="28"/>
+        </w:rPr>
+        <w:t xml:space="preserve"> </w:t>
+      </w:r>
+      <w:r>
+        <w:rPr>
+          <w:rFonts w:ascii="Times New Roman" w:hAnsi="Times New Roman" w:cs="Times New Roman"/>
+          <w:sz w:val="28"/>
+          <w:szCs w:val="28"/>
+        </w:rPr>
+        <w:t>2 defects are found within the</w:t>
+      </w:r>
+      <w:r>
+        <w:rPr>
+          <w:rFonts w:ascii="Times New Roman" w:hAnsi="Times New Roman" w:cs="Times New Roman"/>
+          <w:sz w:val="28"/>
+          <w:szCs w:val="28"/>
+        </w:rPr>
+        <w:t xml:space="preserve"> module</w:t>
+      </w:r>
+      <w:r>
+        <w:rPr>
+          <w:rFonts w:ascii="Times New Roman" w:hAnsi="Times New Roman" w:cs="Times New Roman"/>
+          <w:sz w:val="28"/>
+          <w:szCs w:val="28"/>
+        </w:rPr>
+        <w:t>s</w:t>
+      </w:r>
+      <w:r>
+        <w:rPr>
+          <w:rFonts w:ascii="Times New Roman" w:hAnsi="Times New Roman" w:cs="Times New Roman"/>
+          <w:sz w:val="28"/>
+          <w:szCs w:val="28"/>
+        </w:rPr>
+        <w:t xml:space="preserve"> after review and revisions. </w:t>
+      </w:r>
+    </w:p>
+    <w:p>
+      <w:pPr>
+        <w:spacing w:line="288" w:lineRule="auto"/>
+        <w:ind w:left="0" w:firstLine="0"/>
+        <w:contextualSpacing/>
+        <w:rPr>
+          <w:rFonts w:ascii="Times New Roman" w:hAnsi="Times New Roman" w:cs="Times New Roman"/>
+          <w:sz w:val="28"/>
+          <w:szCs w:val="28"/>
+          <w:u w:val="single"/>
+        </w:rPr>
+      </w:pPr>
+    </w:p>
+    <w:p>
+      <w:pPr>
+        <w:spacing w:line="288" w:lineRule="auto"/>
+        <w:ind w:left="0" w:firstLine="0"/>
+        <w:contextualSpacing/>
+        <w:rPr>
+          <w:rFonts w:ascii="Times New Roman" w:hAnsi="Times New Roman" w:cs="Times New Roman"/>
+          <w:sz w:val="28"/>
+          <w:szCs w:val="28"/>
+          <w:u w:val="single"/>
+        </w:rPr>
+      </w:pPr>
+      <w:r>
+        <w:rPr>
+          <w:rFonts w:ascii="Times New Roman" w:hAnsi="Times New Roman" w:cs="Times New Roman"/>
+          <w:sz w:val="28"/>
+          <w:szCs w:val="28"/>
+        </w:rPr>
+        <w:tab/>
+      </w:r>
+      <w:r>
+        <w:rPr>
+          <w:rFonts w:ascii="Times New Roman" w:hAnsi="Times New Roman" w:cs="Times New Roman"/>
+          <w:sz w:val="28"/>
+          <w:szCs w:val="28"/>
+          <w:u w:val="single"/>
+        </w:rPr>
+        <w:t>2.</w:t>
+      </w:r>
+      <w:r>
+        <w:rPr>
+          <w:rFonts w:ascii="Times New Roman" w:hAnsi="Times New Roman" w:cs="Times New Roman"/>
+          <w:sz w:val="28"/>
+          <w:szCs w:val="28"/>
+          <w:u w:val="single"/>
+        </w:rPr>
+        <w:t>3.</w:t>
+      </w:r>
+      <w:r>
+        <w:rPr>
+          <w:rFonts w:ascii="Times New Roman" w:hAnsi="Times New Roman" w:cs="Times New Roman"/>
+          <w:sz w:val="28"/>
+          <w:szCs w:val="28"/>
+          <w:u w:val="single"/>
+        </w:rPr>
+        <w:t xml:space="preserve">2 </w:t>
+      </w:r>
+      <w:r>
+        <w:rPr>
+          <w:rFonts w:ascii="Times New Roman" w:hAnsi="Times New Roman" w:cs="Times New Roman"/>
+          <w:sz w:val="28"/>
+          <w:szCs w:val="28"/>
+          <w:u w:val="single"/>
+        </w:rPr>
+        <w:t>Interface Testing</w:t>
+      </w:r>
+    </w:p>
+    <w:p>
+      <w:pPr>
+        <w:spacing w:line="288" w:lineRule="auto"/>
+        <w:ind w:left="0" w:firstLine="0"/>
+        <w:contextualSpacing/>
+        <w:rPr>
+          <w:rFonts w:ascii="Times New Roman" w:hAnsi="Times New Roman" w:cs="Times New Roman"/>
+          <w:sz w:val="28"/>
+          <w:szCs w:val="28"/>
+        </w:rPr>
+      </w:pPr>
+    </w:p>
+    <w:p>
+      <w:pPr>
+        <w:ind w:left="0" w:firstLine="0"/>
+        <w:contextualSpacing/>
+        <w:rPr>
+          <w:rFonts w:ascii="Times New Roman" w:hAnsi="Times New Roman" w:cs="Times New Roman"/>
+          <w:sz w:val="28"/>
+          <w:szCs w:val="28"/>
+        </w:rPr>
+      </w:pPr>
+      <w:r>
+        <w:rPr>
+          <w:rFonts w:ascii="Times New Roman" w:hAnsi="Times New Roman" w:cs="Times New Roman"/>
+          <w:sz w:val="28"/>
+          <w:szCs w:val="28"/>
+        </w:rPr>
+        <w:t>I</w:t>
+      </w:r>
+      <w:r>
+        <w:rPr>
+          <w:rFonts w:ascii="Times New Roman" w:hAnsi="Times New Roman" w:cs="Times New Roman"/>
+          <w:sz w:val="28"/>
+          <w:szCs w:val="28"/>
+        </w:rPr>
+        <w:t>nterface Testing is performed to evaluate whether</w:t>
+      </w:r>
+      <w:r>
+        <w:rPr>
+          <w:rFonts w:ascii="Times New Roman" w:hAnsi="Times New Roman" w:cs="Times New Roman"/>
+          <w:sz w:val="28"/>
+          <w:szCs w:val="28"/>
+        </w:rPr>
+        <w:t xml:space="preserve"> the user interface of the</w:t>
+      </w:r>
+      <w:r>
+        <w:rPr>
+          <w:rFonts w:ascii="Times New Roman" w:hAnsi="Times New Roman" w:cs="Times New Roman"/>
+          <w:sz w:val="28"/>
+          <w:szCs w:val="28"/>
+        </w:rPr>
+        <w:t xml:space="preserve"> </w:t>
+      </w:r>
+      <w:r>
+        <w:rPr>
+          <w:rFonts w:ascii="Times New Roman" w:hAnsi="Times New Roman" w:cs="Times New Roman"/>
+          <w:sz w:val="28"/>
+          <w:szCs w:val="28"/>
+        </w:rPr>
+        <w:t>Image Processing Tool passes data correctly and behaves as expected by the user.</w:t>
+      </w:r>
+      <w:r>
+        <w:rPr>
+          <w:rFonts w:ascii="Times New Roman" w:hAnsi="Times New Roman" w:cs="Times New Roman"/>
+          <w:sz w:val="28"/>
+          <w:szCs w:val="28"/>
+        </w:rPr>
+        <w:t xml:space="preserve"> It is to verify if all the interactions between </w:t>
+      </w:r>
+      <w:r>
+        <w:rPr>
+          <w:rFonts w:ascii="Times New Roman" w:hAnsi="Times New Roman" w:cs="Times New Roman"/>
+          <w:sz w:val="28"/>
+          <w:szCs w:val="28"/>
+        </w:rPr>
+        <w:t>functional</w:t>
+      </w:r>
+      <w:r>
+        <w:rPr>
+          <w:rFonts w:ascii="Times New Roman" w:hAnsi="Times New Roman" w:cs="Times New Roman"/>
+          <w:sz w:val="28"/>
+          <w:szCs w:val="28"/>
+        </w:rPr>
+        <w:t xml:space="preserve"> modules are working </w:t>
+      </w:r>
+      <w:r>
+        <w:rPr>
+          <w:rFonts w:ascii="Times New Roman" w:hAnsi="Times New Roman" w:cs="Times New Roman"/>
+          <w:sz w:val="28"/>
+          <w:szCs w:val="28"/>
+        </w:rPr>
+        <w:t xml:space="preserve">properly </w:t>
+      </w:r>
+      <w:r>
+        <w:rPr>
+          <w:rFonts w:ascii="Times New Roman" w:hAnsi="Times New Roman" w:cs="Times New Roman"/>
+          <w:sz w:val="28"/>
+          <w:szCs w:val="28"/>
+        </w:rPr>
+        <w:t>and errors are handled properly.</w:t>
+      </w:r>
+    </w:p>
+    <w:p>
+      <w:pPr>
+        <w:ind w:left="0" w:firstLine="0"/>
+        <w:contextualSpacing/>
+        <w:rPr>
+          <w:rFonts w:ascii="Times New Roman" w:hAnsi="Times New Roman" w:cs="Times New Roman"/>
+          <w:sz w:val="28"/>
+          <w:szCs w:val="28"/>
+        </w:rPr>
+      </w:pPr>
+    </w:p>
+    <w:p>
+      <w:pPr>
+        <w:ind w:left="0" w:firstLine="0"/>
+        <w:contextualSpacing/>
+        <w:rPr>
+          <w:rFonts w:ascii="Times New Roman" w:hAnsi="Times New Roman" w:cs="Times New Roman"/>
+          <w:sz w:val="28"/>
+          <w:szCs w:val="28"/>
+        </w:rPr>
+      </w:pPr>
+      <w:r>
+        <w:rPr>
+          <w:rFonts w:ascii="Times New Roman" w:hAnsi="Times New Roman" w:cs="Times New Roman"/>
+          <w:b/>
+          <w:sz w:val="28"/>
+          <w:szCs w:val="28"/>
+        </w:rPr>
+        <w:t>Entrance Criteria</w:t>
+      </w:r>
+      <w:r>
+        <w:rPr>
+          <w:rFonts w:ascii="Times New Roman" w:hAnsi="Times New Roman" w:cs="Times New Roman"/>
+          <w:sz w:val="28"/>
+          <w:szCs w:val="28"/>
+        </w:rPr>
+        <w:t xml:space="preserve"> –</w:t>
+      </w:r>
+      <w:r>
+        <w:rPr>
+          <w:rFonts w:ascii="Times New Roman" w:hAnsi="Times New Roman" w:cs="Times New Roman"/>
+          <w:sz w:val="28"/>
+          <w:szCs w:val="28"/>
+        </w:rPr>
+        <w:t>Interface control functions and event handlers must all be established</w:t>
+      </w:r>
+      <w:r>
+        <w:rPr>
+          <w:rFonts w:ascii="Times New Roman" w:hAnsi="Times New Roman" w:cs="Times New Roman"/>
+          <w:sz w:val="28"/>
+          <w:szCs w:val="28"/>
+        </w:rPr>
+        <w:t>.</w:t>
+      </w:r>
+    </w:p>
+    <w:p>
+      <w:pPr>
+        <w:ind w:left="0" w:firstLine="0"/>
+        <w:contextualSpacing/>
+        <w:rPr>
+          <w:rFonts w:ascii="Times New Roman" w:hAnsi="Times New Roman" w:cs="Times New Roman"/>
+          <w:sz w:val="28"/>
+          <w:szCs w:val="28"/>
+        </w:rPr>
+      </w:pPr>
+    </w:p>
+    <w:p>
+      <w:pPr>
+        <w:ind w:left="0" w:firstLine="0"/>
+        <w:contextualSpacing/>
+        <w:rPr>
+          <w:rFonts w:ascii="Times New Roman" w:hAnsi="Times New Roman" w:cs="Times New Roman"/>
+          <w:sz w:val="28"/>
+          <w:szCs w:val="28"/>
+        </w:rPr>
+      </w:pPr>
+      <w:r>
+        <w:rPr>
+          <w:rFonts w:ascii="Times New Roman" w:hAnsi="Times New Roman" w:cs="Times New Roman"/>
+          <w:b/>
+          <w:sz w:val="28"/>
+          <w:szCs w:val="28"/>
+        </w:rPr>
+        <w:t>Exit Criteria</w:t>
+      </w:r>
+      <w:r>
+        <w:rPr>
+          <w:rFonts w:ascii="Times New Roman" w:hAnsi="Times New Roman" w:cs="Times New Roman"/>
+          <w:sz w:val="28"/>
+          <w:szCs w:val="28"/>
+        </w:rPr>
+        <w:t xml:space="preserve"> – </w:t>
+      </w:r>
+      <w:r>
+        <w:rPr>
+          <w:rFonts w:ascii="Times New Roman" w:hAnsi="Times New Roman" w:cs="Times New Roman"/>
+          <w:sz w:val="28"/>
+          <w:szCs w:val="28"/>
+        </w:rPr>
+        <w:t>Interface testing</w:t>
+      </w:r>
+      <w:r>
+        <w:rPr>
+          <w:rFonts w:ascii="Times New Roman" w:hAnsi="Times New Roman" w:cs="Times New Roman"/>
+          <w:sz w:val="28"/>
+          <w:szCs w:val="28"/>
+        </w:rPr>
+        <w:t xml:space="preserve"> exit</w:t>
+      </w:r>
+      <w:r>
+        <w:rPr>
+          <w:rFonts w:ascii="Times New Roman" w:hAnsi="Times New Roman" w:cs="Times New Roman"/>
+          <w:sz w:val="28"/>
+          <w:szCs w:val="28"/>
+        </w:rPr>
+        <w:t>s</w:t>
+      </w:r>
+      <w:r>
+        <w:rPr>
+          <w:rFonts w:ascii="Times New Roman" w:hAnsi="Times New Roman" w:cs="Times New Roman"/>
+          <w:sz w:val="28"/>
+          <w:szCs w:val="28"/>
+        </w:rPr>
+        <w:t xml:space="preserve"> when the tester verifies all interface test cases have passed and produced the correct expected output. </w:t>
+      </w:r>
+    </w:p>
+    <w:p>
+      <w:pPr>
+        <w:spacing w:line="288" w:lineRule="auto"/>
+        <w:ind w:left="0" w:firstLine="0"/>
+        <w:contextualSpacing/>
+        <w:rPr>
+          <w:rFonts w:ascii="Times New Roman" w:hAnsi="Times New Roman" w:cs="Times New Roman"/>
+          <w:sz w:val="28"/>
+          <w:szCs w:val="28"/>
+        </w:rPr>
+      </w:pPr>
+    </w:p>
+    <w:p>
+      <w:pPr>
+        <w:spacing w:line="288" w:lineRule="auto"/>
+        <w:ind w:left="0" w:firstLine="0"/>
+        <w:contextualSpacing/>
+        <w:rPr>
+          <w:rFonts w:ascii="Times New Roman" w:hAnsi="Times New Roman" w:cs="Times New Roman"/>
+          <w:sz w:val="28"/>
+          <w:szCs w:val="28"/>
+          <w:u w:val="single"/>
+        </w:rPr>
+      </w:pPr>
+      <w:r>
+        <w:rPr>
+          <w:rFonts w:ascii="Times New Roman" w:hAnsi="Times New Roman" w:cs="Times New Roman"/>
+          <w:sz w:val="28"/>
+          <w:szCs w:val="28"/>
+        </w:rPr>
+        <w:tab/>
+      </w:r>
+      <w:r>
+        <w:rPr>
+          <w:rFonts w:ascii="Times New Roman" w:hAnsi="Times New Roman" w:cs="Times New Roman"/>
+          <w:sz w:val="28"/>
+          <w:szCs w:val="28"/>
+          <w:u w:val="single"/>
+        </w:rPr>
+        <w:t>2.</w:t>
+      </w:r>
+      <w:r>
+        <w:rPr>
+          <w:rFonts w:ascii="Times New Roman" w:hAnsi="Times New Roman" w:cs="Times New Roman"/>
+          <w:sz w:val="28"/>
+          <w:szCs w:val="28"/>
+          <w:u w:val="single"/>
+        </w:rPr>
+        <w:t>3.</w:t>
+      </w:r>
+      <w:r>
+        <w:rPr>
+          <w:rFonts w:ascii="Times New Roman" w:hAnsi="Times New Roman" w:cs="Times New Roman"/>
+          <w:sz w:val="28"/>
+          <w:szCs w:val="28"/>
+          <w:u w:val="single"/>
+        </w:rPr>
+        <w:t>3</w:t>
+      </w:r>
+      <w:r>
+        <w:rPr>
+          <w:rFonts w:ascii="Times New Roman" w:hAnsi="Times New Roman" w:cs="Times New Roman"/>
+          <w:sz w:val="28"/>
+          <w:szCs w:val="28"/>
+          <w:u w:val="single"/>
+        </w:rPr>
+        <w:t xml:space="preserve"> </w:t>
+      </w:r>
+      <w:r>
+        <w:rPr>
+          <w:rFonts w:ascii="Times New Roman" w:hAnsi="Times New Roman" w:cs="Times New Roman"/>
+          <w:sz w:val="28"/>
+          <w:szCs w:val="28"/>
+          <w:u w:val="single"/>
+        </w:rPr>
+        <w:t>Integration Testing</w:t>
+      </w:r>
+    </w:p>
+    <w:p>
+      <w:pPr>
+        <w:spacing w:line="288" w:lineRule="auto"/>
+        <w:ind w:left="0" w:firstLine="0"/>
+        <w:contextualSpacing/>
+        <w:rPr>
+          <w:rFonts w:ascii="Times New Roman" w:hAnsi="Times New Roman" w:cs="Times New Roman"/>
+          <w:sz w:val="28"/>
+          <w:szCs w:val="28"/>
+        </w:rPr>
+      </w:pPr>
+    </w:p>
+    <w:p>
+      <w:pPr>
+        <w:ind w:left="0" w:firstLine="0"/>
+        <w:contextualSpacing/>
+        <w:rPr>
+          <w:rFonts w:ascii="Times New Roman" w:hAnsi="Times New Roman" w:cs="Times New Roman"/>
+          <w:sz w:val="28"/>
+          <w:szCs w:val="28"/>
+        </w:rPr>
+      </w:pPr>
+      <w:r>
+        <w:rPr>
+          <w:rFonts w:ascii="Times New Roman" w:hAnsi="Times New Roman" w:cs="Times New Roman"/>
+          <w:sz w:val="28"/>
+          <w:szCs w:val="28"/>
+        </w:rPr>
+        <w:t>“This test proves that all areas of the system interface with each other correctly and that there are no gaps in the data flow. The final integration test proves that system works as an integrated unit when all the fixes are complete. The actual testing method used for this phase will be the ‘black box’ method, (</w:t>
+      </w:r>
+      <w:proofErr w:type="spellStart"/>
+      <w:r>
+        <w:rPr>
+          <w:rFonts w:ascii="Times New Roman" w:hAnsi="Times New Roman" w:cs="Times New Roman"/>
+          <w:sz w:val="28"/>
+          <w:szCs w:val="28"/>
+        </w:rPr>
+        <w:t>Sommerville</w:t>
+      </w:r>
+      <w:proofErr w:type="spellEnd"/>
+      <w:r>
+        <w:rPr>
+          <w:rFonts w:ascii="Times New Roman" w:hAnsi="Times New Roman" w:cs="Times New Roman"/>
+          <w:sz w:val="28"/>
+          <w:szCs w:val="28"/>
+        </w:rPr>
+        <w:t>, pg 443). ‘Bottom-up testing strategy’ will be followed throughout the integration-testing phase” (</w:t>
+      </w:r>
+      <w:proofErr w:type="spellStart"/>
+      <w:r>
+        <w:rPr>
+          <w:rFonts w:ascii="Times New Roman" w:hAnsi="Times New Roman" w:cs="Times New Roman"/>
+          <w:sz w:val="28"/>
+          <w:szCs w:val="28"/>
+        </w:rPr>
+        <w:t>Sommerville</w:t>
+      </w:r>
+      <w:proofErr w:type="spellEnd"/>
+      <w:r>
+        <w:rPr>
+          <w:rFonts w:ascii="Times New Roman" w:hAnsi="Times New Roman" w:cs="Times New Roman"/>
+          <w:sz w:val="28"/>
+          <w:szCs w:val="28"/>
+        </w:rPr>
+        <w:t>, pg 453).</w:t>
+      </w:r>
+    </w:p>
+    <w:p>
+      <w:pPr>
+        <w:ind w:left="0" w:firstLine="0"/>
+        <w:contextualSpacing/>
+        <w:rPr>
+          <w:rFonts w:ascii="Times New Roman" w:hAnsi="Times New Roman" w:cs="Times New Roman"/>
+          <w:sz w:val="28"/>
+          <w:szCs w:val="28"/>
+        </w:rPr>
+      </w:pPr>
+    </w:p>
+    <w:p>
+      <w:pPr>
+        <w:ind w:left="0" w:firstLine="0"/>
+        <w:contextualSpacing/>
+        <w:rPr>
+          <w:rFonts w:ascii="Times New Roman" w:hAnsi="Times New Roman" w:cs="Times New Roman"/>
+          <w:sz w:val="28"/>
+          <w:szCs w:val="28"/>
+        </w:rPr>
+      </w:pPr>
+      <w:r>
+        <w:rPr>
+          <w:rFonts w:ascii="Times New Roman" w:hAnsi="Times New Roman" w:cs="Times New Roman"/>
+          <w:b/>
+          <w:sz w:val="28"/>
+          <w:szCs w:val="28"/>
+        </w:rPr>
+        <w:t>Entrance Criteria</w:t>
+      </w:r>
+      <w:r>
+        <w:rPr>
+          <w:rFonts w:ascii="Times New Roman" w:hAnsi="Times New Roman" w:cs="Times New Roman"/>
+          <w:sz w:val="28"/>
+          <w:szCs w:val="28"/>
+        </w:rPr>
+        <w:t xml:space="preserve"> – </w:t>
+      </w:r>
+      <w:r>
+        <w:rPr>
+          <w:rFonts w:ascii="Times New Roman" w:hAnsi="Times New Roman" w:cs="Times New Roman"/>
+          <w:sz w:val="28"/>
+          <w:szCs w:val="28"/>
+        </w:rPr>
+        <w:t>At</w:t>
+      </w:r>
+      <w:r>
+        <w:rPr>
+          <w:rFonts w:ascii="Times New Roman" w:hAnsi="Times New Roman" w:cs="Times New Roman"/>
+          <w:sz w:val="28"/>
+          <w:szCs w:val="28"/>
+        </w:rPr>
+        <w:t xml:space="preserve"> </w:t>
+      </w:r>
+      <w:r>
+        <w:rPr>
+          <w:rFonts w:ascii="Times New Roman" w:hAnsi="Times New Roman" w:cs="Times New Roman"/>
+          <w:sz w:val="28"/>
+          <w:szCs w:val="28"/>
+        </w:rPr>
+        <w:t>least 2 high priority modules must</w:t>
+      </w:r>
+      <w:r>
+        <w:rPr>
+          <w:rFonts w:ascii="Times New Roman" w:hAnsi="Times New Roman" w:cs="Times New Roman"/>
+          <w:sz w:val="28"/>
+          <w:szCs w:val="28"/>
+        </w:rPr>
+        <w:t xml:space="preserve"> have passed their unit test</w:t>
+      </w:r>
+      <w:r>
+        <w:rPr>
+          <w:rFonts w:ascii="Times New Roman" w:hAnsi="Times New Roman" w:cs="Times New Roman"/>
+          <w:sz w:val="28"/>
+          <w:szCs w:val="28"/>
+        </w:rPr>
+        <w:t>s and been thoroughly reviewed</w:t>
+      </w:r>
+      <w:r>
+        <w:rPr>
+          <w:rFonts w:ascii="Times New Roman" w:hAnsi="Times New Roman" w:cs="Times New Roman"/>
+          <w:sz w:val="28"/>
+          <w:szCs w:val="28"/>
+        </w:rPr>
+        <w:t>.</w:t>
+      </w:r>
+    </w:p>
+    <w:p>
+      <w:pPr>
+        <w:ind w:left="0" w:firstLine="0"/>
+        <w:contextualSpacing/>
+        <w:rPr>
+          <w:rFonts w:ascii="Times New Roman" w:hAnsi="Times New Roman" w:cs="Times New Roman"/>
+          <w:sz w:val="28"/>
+          <w:szCs w:val="28"/>
+        </w:rPr>
+      </w:pPr>
+    </w:p>
+    <w:p>
+      <w:pPr>
+        <w:ind w:left="0" w:firstLine="0"/>
+        <w:contextualSpacing/>
+        <w:rPr>
+          <w:rFonts w:ascii="Times New Roman" w:hAnsi="Times New Roman" w:cs="Times New Roman"/>
+          <w:b/>
+          <w:sz w:val="28"/>
+          <w:szCs w:val="28"/>
+        </w:rPr>
+      </w:pPr>
+      <w:r>
+        <w:rPr>
+          <w:rFonts w:ascii="Times New Roman" w:hAnsi="Times New Roman" w:cs="Times New Roman"/>
+          <w:b/>
+          <w:sz w:val="28"/>
+          <w:szCs w:val="28"/>
+        </w:rPr>
+        <w:lastRenderedPageBreak/>
+        <w:t xml:space="preserve">Exit Criteria – </w:t>
+      </w:r>
+      <w:r>
+        <w:rPr>
+          <w:rFonts w:ascii="Times New Roman" w:hAnsi="Times New Roman" w:cs="Times New Roman"/>
+          <w:sz w:val="28"/>
+          <w:szCs w:val="28"/>
+        </w:rPr>
+        <w:t xml:space="preserve">All high priority errors from integration tests </w:t>
+      </w:r>
+      <w:r>
+        <w:rPr>
+          <w:rFonts w:ascii="Times New Roman" w:hAnsi="Times New Roman" w:cs="Times New Roman"/>
+          <w:sz w:val="28"/>
+          <w:szCs w:val="28"/>
+        </w:rPr>
+        <w:t>are</w:t>
+      </w:r>
+      <w:r>
+        <w:rPr>
+          <w:rFonts w:ascii="Times New Roman" w:hAnsi="Times New Roman" w:cs="Times New Roman"/>
+          <w:sz w:val="28"/>
+          <w:szCs w:val="28"/>
+        </w:rPr>
+        <w:t xml:space="preserve"> fixed and tested. </w:t>
+      </w:r>
+    </w:p>
+    <w:p>
+      <w:pPr>
+        <w:ind w:left="0" w:firstLine="0"/>
         <w:contextualSpacing/>
         <w:rPr>
           <w:rFonts w:ascii="Times New Roman" w:hAnsi="Times New Roman" w:cs="Times New Roman"/>
@@ -2123,95 +4204,278 @@
           <w:szCs w:val="32"/>
         </w:rPr>
       </w:pPr>
-      <w:r>
+    </w:p>
+    <w:p>
+      <w:pPr>
+        <w:spacing w:line="288" w:lineRule="auto"/>
+        <w:ind w:left="0" w:firstLine="0"/>
+        <w:contextualSpacing/>
+        <w:rPr>
+          <w:rFonts w:ascii="Times New Roman" w:hAnsi="Times New Roman" w:cs="Times New Roman"/>
+          <w:sz w:val="28"/>
+          <w:szCs w:val="28"/>
+          <w:u w:val="single"/>
+        </w:rPr>
+      </w:pPr>
+      <w:r>
+        <w:rPr>
+          <w:rFonts w:ascii="Times New Roman" w:hAnsi="Times New Roman" w:cs="Times New Roman"/>
+          <w:sz w:val="28"/>
+          <w:szCs w:val="28"/>
+        </w:rPr>
+        <w:tab/>
+      </w:r>
+      <w:r>
+        <w:rPr>
+          <w:rFonts w:ascii="Times New Roman" w:hAnsi="Times New Roman" w:cs="Times New Roman"/>
+          <w:sz w:val="28"/>
+          <w:szCs w:val="28"/>
+          <w:u w:val="single"/>
+        </w:rPr>
+        <w:t>2.3</w:t>
+      </w:r>
+      <w:r>
+        <w:rPr>
+          <w:rFonts w:ascii="Times New Roman" w:hAnsi="Times New Roman" w:cs="Times New Roman"/>
+          <w:sz w:val="28"/>
+          <w:szCs w:val="28"/>
+          <w:u w:val="single"/>
+        </w:rPr>
+        <w:t>.4</w:t>
+      </w:r>
+      <w:r>
+        <w:rPr>
+          <w:rFonts w:ascii="Times New Roman" w:hAnsi="Times New Roman" w:cs="Times New Roman"/>
+          <w:sz w:val="28"/>
+          <w:szCs w:val="28"/>
+          <w:u w:val="single"/>
+        </w:rPr>
+        <w:t xml:space="preserve"> </w:t>
+      </w:r>
+      <w:r>
+        <w:rPr>
+          <w:rFonts w:ascii="Times New Roman" w:hAnsi="Times New Roman" w:cs="Times New Roman"/>
+          <w:sz w:val="28"/>
+          <w:szCs w:val="28"/>
+          <w:u w:val="single"/>
+        </w:rPr>
+        <w:t>System Testing</w:t>
+      </w:r>
+    </w:p>
+    <w:p>
+      <w:pPr>
+        <w:ind w:left="0" w:firstLine="0"/>
+        <w:contextualSpacing/>
         <w:rPr>
           <w:rFonts w:ascii="Times New Roman" w:hAnsi="Times New Roman" w:cs="Times New Roman"/>
           <w:b/>
           <w:sz w:val="32"/>
           <w:szCs w:val="32"/>
         </w:rPr>
-        <w:t xml:space="preserve">2. </w:t>
-      </w:r>
-      <w:r>
+      </w:pPr>
+    </w:p>
+    <w:p>
+      <w:pPr>
+        <w:ind w:left="0" w:firstLine="0"/>
+        <w:contextualSpacing/>
+        <w:rPr>
+          <w:rFonts w:ascii="Times New Roman" w:hAnsi="Times New Roman" w:cs="Times New Roman"/>
+          <w:sz w:val="28"/>
+          <w:szCs w:val="28"/>
+        </w:rPr>
+      </w:pPr>
+      <w:r>
+        <w:rPr>
+          <w:rFonts w:ascii="Times New Roman" w:hAnsi="Times New Roman" w:cs="Times New Roman"/>
+          <w:sz w:val="28"/>
+          <w:szCs w:val="28"/>
+        </w:rPr>
+        <w:t>System testing is a black box testing te</w:t>
+      </w:r>
+      <w:r>
+        <w:rPr>
+          <w:rFonts w:ascii="Times New Roman" w:hAnsi="Times New Roman" w:cs="Times New Roman"/>
+          <w:sz w:val="28"/>
+          <w:szCs w:val="28"/>
+        </w:rPr>
+        <w:t xml:space="preserve">chnique performed to verify all expected </w:t>
+      </w:r>
+      <w:r>
+        <w:rPr>
+          <w:rFonts w:ascii="Times New Roman" w:hAnsi="Times New Roman" w:cs="Times New Roman"/>
+          <w:sz w:val="28"/>
+          <w:szCs w:val="28"/>
+        </w:rPr>
+        <w:t>input</w:t>
+      </w:r>
+      <w:r>
+        <w:rPr>
+          <w:rFonts w:ascii="Times New Roman" w:hAnsi="Times New Roman" w:cs="Times New Roman"/>
+          <w:sz w:val="28"/>
+          <w:szCs w:val="28"/>
+        </w:rPr>
+        <w:t>s result in the system providing</w:t>
+      </w:r>
+      <w:r>
+        <w:rPr>
+          <w:rFonts w:ascii="Times New Roman" w:hAnsi="Times New Roman" w:cs="Times New Roman"/>
+          <w:sz w:val="28"/>
+          <w:szCs w:val="28"/>
+        </w:rPr>
+        <w:t xml:space="preserve"> the correct output. The functionality of the Image Proce</w:t>
+      </w:r>
+      <w:r>
+        <w:rPr>
+          <w:rFonts w:ascii="Times New Roman" w:hAnsi="Times New Roman" w:cs="Times New Roman"/>
+          <w:sz w:val="28"/>
+          <w:szCs w:val="28"/>
+        </w:rPr>
+        <w:t>ssing Tool will be tested from the</w:t>
+      </w:r>
+      <w:r>
+        <w:rPr>
+          <w:rFonts w:ascii="Times New Roman" w:hAnsi="Times New Roman" w:cs="Times New Roman"/>
+          <w:sz w:val="28"/>
+          <w:szCs w:val="28"/>
+        </w:rPr>
+        <w:t xml:space="preserve"> user perspective.</w:t>
+      </w:r>
+    </w:p>
+    <w:p>
+      <w:pPr>
+        <w:ind w:left="0" w:firstLine="0"/>
+        <w:contextualSpacing/>
+        <w:rPr>
+          <w:rFonts w:ascii="Times New Roman" w:hAnsi="Times New Roman" w:cs="Times New Roman"/>
+          <w:sz w:val="28"/>
+          <w:szCs w:val="28"/>
+        </w:rPr>
+      </w:pPr>
+    </w:p>
+    <w:p>
+      <w:pPr>
+        <w:ind w:left="0" w:firstLine="0"/>
+        <w:contextualSpacing/>
+        <w:rPr>
+          <w:rFonts w:ascii="Times New Roman" w:hAnsi="Times New Roman" w:cs="Times New Roman"/>
+          <w:sz w:val="28"/>
+          <w:szCs w:val="28"/>
+        </w:rPr>
+      </w:pPr>
+      <w:r>
+        <w:rPr>
+          <w:rFonts w:ascii="Times New Roman" w:hAnsi="Times New Roman" w:cs="Times New Roman"/>
+          <w:b/>
+          <w:sz w:val="28"/>
+          <w:szCs w:val="28"/>
+        </w:rPr>
+        <w:t>Entrance Criteria</w:t>
+      </w:r>
+      <w:r>
+        <w:rPr>
+          <w:rFonts w:ascii="Times New Roman" w:hAnsi="Times New Roman" w:cs="Times New Roman"/>
+          <w:b/>
+          <w:sz w:val="28"/>
+          <w:szCs w:val="28"/>
+        </w:rPr>
+        <w:t xml:space="preserve"> – </w:t>
+      </w:r>
+      <w:r>
+        <w:rPr>
+          <w:rFonts w:ascii="Times New Roman" w:hAnsi="Times New Roman" w:cs="Times New Roman"/>
+          <w:sz w:val="28"/>
+          <w:szCs w:val="28"/>
+        </w:rPr>
+        <w:t>Entry criteria will start when the interface test phase has been completed.</w:t>
+      </w:r>
+    </w:p>
+    <w:p>
+      <w:pPr>
+        <w:ind w:left="0" w:firstLine="0"/>
+        <w:contextualSpacing/>
+        <w:rPr>
+          <w:rFonts w:ascii="Times New Roman" w:hAnsi="Times New Roman" w:cs="Times New Roman"/>
+          <w:sz w:val="28"/>
+          <w:szCs w:val="28"/>
+        </w:rPr>
+      </w:pPr>
+    </w:p>
+    <w:p>
+      <w:pPr>
+        <w:ind w:left="0" w:firstLine="0"/>
+        <w:contextualSpacing/>
+        <w:rPr>
+          <w:rFonts w:ascii="Times New Roman" w:hAnsi="Times New Roman" w:cs="Times New Roman"/>
+          <w:sz w:val="28"/>
+          <w:szCs w:val="28"/>
+        </w:rPr>
+      </w:pPr>
+      <w:r>
+        <w:rPr>
+          <w:rFonts w:ascii="Times New Roman" w:hAnsi="Times New Roman" w:cs="Times New Roman"/>
+          <w:b/>
+          <w:sz w:val="28"/>
+          <w:szCs w:val="28"/>
+        </w:rPr>
+        <w:t>Exit Criteria</w:t>
+      </w:r>
+      <w:r>
+        <w:rPr>
+          <w:rFonts w:ascii="Times New Roman" w:hAnsi="Times New Roman" w:cs="Times New Roman"/>
+          <w:b/>
+          <w:sz w:val="28"/>
+          <w:szCs w:val="28"/>
+        </w:rPr>
+        <w:t xml:space="preserve"> – </w:t>
+      </w:r>
+      <w:r>
+        <w:rPr>
+          <w:rFonts w:ascii="Times New Roman" w:hAnsi="Times New Roman" w:cs="Times New Roman"/>
+          <w:sz w:val="28"/>
+          <w:szCs w:val="28"/>
+        </w:rPr>
+        <w:t>When the tester has verifies all the system test cases has pass and produced the correct expected output.</w:t>
+      </w:r>
+    </w:p>
+    <w:p>
+      <w:pPr>
+        <w:ind w:left="0" w:firstLine="0"/>
+        <w:contextualSpacing/>
+        <w:rPr>
+          <w:rFonts w:ascii="Times New Roman" w:hAnsi="Times New Roman" w:cs="Times New Roman"/>
+          <w:sz w:val="28"/>
+          <w:szCs w:val="28"/>
+        </w:rPr>
+      </w:pPr>
+    </w:p>
+    <w:p>
+      <w:pPr>
+        <w:ind w:left="0" w:firstLine="0"/>
+        <w:contextualSpacing/>
         <w:rPr>
           <w:rFonts w:ascii="Times New Roman" w:hAnsi="Times New Roman" w:cs="Times New Roman"/>
           <w:b/>
           <w:sz w:val="32"/>
           <w:szCs w:val="32"/>
         </w:rPr>
-        <w:t>Testing Criteria</w:t>
-      </w:r>
-    </w:p>
-    <w:p>
-      <w:pPr>
-        <w:ind w:left="1" w:firstLine="720"/>
-        <w:contextualSpacing/>
-        <w:rPr>
-          <w:rFonts w:ascii="Times New Roman" w:hAnsi="Times New Roman" w:cs="Times New Roman"/>
-          <w:sz w:val="28"/>
-          <w:szCs w:val="28"/>
-        </w:rPr>
-      </w:pPr>
-    </w:p>
-    <w:p>
-      <w:pPr>
-        <w:ind w:left="1" w:firstLine="720"/>
-        <w:contextualSpacing/>
-        <w:rPr>
-          <w:rFonts w:ascii="Times New Roman" w:hAnsi="Times New Roman" w:cs="Times New Roman"/>
-          <w:sz w:val="28"/>
-          <w:szCs w:val="28"/>
-        </w:rPr>
-      </w:pPr>
-      <w:r>
-        <w:rPr>
-          <w:rFonts w:ascii="Times New Roman" w:hAnsi="Times New Roman" w:cs="Times New Roman"/>
-          <w:sz w:val="28"/>
-          <w:szCs w:val="28"/>
-        </w:rPr>
-        <w:t>Testing criteria for each testing strategy A-Team plan to use during the testing phase of the software development cycle.</w:t>
-      </w:r>
-    </w:p>
-    <w:p>
-      <w:pPr>
-        <w:ind w:left="1" w:firstLine="720"/>
-        <w:contextualSpacing/>
-        <w:rPr>
-          <w:rFonts w:ascii="Times New Roman" w:hAnsi="Times New Roman" w:cs="Times New Roman"/>
-          <w:sz w:val="28"/>
-          <w:szCs w:val="28"/>
-          <w:u w:val="single"/>
-        </w:rPr>
-      </w:pPr>
-    </w:p>
-    <w:p>
-      <w:pPr>
-        <w:ind w:left="1" w:firstLine="0"/>
-        <w:contextualSpacing/>
-        <w:rPr>
-          <w:rFonts w:ascii="Times New Roman" w:hAnsi="Times New Roman" w:cs="Times New Roman"/>
-          <w:sz w:val="28"/>
-          <w:szCs w:val="28"/>
-          <w:u w:val="single"/>
-        </w:rPr>
-      </w:pPr>
-      <w:r>
-        <w:rPr>
-          <w:rFonts w:ascii="Times New Roman" w:hAnsi="Times New Roman" w:cs="Times New Roman"/>
-          <w:sz w:val="28"/>
-          <w:szCs w:val="28"/>
-          <w:u w:val="single"/>
-        </w:rPr>
-        <w:t xml:space="preserve">2.1 </w:t>
-      </w:r>
-      <w:r>
-        <w:rPr>
-          <w:rFonts w:ascii="Times New Roman" w:hAnsi="Times New Roman" w:cs="Times New Roman"/>
-          <w:sz w:val="28"/>
-          <w:szCs w:val="28"/>
-          <w:u w:val="single"/>
-        </w:rPr>
-        <w:t>Unit Testing</w:t>
+      </w:pPr>
+      <w:r>
+        <w:rPr>
+          <w:rFonts w:ascii="Times New Roman" w:hAnsi="Times New Roman" w:cs="Times New Roman"/>
+          <w:b/>
+          <w:sz w:val="32"/>
+          <w:szCs w:val="32"/>
+        </w:rPr>
+        <w:t xml:space="preserve">3. </w:t>
+      </w:r>
+      <w:r>
+        <w:rPr>
+          <w:rFonts w:ascii="Times New Roman" w:hAnsi="Times New Roman" w:cs="Times New Roman"/>
+          <w:b/>
+          <w:sz w:val="32"/>
+          <w:szCs w:val="32"/>
+        </w:rPr>
+        <w:t>Test Schedule</w:t>
       </w:r>
     </w:p>
     <w:p>
@@ -2241,152 +4505,264 @@
           <w:sz w:val="28"/>
           <w:szCs w:val="28"/>
         </w:rPr>
-        <w:t>“At</w:t>
-      </w:r>
-      <w:r>
-        <w:rPr>
-          <w:rFonts w:ascii="Times New Roman" w:hAnsi="Times New Roman" w:cs="Times New Roman"/>
-          <w:sz w:val="28"/>
-          <w:szCs w:val="28"/>
-        </w:rPr>
-        <w:t xml:space="preserve"> agreed upon regularly scheduled intervals, the system’s developmental progress </w:t>
-      </w:r>
-      <w:proofErr w:type="gramStart"/>
-      <w:r>
-        <w:rPr>
-          <w:rFonts w:ascii="Times New Roman" w:hAnsi="Times New Roman" w:cs="Times New Roman"/>
-          <w:sz w:val="28"/>
-          <w:szCs w:val="28"/>
-        </w:rPr>
-        <w:t>will</w:t>
-      </w:r>
-      <w:proofErr w:type="gramEnd"/>
-      <w:r>
-        <w:rPr>
-          <w:rFonts w:ascii="Times New Roman" w:hAnsi="Times New Roman" w:cs="Times New Roman"/>
-          <w:sz w:val="28"/>
-          <w:szCs w:val="28"/>
-        </w:rPr>
-        <w:t xml:space="preserve"> be subject to peer review. If necessary</w:t>
-      </w:r>
-      <w:r>
-        <w:rPr>
-          <w:rFonts w:ascii="Times New Roman" w:hAnsi="Times New Roman" w:cs="Times New Roman"/>
-          <w:sz w:val="28"/>
-          <w:szCs w:val="28"/>
-        </w:rPr>
-        <w:t>,</w:t>
-      </w:r>
-      <w:r>
-        <w:rPr>
-          <w:rFonts w:ascii="Times New Roman" w:hAnsi="Times New Roman" w:cs="Times New Roman"/>
-          <w:sz w:val="28"/>
-          <w:szCs w:val="28"/>
-        </w:rPr>
-        <w:t xml:space="preserve"> the testing schedule will co</w:t>
-      </w:r>
-      <w:r>
-        <w:rPr>
-          <w:rFonts w:ascii="Times New Roman" w:hAnsi="Times New Roman" w:cs="Times New Roman"/>
-          <w:sz w:val="28"/>
-          <w:szCs w:val="28"/>
-        </w:rPr>
-        <w:t xml:space="preserve">rrespond to the completion of a </w:t>
-      </w:r>
-      <w:r>
-        <w:rPr>
-          <w:rFonts w:ascii="Times New Roman" w:hAnsi="Times New Roman" w:cs="Times New Roman"/>
-          <w:sz w:val="28"/>
-          <w:szCs w:val="28"/>
-        </w:rPr>
-        <w:t xml:space="preserve">system module. The objective of these reviews is to ensure correctness and to test the functional integrity within each individual module. Issues to consider are matching of parameters, arguments, relative attributes, </w:t>
-      </w:r>
-      <w:proofErr w:type="gramStart"/>
-      <w:r>
-        <w:rPr>
-          <w:rFonts w:ascii="Times New Roman" w:hAnsi="Times New Roman" w:cs="Times New Roman"/>
-          <w:sz w:val="28"/>
-          <w:szCs w:val="28"/>
-        </w:rPr>
-        <w:t>I</w:t>
-      </w:r>
-      <w:proofErr w:type="gramEnd"/>
-      <w:r>
-        <w:rPr>
-          <w:rFonts w:ascii="Times New Roman" w:hAnsi="Times New Roman" w:cs="Times New Roman"/>
-          <w:sz w:val="28"/>
-          <w:szCs w:val="28"/>
-        </w:rPr>
-        <w:t>/O interface and memory management. Symbolic exec</w:t>
-      </w:r>
-      <w:r>
-        <w:rPr>
-          <w:rFonts w:ascii="Times New Roman" w:hAnsi="Times New Roman" w:cs="Times New Roman"/>
-          <w:sz w:val="28"/>
-          <w:szCs w:val="28"/>
-        </w:rPr>
-        <w:t>ution will be tested utilizing ‘basic path testing’ also known as ‘white box’</w:t>
-      </w:r>
-      <w:r>
-        <w:rPr>
-          <w:rFonts w:ascii="Times New Roman" w:hAnsi="Times New Roman" w:cs="Times New Roman"/>
-          <w:sz w:val="28"/>
-          <w:szCs w:val="28"/>
-        </w:rPr>
-        <w:t xml:space="preserve"> tes</w:t>
-      </w:r>
-      <w:r>
-        <w:rPr>
-          <w:rFonts w:ascii="Times New Roman" w:hAnsi="Times New Roman" w:cs="Times New Roman"/>
-          <w:sz w:val="28"/>
-          <w:szCs w:val="28"/>
-        </w:rPr>
-        <w:t>ting”</w:t>
-      </w:r>
-      <w:r>
-        <w:rPr>
-          <w:rFonts w:ascii="Times New Roman" w:hAnsi="Times New Roman" w:cs="Times New Roman"/>
-          <w:sz w:val="28"/>
-          <w:szCs w:val="28"/>
-        </w:rPr>
-        <w:t xml:space="preserve"> (</w:t>
-      </w:r>
-      <w:proofErr w:type="spellStart"/>
-      <w:r>
-        <w:rPr>
-          <w:rFonts w:ascii="Times New Roman" w:hAnsi="Times New Roman" w:cs="Times New Roman"/>
-          <w:sz w:val="28"/>
-          <w:szCs w:val="28"/>
-        </w:rPr>
-        <w:t>Sommerville</w:t>
-      </w:r>
-      <w:proofErr w:type="spellEnd"/>
-      <w:r>
-        <w:rPr>
-          <w:rFonts w:ascii="Times New Roman" w:hAnsi="Times New Roman" w:cs="Times New Roman"/>
-          <w:sz w:val="28"/>
-          <w:szCs w:val="28"/>
-        </w:rPr>
-        <w:t xml:space="preserve">, </w:t>
-      </w:r>
-      <w:proofErr w:type="spellStart"/>
-      <w:r>
-        <w:rPr>
-          <w:rFonts w:ascii="Times New Roman" w:hAnsi="Times New Roman" w:cs="Times New Roman"/>
-          <w:sz w:val="28"/>
-          <w:szCs w:val="28"/>
-        </w:rPr>
-        <w:t>pg</w:t>
-      </w:r>
-      <w:proofErr w:type="spellEnd"/>
-      <w:r>
-        <w:rPr>
-          <w:rFonts w:ascii="Times New Roman" w:hAnsi="Times New Roman" w:cs="Times New Roman"/>
-          <w:sz w:val="28"/>
-          <w:szCs w:val="28"/>
-        </w:rPr>
-        <w:t xml:space="preserve"> 448).</w:t>
-      </w:r>
+        <w:t>For the testing phase</w:t>
+      </w:r>
+      <w:r>
+        <w:rPr>
+          <w:rFonts w:ascii="Times New Roman" w:hAnsi="Times New Roman" w:cs="Times New Roman"/>
+          <w:sz w:val="28"/>
+          <w:szCs w:val="28"/>
+        </w:rPr>
+        <w:t>, the following schedule will apply, with room for flexibility as needed:</w:t>
+      </w:r>
+    </w:p>
+    <w:p>
+      <w:pPr>
+        <w:ind w:left="0" w:firstLine="0"/>
+        <w:contextualSpacing/>
+        <w:rPr>
+          <w:rFonts w:ascii="Times New Roman" w:hAnsi="Times New Roman" w:cs="Times New Roman"/>
+          <w:sz w:val="28"/>
+          <w:szCs w:val="28"/>
+        </w:rPr>
+      </w:pPr>
+      <w:r>
+        <w:rPr>
+          <w:rFonts w:ascii="Times New Roman" w:hAnsi="Times New Roman" w:cs="Times New Roman"/>
+          <w:sz w:val="28"/>
+          <w:szCs w:val="28"/>
+        </w:rPr>
+        <w:t>Unit testing: 3</w:t>
+      </w:r>
+      <w:r>
+        <w:rPr>
+          <w:rFonts w:ascii="Times New Roman" w:hAnsi="Times New Roman" w:cs="Times New Roman"/>
+          <w:sz w:val="28"/>
+          <w:szCs w:val="28"/>
+        </w:rPr>
+        <w:t xml:space="preserve"> days</w:t>
+      </w:r>
+    </w:p>
+    <w:p>
+      <w:pPr>
+        <w:ind w:left="0" w:firstLine="0"/>
+        <w:contextualSpacing/>
+        <w:rPr>
+          <w:rFonts w:ascii="Times New Roman" w:hAnsi="Times New Roman" w:cs="Times New Roman"/>
+          <w:sz w:val="28"/>
+          <w:szCs w:val="28"/>
+        </w:rPr>
+      </w:pPr>
+      <w:r>
+        <w:rPr>
+          <w:rFonts w:ascii="Times New Roman" w:hAnsi="Times New Roman" w:cs="Times New Roman"/>
+          <w:sz w:val="28"/>
+          <w:szCs w:val="28"/>
+        </w:rPr>
+        <w:t>Interface</w:t>
+      </w:r>
+      <w:r>
+        <w:rPr>
+          <w:rFonts w:ascii="Times New Roman" w:hAnsi="Times New Roman" w:cs="Times New Roman"/>
+          <w:sz w:val="28"/>
+          <w:szCs w:val="28"/>
+        </w:rPr>
+        <w:t xml:space="preserve"> te</w:t>
+      </w:r>
+      <w:r>
+        <w:rPr>
+          <w:rFonts w:ascii="Times New Roman" w:hAnsi="Times New Roman" w:cs="Times New Roman"/>
+          <w:sz w:val="28"/>
+          <w:szCs w:val="28"/>
+        </w:rPr>
+        <w:t>sting: 2</w:t>
+      </w:r>
+      <w:r>
+        <w:rPr>
+          <w:rFonts w:ascii="Times New Roman" w:hAnsi="Times New Roman" w:cs="Times New Roman"/>
+          <w:sz w:val="28"/>
+          <w:szCs w:val="28"/>
+        </w:rPr>
+        <w:t xml:space="preserve"> days</w:t>
+      </w:r>
+    </w:p>
+    <w:p>
+      <w:pPr>
+        <w:ind w:left="0" w:firstLine="0"/>
+        <w:contextualSpacing/>
+        <w:rPr>
+          <w:rFonts w:ascii="Times New Roman" w:hAnsi="Times New Roman" w:cs="Times New Roman"/>
+          <w:sz w:val="28"/>
+          <w:szCs w:val="28"/>
+        </w:rPr>
+      </w:pPr>
+      <w:r>
+        <w:rPr>
+          <w:rFonts w:ascii="Times New Roman" w:hAnsi="Times New Roman" w:cs="Times New Roman"/>
+          <w:sz w:val="28"/>
+          <w:szCs w:val="28"/>
+        </w:rPr>
+        <w:t>Integration testing: 3 days</w:t>
+      </w:r>
+    </w:p>
+    <w:p>
+      <w:pPr>
+        <w:ind w:left="0" w:firstLine="0"/>
+        <w:contextualSpacing/>
+        <w:rPr>
+          <w:rFonts w:ascii="Times New Roman" w:hAnsi="Times New Roman" w:cs="Times New Roman"/>
+          <w:sz w:val="28"/>
+          <w:szCs w:val="28"/>
+        </w:rPr>
+      </w:pPr>
+      <w:r>
+        <w:rPr>
+          <w:rFonts w:ascii="Times New Roman" w:hAnsi="Times New Roman" w:cs="Times New Roman"/>
+          <w:sz w:val="28"/>
+          <w:szCs w:val="28"/>
+        </w:rPr>
+        <w:t>System testing: 2</w:t>
+      </w:r>
+      <w:r>
+        <w:rPr>
+          <w:rFonts w:ascii="Times New Roman" w:hAnsi="Times New Roman" w:cs="Times New Roman"/>
+          <w:sz w:val="28"/>
+          <w:szCs w:val="28"/>
+        </w:rPr>
+        <w:t xml:space="preserve"> day</w:t>
+      </w:r>
+      <w:r>
+        <w:rPr>
+          <w:rFonts w:ascii="Times New Roman" w:hAnsi="Times New Roman" w:cs="Times New Roman"/>
+          <w:sz w:val="28"/>
+          <w:szCs w:val="28"/>
+        </w:rPr>
+        <w:t>s</w:t>
+      </w:r>
+    </w:p>
+    <w:p>
+      <w:pPr>
+        <w:ind w:left="0" w:firstLine="0"/>
+        <w:contextualSpacing/>
+        <w:rPr>
+          <w:rFonts w:ascii="Times New Roman" w:hAnsi="Times New Roman" w:cs="Times New Roman"/>
+          <w:sz w:val="28"/>
+          <w:szCs w:val="28"/>
+        </w:rPr>
+      </w:pPr>
+    </w:p>
+    <w:p>
+      <w:pPr>
+        <w:ind w:left="0" w:firstLine="0"/>
+        <w:contextualSpacing/>
+        <w:rPr>
+          <w:rFonts w:ascii="Times New Roman" w:hAnsi="Times New Roman" w:cs="Times New Roman"/>
+          <w:b/>
+          <w:sz w:val="32"/>
+          <w:szCs w:val="32"/>
+        </w:rPr>
+      </w:pPr>
+      <w:r>
+        <w:rPr>
+          <w:rFonts w:ascii="Times New Roman" w:hAnsi="Times New Roman" w:cs="Times New Roman"/>
+          <w:b/>
+          <w:sz w:val="32"/>
+          <w:szCs w:val="32"/>
+        </w:rPr>
+        <w:t>4</w:t>
+      </w:r>
+      <w:r>
+        <w:rPr>
+          <w:rFonts w:ascii="Times New Roman" w:hAnsi="Times New Roman" w:cs="Times New Roman"/>
+          <w:b/>
+          <w:sz w:val="32"/>
+          <w:szCs w:val="32"/>
+        </w:rPr>
+        <w:t xml:space="preserve">. </w:t>
+      </w:r>
+      <w:r>
+        <w:rPr>
+          <w:rFonts w:ascii="Times New Roman" w:hAnsi="Times New Roman" w:cs="Times New Roman"/>
+          <w:b/>
+          <w:sz w:val="32"/>
+          <w:szCs w:val="32"/>
+        </w:rPr>
+        <w:t>Resources</w:t>
+      </w:r>
+      <w:r>
+        <w:rPr>
+          <w:rFonts w:ascii="Times New Roman" w:hAnsi="Times New Roman" w:cs="Times New Roman"/>
+          <w:b/>
+          <w:sz w:val="32"/>
+          <w:szCs w:val="32"/>
+        </w:rPr>
+        <w:t xml:space="preserve"> </w:t>
+      </w:r>
+    </w:p>
+    <w:p>
+      <w:pPr>
+        <w:ind w:left="0" w:firstLine="0"/>
+        <w:contextualSpacing/>
+        <w:rPr>
+          <w:rFonts w:ascii="Times New Roman" w:hAnsi="Times New Roman" w:cs="Times New Roman"/>
+          <w:sz w:val="28"/>
+          <w:szCs w:val="28"/>
+        </w:rPr>
+      </w:pPr>
+    </w:p>
+    <w:p>
+      <w:pPr>
+        <w:ind w:left="0" w:firstLine="0"/>
+        <w:contextualSpacing/>
+        <w:rPr>
+          <w:rFonts w:ascii="Times New Roman" w:hAnsi="Times New Roman" w:cs="Times New Roman"/>
+          <w:sz w:val="28"/>
+          <w:szCs w:val="28"/>
+        </w:rPr>
+      </w:pPr>
+      <w:r>
+        <w:rPr>
+          <w:rFonts w:ascii="Times New Roman" w:hAnsi="Times New Roman" w:cs="Times New Roman"/>
+          <w:sz w:val="28"/>
+          <w:szCs w:val="28"/>
+        </w:rPr>
+        <w:t>This section list the resources required to execute the test plan</w:t>
+      </w:r>
+      <w:r>
+        <w:rPr>
+          <w:rFonts w:ascii="Times New Roman" w:hAnsi="Times New Roman" w:cs="Times New Roman"/>
+          <w:sz w:val="28"/>
+          <w:szCs w:val="28"/>
+        </w:rPr>
+        <w:t xml:space="preserve">  including the team members and the hardware and software requirements</w:t>
+      </w:r>
+      <w:r>
+        <w:rPr>
+          <w:rFonts w:ascii="Times New Roman" w:hAnsi="Times New Roman" w:cs="Times New Roman"/>
+          <w:sz w:val="28"/>
+          <w:szCs w:val="28"/>
+        </w:rPr>
+        <w:t>.</w:t>
+      </w:r>
+      <w:r>
+        <w:rPr>
+          <w:rFonts w:ascii="Times New Roman" w:hAnsi="Times New Roman" w:cs="Times New Roman"/>
+          <w:sz w:val="28"/>
+          <w:szCs w:val="28"/>
+        </w:rPr>
+        <w:t xml:space="preserve"> </w:t>
+      </w:r>
+    </w:p>
+    <w:p>
+      <w:pPr>
+        <w:ind w:left="0" w:firstLine="0"/>
+        <w:contextualSpacing/>
+        <w:rPr>
+          <w:rFonts w:ascii="Times New Roman" w:hAnsi="Times New Roman" w:cs="Times New Roman"/>
+          <w:sz w:val="28"/>
+          <w:szCs w:val="28"/>
+        </w:rPr>
+      </w:pPr>
     </w:p>
     <w:p>
       <w:pPr>
@@ -2397,139 +4773,26 @@
           <w:rFonts w:ascii="Times New Roman" w:hAnsi="Times New Roman" w:cs="Times New Roman"/>
           <w:sz w:val="28"/>
           <w:szCs w:val="28"/>
-        </w:rPr>
-      </w:pPr>
-    </w:p>
-    <w:p>
-      <w:pPr>
-        <w:ind w:left="0" w:firstLine="0"/>
-        <w:contextualSpacing/>
-        <w:rPr>
-          <w:rFonts w:ascii="Times New Roman" w:hAnsi="Times New Roman" w:cs="Times New Roman"/>
-          <w:b/>
-          <w:sz w:val="28"/>
-          <w:szCs w:val="28"/>
-        </w:rPr>
-      </w:pPr>
-      <w:r>
-        <w:rPr>
-          <w:rFonts w:ascii="Times New Roman" w:hAnsi="Times New Roman" w:cs="Times New Roman"/>
-          <w:b/>
-          <w:sz w:val="28"/>
-          <w:szCs w:val="28"/>
-        </w:rPr>
-        <w:t>Entrance Criteria</w:t>
-      </w:r>
-      <w:r>
-        <w:rPr>
-          <w:rFonts w:ascii="Times New Roman" w:hAnsi="Times New Roman" w:cs="Times New Roman"/>
-          <w:sz w:val="28"/>
-          <w:szCs w:val="28"/>
-        </w:rPr>
-        <w:t xml:space="preserve"> - At least one module should be coded </w:t>
-      </w:r>
-      <w:r>
-        <w:rPr>
-          <w:rFonts w:ascii="Times New Roman" w:hAnsi="Times New Roman" w:cs="Times New Roman"/>
-          <w:sz w:val="28"/>
-          <w:szCs w:val="28"/>
-        </w:rPr>
-        <w:t xml:space="preserve">and tested </w:t>
-      </w:r>
-      <w:r>
-        <w:rPr>
-          <w:rFonts w:ascii="Times New Roman" w:hAnsi="Times New Roman" w:cs="Times New Roman"/>
-          <w:sz w:val="28"/>
-          <w:szCs w:val="28"/>
-        </w:rPr>
-        <w:t>to schedule a formal review meeting. As the group meets every Monday and Wednesday in a week, the development team will try to code at least one module by every Monday and Wednesday so that it can be formally reviewed in the next group meeting.</w:t>
-      </w:r>
-    </w:p>
-    <w:p>
-      <w:pPr>
-        <w:ind w:left="0" w:firstLine="0"/>
-        <w:contextualSpacing/>
-        <w:rPr>
-          <w:rFonts w:ascii="Times New Roman" w:hAnsi="Times New Roman" w:cs="Times New Roman"/>
-          <w:sz w:val="28"/>
-          <w:szCs w:val="28"/>
-        </w:rPr>
-      </w:pPr>
-    </w:p>
-    <w:p>
-      <w:pPr>
-        <w:ind w:left="0" w:firstLine="0"/>
-        <w:contextualSpacing/>
-        <w:rPr>
-          <w:rFonts w:ascii="Times New Roman" w:hAnsi="Times New Roman" w:cs="Times New Roman"/>
-          <w:sz w:val="28"/>
-          <w:szCs w:val="28"/>
-        </w:rPr>
-      </w:pPr>
-      <w:r>
-        <w:rPr>
-          <w:rFonts w:ascii="Times New Roman" w:hAnsi="Times New Roman" w:cs="Times New Roman"/>
-          <w:b/>
-          <w:sz w:val="28"/>
-          <w:szCs w:val="28"/>
-        </w:rPr>
-        <w:t>Exit Criteria</w:t>
-      </w:r>
-      <w:r>
-        <w:rPr>
-          <w:rFonts w:ascii="Times New Roman" w:hAnsi="Times New Roman" w:cs="Times New Roman"/>
-          <w:sz w:val="28"/>
-          <w:szCs w:val="28"/>
-        </w:rPr>
-        <w:t xml:space="preserve"> </w:t>
-      </w:r>
-      <w:r>
-        <w:rPr>
-          <w:rFonts w:ascii="Times New Roman" w:hAnsi="Times New Roman" w:cs="Times New Roman"/>
-          <w:sz w:val="28"/>
-          <w:szCs w:val="28"/>
-        </w:rPr>
-        <w:t>–</w:t>
-      </w:r>
-      <w:r>
-        <w:rPr>
-          <w:rFonts w:ascii="Times New Roman" w:hAnsi="Times New Roman" w:cs="Times New Roman"/>
-          <w:sz w:val="28"/>
-          <w:szCs w:val="28"/>
-        </w:rPr>
-        <w:t xml:space="preserve"> </w:t>
-      </w:r>
-      <w:r>
-        <w:rPr>
-          <w:rFonts w:ascii="Times New Roman" w:hAnsi="Times New Roman" w:cs="Times New Roman"/>
-          <w:sz w:val="28"/>
-          <w:szCs w:val="28"/>
-        </w:rPr>
-        <w:t>High</w:t>
-      </w:r>
-      <w:r>
-        <w:rPr>
-          <w:rFonts w:ascii="Times New Roman" w:hAnsi="Times New Roman" w:cs="Times New Roman"/>
-          <w:sz w:val="28"/>
-          <w:szCs w:val="28"/>
-        </w:rPr>
-        <w:t>est</w:t>
-      </w:r>
-      <w:r>
-        <w:rPr>
-          <w:rFonts w:ascii="Times New Roman" w:hAnsi="Times New Roman" w:cs="Times New Roman"/>
-          <w:sz w:val="28"/>
-          <w:szCs w:val="28"/>
-        </w:rPr>
-        <w:t xml:space="preserve"> priority module should pass each unit test created by the programmer.</w:t>
-      </w:r>
-      <w:r>
-        <w:rPr>
-          <w:rFonts w:ascii="Times New Roman" w:hAnsi="Times New Roman" w:cs="Times New Roman"/>
-          <w:sz w:val="28"/>
-          <w:szCs w:val="28"/>
-        </w:rPr>
-        <w:t xml:space="preserve"> </w:t>
+          <w:u w:val="single"/>
+        </w:rPr>
+      </w:pPr>
+      <w:r>
+        <w:rPr>
+          <w:rFonts w:ascii="Times New Roman" w:hAnsi="Times New Roman" w:cs="Times New Roman"/>
+          <w:sz w:val="28"/>
+          <w:szCs w:val="28"/>
+          <w:u w:val="single"/>
+        </w:rPr>
+        <w:t xml:space="preserve">4.1 </w:t>
+      </w:r>
+      <w:r>
+        <w:rPr>
+          <w:rFonts w:ascii="Times New Roman" w:hAnsi="Times New Roman" w:cs="Times New Roman"/>
+          <w:sz w:val="28"/>
+          <w:szCs w:val="28"/>
+          <w:u w:val="single"/>
+        </w:rPr>
+        <w:t>Personnel</w:t>
       </w:r>
     </w:p>
     <w:p>
@@ -2541,6 +4804,7 @@
           <w:rFonts w:ascii="Times New Roman" w:hAnsi="Times New Roman" w:cs="Times New Roman"/>
           <w:sz w:val="28"/>
           <w:szCs w:val="28"/>
+          <w:u w:val="single"/>
         </w:rPr>
       </w:pPr>
     </w:p>
@@ -2553,35 +4817,47 @@
           <w:rFonts w:ascii="Times New Roman" w:hAnsi="Times New Roman" w:cs="Times New Roman"/>
           <w:sz w:val="28"/>
           <w:szCs w:val="28"/>
-          <w:u w:val="single"/>
-        </w:rPr>
-      </w:pPr>
-      <w:r>
-        <w:rPr>
-          <w:rFonts w:ascii="Times New Roman" w:hAnsi="Times New Roman" w:cs="Times New Roman"/>
-          <w:sz w:val="28"/>
-          <w:szCs w:val="28"/>
-          <w:u w:val="single"/>
-        </w:rPr>
-        <w:t xml:space="preserve">2.2 </w:t>
-      </w:r>
-      <w:r>
-        <w:rPr>
-          <w:rFonts w:ascii="Times New Roman" w:hAnsi="Times New Roman" w:cs="Times New Roman"/>
-          <w:sz w:val="28"/>
-          <w:szCs w:val="28"/>
-          <w:u w:val="single"/>
-        </w:rPr>
-        <w:t>Interface</w:t>
-      </w:r>
-      <w:r>
-        <w:rPr>
-          <w:rFonts w:ascii="Times New Roman" w:hAnsi="Times New Roman" w:cs="Times New Roman"/>
-          <w:sz w:val="28"/>
-          <w:szCs w:val="28"/>
-          <w:u w:val="single"/>
-        </w:rPr>
-        <w:t xml:space="preserve"> Testing</w:t>
+        </w:rPr>
+      </w:pPr>
+      <w:r>
+        <w:rPr>
+          <w:rFonts w:ascii="Times New Roman" w:hAnsi="Times New Roman" w:cs="Times New Roman"/>
+          <w:sz w:val="28"/>
+          <w:szCs w:val="28"/>
+        </w:rPr>
+        <w:t>The A-Team consist</w:t>
+      </w:r>
+      <w:r>
+        <w:rPr>
+          <w:rFonts w:ascii="Times New Roman" w:hAnsi="Times New Roman" w:cs="Times New Roman"/>
+          <w:sz w:val="28"/>
+          <w:szCs w:val="28"/>
+        </w:rPr>
+        <w:t>s</w:t>
+      </w:r>
+      <w:r>
+        <w:rPr>
+          <w:rFonts w:ascii="Times New Roman" w:hAnsi="Times New Roman" w:cs="Times New Roman"/>
+          <w:sz w:val="28"/>
+          <w:szCs w:val="28"/>
+        </w:rPr>
+        <w:t xml:space="preserve"> of</w:t>
+      </w:r>
+      <w:r>
+        <w:rPr>
+          <w:rFonts w:ascii="Times New Roman" w:hAnsi="Times New Roman" w:cs="Times New Roman"/>
+          <w:sz w:val="28"/>
+          <w:szCs w:val="28"/>
+        </w:rPr>
+        <w:t xml:space="preserve"> the following team members</w:t>
+      </w:r>
+      <w:r>
+        <w:rPr>
+          <w:rFonts w:ascii="Times New Roman" w:hAnsi="Times New Roman" w:cs="Times New Roman"/>
+          <w:sz w:val="28"/>
+          <w:szCs w:val="28"/>
+        </w:rPr>
+        <w:t>:</w:t>
       </w:r>
     </w:p>
     <w:p>
@@ -2595,9 +4871,26 @@
           <w:szCs w:val="28"/>
         </w:rPr>
       </w:pPr>
-    </w:p>
-    <w:p>
-      <w:pPr>
+      <w:r>
+        <w:rPr>
+          <w:rFonts w:ascii="Times New Roman" w:hAnsi="Times New Roman" w:cs="Times New Roman"/>
+          <w:sz w:val="28"/>
+          <w:szCs w:val="28"/>
+        </w:rPr>
+        <w:t>Sanan Aamir</w:t>
+      </w:r>
+      <w:r>
+        <w:rPr>
+          <w:rFonts w:ascii="Times New Roman" w:hAnsi="Times New Roman" w:cs="Times New Roman"/>
+          <w:sz w:val="28"/>
+          <w:szCs w:val="28"/>
+        </w:rPr>
+        <w:t xml:space="preserve"> – Tester/Programmer</w:t>
+      </w:r>
+    </w:p>
+    <w:p>
+      <w:pPr>
+        <w:spacing w:line="288" w:lineRule="auto"/>
         <w:ind w:left="0" w:firstLine="0"/>
         <w:contextualSpacing/>
         <w:rPr>
@@ -2612,35 +4905,20 @@
           <w:sz w:val="28"/>
           <w:szCs w:val="28"/>
         </w:rPr>
-        <w:t>I</w:t>
-      </w:r>
-      <w:r>
-        <w:rPr>
-          <w:rFonts w:ascii="Times New Roman" w:hAnsi="Times New Roman" w:cs="Times New Roman"/>
-          <w:sz w:val="28"/>
-          <w:szCs w:val="28"/>
-        </w:rPr>
-        <w:t xml:space="preserve">nterface Testing is performed to evaluate whether </w:t>
-      </w:r>
-      <w:r>
-        <w:rPr>
-          <w:rFonts w:ascii="Times New Roman" w:hAnsi="Times New Roman" w:cs="Times New Roman"/>
-          <w:sz w:val="28"/>
-          <w:szCs w:val="28"/>
-        </w:rPr>
-        <w:t>Image Processing Tool user interface pass data and perform correctly to the user.</w:t>
-      </w:r>
-      <w:r>
-        <w:rPr>
-          <w:rFonts w:ascii="Times New Roman" w:hAnsi="Times New Roman" w:cs="Times New Roman"/>
-          <w:sz w:val="28"/>
-          <w:szCs w:val="28"/>
-        </w:rPr>
-        <w:t xml:space="preserve"> It is to verify if all the interactions between these modules are working properly and errors are handled properly.</w:t>
-      </w:r>
-    </w:p>
-    <w:p>
-      <w:pPr>
+        <w:t>Romando Garcia</w:t>
+      </w:r>
+      <w:r>
+        <w:rPr>
+          <w:rFonts w:ascii="Times New Roman" w:hAnsi="Times New Roman" w:cs="Times New Roman"/>
+          <w:sz w:val="28"/>
+          <w:szCs w:val="28"/>
+        </w:rPr>
+        <w:t xml:space="preserve"> – Tester/Programmer</w:t>
+      </w:r>
+    </w:p>
+    <w:p>
+      <w:pPr>
+        <w:spacing w:line="288" w:lineRule="auto"/>
         <w:ind w:left="0" w:firstLine="0"/>
         <w:contextualSpacing/>
         <w:rPr>
@@ -2649,9 +4927,26 @@
           <w:szCs w:val="28"/>
         </w:rPr>
       </w:pPr>
-    </w:p>
-    <w:p>
-      <w:pPr>
+      <w:r>
+        <w:rPr>
+          <w:rFonts w:ascii="Times New Roman" w:hAnsi="Times New Roman" w:cs="Times New Roman"/>
+          <w:sz w:val="28"/>
+          <w:szCs w:val="28"/>
+        </w:rPr>
+        <w:t>Anne Lam</w:t>
+      </w:r>
+      <w:r>
+        <w:rPr>
+          <w:rFonts w:ascii="Times New Roman" w:hAnsi="Times New Roman" w:cs="Times New Roman"/>
+          <w:sz w:val="28"/>
+          <w:szCs w:val="28"/>
+        </w:rPr>
+        <w:t xml:space="preserve"> – Tester/Programmer</w:t>
+      </w:r>
+    </w:p>
+    <w:p>
+      <w:pPr>
+        <w:spacing w:line="288" w:lineRule="auto"/>
         <w:ind w:left="0" w:firstLine="0"/>
         <w:contextualSpacing/>
         <w:rPr>
@@ -2663,97 +4958,23 @@
       <w:r>
         <w:rPr>
           <w:rFonts w:ascii="Times New Roman" w:hAnsi="Times New Roman" w:cs="Times New Roman"/>
-          <w:b/>
-          <w:sz w:val="28"/>
-          <w:szCs w:val="28"/>
-        </w:rPr>
-        <w:t>Entrance Criteria</w:t>
-      </w:r>
-      <w:r>
-        <w:rPr>
-          <w:rFonts w:ascii="Times New Roman" w:hAnsi="Times New Roman" w:cs="Times New Roman"/>
-          <w:sz w:val="28"/>
-          <w:szCs w:val="28"/>
-        </w:rPr>
-        <w:t xml:space="preserve"> – </w:t>
-      </w:r>
-      <w:r>
-        <w:rPr>
-          <w:rFonts w:ascii="Times New Roman" w:hAnsi="Times New Roman" w:cs="Times New Roman"/>
-          <w:sz w:val="28"/>
-          <w:szCs w:val="28"/>
-        </w:rPr>
-        <w:t>Entry criteria start w</w:t>
-      </w:r>
-      <w:r>
-        <w:rPr>
-          <w:rFonts w:ascii="Times New Roman" w:hAnsi="Times New Roman" w:cs="Times New Roman"/>
-          <w:sz w:val="28"/>
-          <w:szCs w:val="28"/>
-        </w:rPr>
-        <w:t xml:space="preserve">hen at least 2 </w:t>
-      </w:r>
-      <w:r>
-        <w:rPr>
-          <w:rFonts w:ascii="Times New Roman" w:hAnsi="Times New Roman" w:cs="Times New Roman"/>
-          <w:sz w:val="28"/>
-          <w:szCs w:val="28"/>
-        </w:rPr>
-        <w:t>highest priority module</w:t>
-      </w:r>
-      <w:r>
-        <w:rPr>
-          <w:rFonts w:ascii="Times New Roman" w:hAnsi="Times New Roman" w:cs="Times New Roman"/>
-          <w:sz w:val="28"/>
-          <w:szCs w:val="28"/>
-        </w:rPr>
-        <w:t>s</w:t>
-      </w:r>
-      <w:r>
-        <w:rPr>
-          <w:rFonts w:ascii="Times New Roman" w:hAnsi="Times New Roman" w:cs="Times New Roman"/>
-          <w:sz w:val="28"/>
-          <w:szCs w:val="28"/>
-        </w:rPr>
-        <w:t xml:space="preserve"> </w:t>
-      </w:r>
-      <w:r>
-        <w:rPr>
-          <w:rFonts w:ascii="Times New Roman" w:hAnsi="Times New Roman" w:cs="Times New Roman"/>
-          <w:sz w:val="28"/>
-          <w:szCs w:val="28"/>
-        </w:rPr>
-        <w:t>have</w:t>
-      </w:r>
-      <w:r>
-        <w:rPr>
-          <w:rFonts w:ascii="Times New Roman" w:hAnsi="Times New Roman" w:cs="Times New Roman"/>
-          <w:sz w:val="28"/>
-          <w:szCs w:val="28"/>
-        </w:rPr>
-        <w:t xml:space="preserve"> </w:t>
-      </w:r>
-      <w:proofErr w:type="gramStart"/>
-      <w:r>
-        <w:rPr>
-          <w:rFonts w:ascii="Times New Roman" w:hAnsi="Times New Roman" w:cs="Times New Roman"/>
-          <w:sz w:val="28"/>
-          <w:szCs w:val="28"/>
-        </w:rPr>
-        <w:t>pass</w:t>
-      </w:r>
-      <w:proofErr w:type="gramEnd"/>
-      <w:r>
-        <w:rPr>
-          <w:rFonts w:ascii="Times New Roman" w:hAnsi="Times New Roman" w:cs="Times New Roman"/>
-          <w:sz w:val="28"/>
-          <w:szCs w:val="28"/>
-        </w:rPr>
-        <w:t xml:space="preserve"> the unit test.</w:t>
-      </w:r>
-    </w:p>
-    <w:p>
-      <w:pPr>
+          <w:sz w:val="28"/>
+          <w:szCs w:val="28"/>
+        </w:rPr>
+        <w:t>James Rowe</w:t>
+      </w:r>
+      <w:r>
+        <w:rPr>
+          <w:rFonts w:ascii="Times New Roman" w:hAnsi="Times New Roman" w:cs="Times New Roman"/>
+          <w:sz w:val="28"/>
+          <w:szCs w:val="28"/>
+        </w:rPr>
+        <w:t xml:space="preserve"> – Tester/Programmer</w:t>
+      </w:r>
+    </w:p>
+    <w:p>
+      <w:pPr>
+        <w:spacing w:line="288" w:lineRule="auto"/>
         <w:ind w:left="0" w:firstLine="0"/>
         <w:contextualSpacing/>
         <w:rPr>
@@ -2762,9 +4983,26 @@
           <w:szCs w:val="28"/>
         </w:rPr>
       </w:pPr>
-    </w:p>
-    <w:p>
-      <w:pPr>
+      <w:r>
+        <w:rPr>
+          <w:rFonts w:ascii="Times New Roman" w:hAnsi="Times New Roman" w:cs="Times New Roman"/>
+          <w:sz w:val="28"/>
+          <w:szCs w:val="28"/>
+        </w:rPr>
+        <w:t>Hieu Tran</w:t>
+      </w:r>
+      <w:r>
+        <w:rPr>
+          <w:rFonts w:ascii="Times New Roman" w:hAnsi="Times New Roman" w:cs="Times New Roman"/>
+          <w:sz w:val="28"/>
+          <w:szCs w:val="28"/>
+        </w:rPr>
+        <w:t xml:space="preserve"> - Tester</w:t>
+      </w:r>
+    </w:p>
+    <w:p>
+      <w:pPr>
+        <w:spacing w:line="288" w:lineRule="auto"/>
         <w:ind w:left="0" w:firstLine="0"/>
         <w:contextualSpacing/>
         <w:rPr>
@@ -2773,46 +5011,398 @@
           <w:szCs w:val="28"/>
         </w:rPr>
       </w:pPr>
-      <w:r>
-        <w:rPr>
-          <w:rFonts w:ascii="Times New Roman" w:hAnsi="Times New Roman" w:cs="Times New Roman"/>
-          <w:b/>
-          <w:sz w:val="28"/>
-          <w:szCs w:val="28"/>
-        </w:rPr>
-        <w:t>Exit Criteria</w:t>
-      </w:r>
-      <w:r>
-        <w:rPr>
-          <w:rFonts w:ascii="Times New Roman" w:hAnsi="Times New Roman" w:cs="Times New Roman"/>
-          <w:sz w:val="28"/>
-          <w:szCs w:val="28"/>
-        </w:rPr>
-        <w:t xml:space="preserve"> – </w:t>
-      </w:r>
-      <w:r>
-        <w:rPr>
-          <w:rFonts w:ascii="Times New Roman" w:hAnsi="Times New Roman" w:cs="Times New Roman"/>
-          <w:sz w:val="28"/>
-          <w:szCs w:val="28"/>
-        </w:rPr>
-        <w:t>W</w:t>
-      </w:r>
-      <w:r>
-        <w:rPr>
-          <w:rFonts w:ascii="Times New Roman" w:hAnsi="Times New Roman" w:cs="Times New Roman"/>
-          <w:sz w:val="28"/>
-          <w:szCs w:val="28"/>
-        </w:rPr>
-        <w:t xml:space="preserve">hen tester verifies </w:t>
-      </w:r>
-      <w:r>
-        <w:rPr>
-          <w:rFonts w:ascii="Times New Roman" w:hAnsi="Times New Roman" w:cs="Times New Roman"/>
-          <w:sz w:val="28"/>
-          <w:szCs w:val="28"/>
-        </w:rPr>
-        <w:t xml:space="preserve">all interface test cases has pass and produced the correct expected output. </w:t>
+    </w:p>
+    <w:p>
+      <w:pPr>
+        <w:spacing w:line="288" w:lineRule="auto"/>
+        <w:ind w:left="0" w:firstLine="0"/>
+        <w:contextualSpacing/>
+        <w:rPr>
+          <w:rFonts w:ascii="Times New Roman" w:hAnsi="Times New Roman" w:cs="Times New Roman"/>
+          <w:sz w:val="28"/>
+          <w:szCs w:val="28"/>
+          <w:u w:val="single"/>
+        </w:rPr>
+      </w:pPr>
+      <w:r>
+        <w:rPr>
+          <w:rFonts w:ascii="Times New Roman" w:hAnsi="Times New Roman" w:cs="Times New Roman"/>
+          <w:sz w:val="28"/>
+          <w:szCs w:val="28"/>
+          <w:u w:val="single"/>
+        </w:rPr>
+        <w:lastRenderedPageBreak/>
+        <w:t>4.2 Hardware</w:t>
+      </w:r>
+    </w:p>
+    <w:p>
+      <w:pPr>
+        <w:spacing w:line="288" w:lineRule="auto"/>
+        <w:ind w:left="0" w:firstLine="0"/>
+        <w:contextualSpacing/>
+        <w:rPr>
+          <w:rFonts w:ascii="Times New Roman" w:hAnsi="Times New Roman" w:cs="Times New Roman"/>
+          <w:sz w:val="28"/>
+          <w:szCs w:val="28"/>
+        </w:rPr>
+      </w:pPr>
+    </w:p>
+    <w:p>
+      <w:pPr>
+        <w:spacing w:line="288" w:lineRule="auto"/>
+        <w:ind w:left="0" w:firstLine="0"/>
+        <w:contextualSpacing/>
+        <w:rPr>
+          <w:rFonts w:ascii="Times New Roman" w:hAnsi="Times New Roman" w:cs="Times New Roman"/>
+          <w:sz w:val="28"/>
+          <w:szCs w:val="28"/>
+        </w:rPr>
+      </w:pPr>
+      <w:r>
+        <w:rPr>
+          <w:rFonts w:ascii="Times New Roman" w:hAnsi="Times New Roman" w:cs="Times New Roman"/>
+          <w:sz w:val="28"/>
+          <w:szCs w:val="28"/>
+        </w:rPr>
+        <w:t>The testing phase will require</w:t>
+      </w:r>
+      <w:r>
+        <w:rPr>
+          <w:rFonts w:ascii="Times New Roman" w:hAnsi="Times New Roman" w:cs="Times New Roman"/>
+          <w:sz w:val="28"/>
+          <w:szCs w:val="28"/>
+        </w:rPr>
+        <w:t xml:space="preserve"> at least one PC with the following</w:t>
+      </w:r>
+      <w:r>
+        <w:rPr>
+          <w:rFonts w:ascii="Times New Roman" w:hAnsi="Times New Roman" w:cs="Times New Roman"/>
+          <w:sz w:val="28"/>
+          <w:szCs w:val="28"/>
+        </w:rPr>
+        <w:t xml:space="preserve"> specifications</w:t>
+      </w:r>
+      <w:r>
+        <w:rPr>
+          <w:rFonts w:ascii="Times New Roman" w:hAnsi="Times New Roman" w:cs="Times New Roman"/>
+          <w:sz w:val="28"/>
+          <w:szCs w:val="28"/>
+        </w:rPr>
+        <w:t>:</w:t>
+      </w:r>
+    </w:p>
+    <w:p>
+      <w:pPr>
+        <w:spacing w:line="288" w:lineRule="auto"/>
+        <w:ind w:left="0" w:firstLine="0"/>
+        <w:contextualSpacing/>
+        <w:rPr>
+          <w:rFonts w:ascii="Times New Roman" w:hAnsi="Times New Roman" w:cs="Times New Roman"/>
+          <w:sz w:val="28"/>
+          <w:szCs w:val="28"/>
+        </w:rPr>
+      </w:pPr>
+      <w:r>
+        <w:rPr>
+          <w:rFonts w:ascii="Times New Roman" w:hAnsi="Times New Roman" w:cs="Times New Roman"/>
+          <w:sz w:val="28"/>
+          <w:szCs w:val="28"/>
+        </w:rPr>
+        <w:tab/>
+        <w:t>32 - bit architecture</w:t>
+      </w:r>
+    </w:p>
+    <w:p>
+      <w:pPr>
+        <w:spacing w:line="288" w:lineRule="auto"/>
+        <w:ind w:left="0" w:firstLine="0"/>
+        <w:contextualSpacing/>
+        <w:rPr>
+          <w:rFonts w:ascii="Times New Roman" w:hAnsi="Times New Roman" w:cs="Times New Roman"/>
+          <w:sz w:val="28"/>
+          <w:szCs w:val="28"/>
+        </w:rPr>
+      </w:pPr>
+      <w:r>
+        <w:rPr>
+          <w:rFonts w:ascii="Times New Roman" w:hAnsi="Times New Roman" w:cs="Times New Roman"/>
+          <w:sz w:val="28"/>
+          <w:szCs w:val="28"/>
+        </w:rPr>
+        <w:tab/>
+        <w:t>at least 1GB of RAM</w:t>
+      </w:r>
+    </w:p>
+    <w:p>
+      <w:pPr>
+        <w:spacing w:line="288" w:lineRule="auto"/>
+        <w:ind w:left="0" w:firstLine="0"/>
+        <w:contextualSpacing/>
+        <w:rPr>
+          <w:rFonts w:ascii="Times New Roman" w:hAnsi="Times New Roman" w:cs="Times New Roman"/>
+          <w:sz w:val="28"/>
+          <w:szCs w:val="28"/>
+        </w:rPr>
+      </w:pPr>
+      <w:r>
+        <w:rPr>
+          <w:rFonts w:ascii="Times New Roman" w:hAnsi="Times New Roman" w:cs="Times New Roman"/>
+          <w:sz w:val="28"/>
+          <w:szCs w:val="28"/>
+        </w:rPr>
+        <w:tab/>
+        <w:t xml:space="preserve">at least </w:t>
+      </w:r>
+      <w:r>
+        <w:rPr>
+          <w:rFonts w:ascii="Times New Roman" w:hAnsi="Times New Roman" w:cs="Times New Roman"/>
+          <w:sz w:val="28"/>
+          <w:szCs w:val="28"/>
+        </w:rPr>
+        <w:t>1GHz</w:t>
+      </w:r>
+      <w:r>
+        <w:rPr>
+          <w:rFonts w:ascii="Times New Roman" w:hAnsi="Times New Roman" w:cs="Times New Roman"/>
+          <w:sz w:val="28"/>
+          <w:szCs w:val="28"/>
+        </w:rPr>
+        <w:t xml:space="preserve"> of Processor Speed</w:t>
+      </w:r>
+    </w:p>
+    <w:p>
+      <w:pPr>
+        <w:spacing w:line="288" w:lineRule="auto"/>
+        <w:ind w:left="0" w:firstLine="0"/>
+        <w:contextualSpacing/>
+        <w:rPr>
+          <w:rFonts w:ascii="Times New Roman" w:hAnsi="Times New Roman" w:cs="Times New Roman"/>
+          <w:sz w:val="28"/>
+          <w:szCs w:val="28"/>
+        </w:rPr>
+      </w:pPr>
+    </w:p>
+    <w:p>
+      <w:pPr>
+        <w:spacing w:line="288" w:lineRule="auto"/>
+        <w:ind w:left="0" w:firstLine="0"/>
+        <w:contextualSpacing/>
+        <w:rPr>
+          <w:rFonts w:ascii="Times New Roman" w:hAnsi="Times New Roman" w:cs="Times New Roman"/>
+          <w:sz w:val="28"/>
+          <w:szCs w:val="28"/>
+          <w:u w:val="single"/>
+        </w:rPr>
+      </w:pPr>
+      <w:r>
+        <w:rPr>
+          <w:rFonts w:ascii="Times New Roman" w:hAnsi="Times New Roman" w:cs="Times New Roman"/>
+          <w:sz w:val="28"/>
+          <w:szCs w:val="28"/>
+          <w:u w:val="single"/>
+        </w:rPr>
+        <w:t>4.3 Software</w:t>
+      </w:r>
+    </w:p>
+    <w:p>
+      <w:pPr>
+        <w:spacing w:line="288" w:lineRule="auto"/>
+        <w:ind w:left="0" w:firstLine="0"/>
+        <w:contextualSpacing/>
+        <w:rPr>
+          <w:rFonts w:ascii="Times New Roman" w:hAnsi="Times New Roman" w:cs="Times New Roman"/>
+          <w:sz w:val="28"/>
+          <w:szCs w:val="28"/>
+        </w:rPr>
+      </w:pPr>
+    </w:p>
+    <w:p>
+      <w:pPr>
+        <w:spacing w:line="288" w:lineRule="auto"/>
+        <w:ind w:left="0" w:firstLine="0"/>
+        <w:contextualSpacing/>
+        <w:rPr>
+          <w:rFonts w:ascii="Times New Roman" w:hAnsi="Times New Roman" w:cs="Times New Roman"/>
+          <w:sz w:val="28"/>
+          <w:szCs w:val="28"/>
+        </w:rPr>
+      </w:pPr>
+      <w:r>
+        <w:rPr>
+          <w:rFonts w:ascii="Times New Roman" w:hAnsi="Times New Roman" w:cs="Times New Roman"/>
+          <w:sz w:val="28"/>
+          <w:szCs w:val="28"/>
+        </w:rPr>
+        <w:t>The testing phase</w:t>
+      </w:r>
+      <w:r>
+        <w:rPr>
+          <w:rFonts w:ascii="Times New Roman" w:hAnsi="Times New Roman" w:cs="Times New Roman"/>
+          <w:sz w:val="28"/>
+          <w:szCs w:val="28"/>
+        </w:rPr>
+        <w:t xml:space="preserve"> will</w:t>
+      </w:r>
+      <w:r>
+        <w:rPr>
+          <w:rFonts w:ascii="Times New Roman" w:hAnsi="Times New Roman" w:cs="Times New Roman"/>
+          <w:sz w:val="28"/>
+          <w:szCs w:val="28"/>
+        </w:rPr>
+        <w:t xml:space="preserve"> </w:t>
+      </w:r>
+      <w:r>
+        <w:rPr>
+          <w:rFonts w:ascii="Times New Roman" w:hAnsi="Times New Roman" w:cs="Times New Roman"/>
+          <w:sz w:val="28"/>
+          <w:szCs w:val="28"/>
+        </w:rPr>
+        <w:t xml:space="preserve">also </w:t>
+      </w:r>
+      <w:r>
+        <w:rPr>
+          <w:rFonts w:ascii="Times New Roman" w:hAnsi="Times New Roman" w:cs="Times New Roman"/>
+          <w:sz w:val="28"/>
+          <w:szCs w:val="28"/>
+        </w:rPr>
+        <w:t>require</w:t>
+      </w:r>
+      <w:r>
+        <w:rPr>
+          <w:rFonts w:ascii="Times New Roman" w:hAnsi="Times New Roman" w:cs="Times New Roman"/>
+          <w:sz w:val="28"/>
+          <w:szCs w:val="28"/>
+        </w:rPr>
+        <w:t xml:space="preserve"> the following software</w:t>
+      </w:r>
+      <w:r>
+        <w:rPr>
+          <w:rFonts w:ascii="Times New Roman" w:hAnsi="Times New Roman" w:cs="Times New Roman"/>
+          <w:sz w:val="28"/>
+          <w:szCs w:val="28"/>
+        </w:rPr>
+        <w:t>:</w:t>
+      </w:r>
+    </w:p>
+    <w:p>
+      <w:pPr>
+        <w:spacing w:line="288" w:lineRule="auto"/>
+        <w:ind w:left="0" w:firstLine="0"/>
+        <w:contextualSpacing/>
+        <w:rPr>
+          <w:rFonts w:ascii="Times New Roman" w:hAnsi="Times New Roman" w:cs="Times New Roman"/>
+          <w:sz w:val="28"/>
+          <w:szCs w:val="28"/>
+        </w:rPr>
+      </w:pPr>
+      <w:r>
+        <w:rPr>
+          <w:rFonts w:ascii="Times New Roman" w:hAnsi="Times New Roman" w:cs="Times New Roman"/>
+          <w:sz w:val="28"/>
+          <w:szCs w:val="28"/>
+        </w:rPr>
+        <w:tab/>
+      </w:r>
+      <w:r>
+        <w:rPr>
+          <w:rFonts w:ascii="Times New Roman" w:hAnsi="Times New Roman" w:cs="Times New Roman"/>
+          <w:sz w:val="28"/>
+          <w:szCs w:val="28"/>
+        </w:rPr>
+        <w:t>Microsoft Visual Studio 10 or higher</w:t>
+      </w:r>
+    </w:p>
+    <w:p>
+      <w:pPr>
+        <w:spacing w:line="288" w:lineRule="auto"/>
+        <w:ind w:left="0" w:firstLine="0"/>
+        <w:contextualSpacing/>
+        <w:rPr>
+          <w:rFonts w:ascii="Times New Roman" w:hAnsi="Times New Roman" w:cs="Times New Roman"/>
+          <w:sz w:val="28"/>
+          <w:szCs w:val="28"/>
+        </w:rPr>
+      </w:pPr>
+      <w:r>
+        <w:rPr>
+          <w:rFonts w:ascii="Times New Roman" w:hAnsi="Times New Roman" w:cs="Times New Roman"/>
+          <w:sz w:val="28"/>
+          <w:szCs w:val="28"/>
+        </w:rPr>
+        <w:tab/>
+      </w:r>
+      <w:r>
+        <w:rPr>
+          <w:rFonts w:ascii="Times New Roman" w:hAnsi="Times New Roman" w:cs="Times New Roman"/>
+          <w:sz w:val="28"/>
+          <w:szCs w:val="28"/>
+        </w:rPr>
+        <w:t>Microsof</w:t>
+      </w:r>
+      <w:r>
+        <w:rPr>
+          <w:rFonts w:ascii="Times New Roman" w:hAnsi="Times New Roman" w:cs="Times New Roman"/>
+          <w:sz w:val="28"/>
+          <w:szCs w:val="28"/>
+        </w:rPr>
+        <w:t>t .NET 2</w:t>
+      </w:r>
+      <w:r>
+        <w:rPr>
+          <w:rFonts w:ascii="Times New Roman" w:hAnsi="Times New Roman" w:cs="Times New Roman"/>
+          <w:sz w:val="28"/>
+          <w:szCs w:val="28"/>
+        </w:rPr>
+        <w:t>.0 or higher</w:t>
+      </w:r>
+    </w:p>
+    <w:p>
+      <w:pPr>
+        <w:spacing w:line="288" w:lineRule="auto"/>
+        <w:ind w:left="0" w:firstLine="0"/>
+        <w:contextualSpacing/>
+        <w:rPr>
+          <w:rFonts w:ascii="Times New Roman" w:hAnsi="Times New Roman" w:cs="Times New Roman"/>
+          <w:sz w:val="28"/>
+          <w:szCs w:val="28"/>
+        </w:rPr>
+      </w:pPr>
+      <w:r>
+        <w:rPr>
+          <w:rFonts w:ascii="Times New Roman" w:hAnsi="Times New Roman" w:cs="Times New Roman"/>
+          <w:sz w:val="28"/>
+          <w:szCs w:val="28"/>
+        </w:rPr>
+        <w:tab/>
+        <w:t>Windows 7</w:t>
+      </w:r>
+      <w:r>
+        <w:rPr>
+          <w:rFonts w:ascii="Times New Roman" w:hAnsi="Times New Roman" w:cs="Times New Roman"/>
+          <w:sz w:val="28"/>
+          <w:szCs w:val="28"/>
+        </w:rPr>
+        <w:t xml:space="preserve"> or higher</w:t>
+      </w:r>
+    </w:p>
+    <w:p>
+      <w:pPr>
+        <w:spacing w:line="288" w:lineRule="auto"/>
+        <w:ind w:left="0" w:firstLine="0"/>
+        <w:contextualSpacing/>
+        <w:rPr>
+          <w:rFonts w:ascii="Times New Roman" w:hAnsi="Times New Roman" w:cs="Times New Roman"/>
+          <w:sz w:val="28"/>
+          <w:szCs w:val="28"/>
+        </w:rPr>
+      </w:pPr>
+      <w:r>
+        <w:rPr>
+          <w:rFonts w:ascii="Times New Roman" w:hAnsi="Times New Roman" w:cs="Times New Roman"/>
+          <w:sz w:val="28"/>
+          <w:szCs w:val="28"/>
+        </w:rPr>
+        <w:tab/>
       </w:r>
     </w:p>
     <w:p>
@@ -2826,197 +5416,24 @@
           <w:szCs w:val="32"/>
         </w:rPr>
       </w:pPr>
-    </w:p>
-    <w:p>
-      <w:pPr>
-        <w:spacing w:line="288" w:lineRule="auto"/>
-        <w:ind w:left="0" w:firstLine="0"/>
-        <w:contextualSpacing/>
-        <w:rPr>
-          <w:rFonts w:ascii="Times New Roman" w:hAnsi="Times New Roman" w:cs="Times New Roman"/>
-          <w:sz w:val="28"/>
-          <w:szCs w:val="28"/>
-          <w:u w:val="single"/>
-        </w:rPr>
-      </w:pPr>
-      <w:r>
-        <w:rPr>
-          <w:rFonts w:ascii="Times New Roman" w:hAnsi="Times New Roman" w:cs="Times New Roman"/>
-          <w:sz w:val="28"/>
-          <w:szCs w:val="28"/>
-          <w:u w:val="single"/>
-        </w:rPr>
-        <w:t>2.3</w:t>
-      </w:r>
-      <w:r>
-        <w:rPr>
-          <w:rFonts w:ascii="Times New Roman" w:hAnsi="Times New Roman" w:cs="Times New Roman"/>
-          <w:sz w:val="28"/>
-          <w:szCs w:val="28"/>
-          <w:u w:val="single"/>
-        </w:rPr>
-        <w:t xml:space="preserve"> </w:t>
-      </w:r>
-      <w:r>
-        <w:rPr>
-          <w:rFonts w:ascii="Times New Roman" w:hAnsi="Times New Roman" w:cs="Times New Roman"/>
-          <w:sz w:val="28"/>
-          <w:szCs w:val="28"/>
-          <w:u w:val="single"/>
-        </w:rPr>
-        <w:t>System Testing</w:t>
-      </w:r>
-    </w:p>
-    <w:p>
-      <w:pPr>
-        <w:ind w:left="0" w:firstLine="0"/>
-        <w:contextualSpacing/>
+      <w:r>
         <w:rPr>
           <w:rFonts w:ascii="Times New Roman" w:hAnsi="Times New Roman" w:cs="Times New Roman"/>
           <w:b/>
           <w:sz w:val="32"/>
           <w:szCs w:val="32"/>
         </w:rPr>
-      </w:pPr>
-    </w:p>
-    <w:p>
-      <w:pPr>
-        <w:ind w:left="0" w:firstLine="0"/>
-        <w:contextualSpacing/>
-        <w:rPr>
-          <w:rFonts w:ascii="Times New Roman" w:hAnsi="Times New Roman" w:cs="Times New Roman"/>
-          <w:sz w:val="28"/>
-          <w:szCs w:val="28"/>
-        </w:rPr>
-      </w:pPr>
-      <w:r>
-        <w:rPr>
-          <w:rFonts w:ascii="Times New Roman" w:hAnsi="Times New Roman" w:cs="Times New Roman"/>
-          <w:sz w:val="28"/>
-          <w:szCs w:val="28"/>
-        </w:rPr>
-        <w:t>System testing is a black box testing technique performed to verify the required input and the system provides the correct output. The functionality of the Image Processing Tool will be tested from a user interaction perspective.</w:t>
-      </w:r>
-    </w:p>
-    <w:p>
-      <w:pPr>
-        <w:ind w:left="0" w:firstLine="0"/>
-        <w:contextualSpacing/>
-        <w:rPr>
-          <w:rFonts w:ascii="Times New Roman" w:hAnsi="Times New Roman" w:cs="Times New Roman"/>
-          <w:sz w:val="28"/>
-          <w:szCs w:val="28"/>
-        </w:rPr>
-      </w:pPr>
-    </w:p>
-    <w:p>
-      <w:pPr>
-        <w:ind w:left="0" w:firstLine="0"/>
-        <w:contextualSpacing/>
-        <w:rPr>
-          <w:rFonts w:ascii="Times New Roman" w:hAnsi="Times New Roman" w:cs="Times New Roman"/>
-          <w:sz w:val="28"/>
-          <w:szCs w:val="28"/>
-        </w:rPr>
-      </w:pPr>
-      <w:r>
-        <w:rPr>
-          <w:rFonts w:ascii="Times New Roman" w:hAnsi="Times New Roman" w:cs="Times New Roman"/>
-          <w:b/>
-          <w:sz w:val="28"/>
-          <w:szCs w:val="28"/>
-        </w:rPr>
-        <w:t>Entrance Criteria</w:t>
-      </w:r>
-      <w:r>
-        <w:rPr>
-          <w:rFonts w:ascii="Times New Roman" w:hAnsi="Times New Roman" w:cs="Times New Roman"/>
-          <w:b/>
-          <w:sz w:val="28"/>
-          <w:szCs w:val="28"/>
-        </w:rPr>
-        <w:t xml:space="preserve"> – </w:t>
-      </w:r>
-      <w:r>
-        <w:rPr>
-          <w:rFonts w:ascii="Times New Roman" w:hAnsi="Times New Roman" w:cs="Times New Roman"/>
-          <w:sz w:val="28"/>
-          <w:szCs w:val="28"/>
-        </w:rPr>
-        <w:t>Entry criteria will start when the interface test phase has been completed.</w:t>
-      </w:r>
-    </w:p>
-    <w:p>
-      <w:pPr>
-        <w:ind w:left="0" w:firstLine="0"/>
-        <w:contextualSpacing/>
-        <w:rPr>
-          <w:rFonts w:ascii="Times New Roman" w:hAnsi="Times New Roman" w:cs="Times New Roman"/>
-          <w:sz w:val="28"/>
-          <w:szCs w:val="28"/>
-        </w:rPr>
-      </w:pPr>
-    </w:p>
-    <w:p>
-      <w:pPr>
-        <w:ind w:left="0" w:firstLine="0"/>
-        <w:contextualSpacing/>
-        <w:rPr>
-          <w:rFonts w:ascii="Times New Roman" w:hAnsi="Times New Roman" w:cs="Times New Roman"/>
-          <w:sz w:val="28"/>
-          <w:szCs w:val="28"/>
-        </w:rPr>
-      </w:pPr>
-      <w:r>
-        <w:rPr>
-          <w:rFonts w:ascii="Times New Roman" w:hAnsi="Times New Roman" w:cs="Times New Roman"/>
-          <w:b/>
-          <w:sz w:val="28"/>
-          <w:szCs w:val="28"/>
-        </w:rPr>
-        <w:t>Exit Criteria</w:t>
-      </w:r>
-      <w:r>
-        <w:rPr>
-          <w:rFonts w:ascii="Times New Roman" w:hAnsi="Times New Roman" w:cs="Times New Roman"/>
-          <w:b/>
-          <w:sz w:val="28"/>
-          <w:szCs w:val="28"/>
-        </w:rPr>
-        <w:t xml:space="preserve"> – </w:t>
-      </w:r>
-      <w:r>
-        <w:rPr>
-          <w:rFonts w:ascii="Times New Roman" w:hAnsi="Times New Roman" w:cs="Times New Roman"/>
-          <w:sz w:val="28"/>
-          <w:szCs w:val="28"/>
-        </w:rPr>
-        <w:t>When the tester has verifies all the system test cases has pass and produced the correct expected output.</w:t>
-      </w:r>
-    </w:p>
-    <w:p>
-      <w:pPr>
-        <w:ind w:left="0" w:firstLine="0"/>
-        <w:contextualSpacing/>
-        <w:rPr>
-          <w:rFonts w:ascii="Times New Roman" w:hAnsi="Times New Roman" w:cs="Times New Roman"/>
-          <w:b/>
-          <w:sz w:val="28"/>
-          <w:szCs w:val="28"/>
-        </w:rPr>
-      </w:pPr>
-    </w:p>
-    <w:p>
-      <w:pPr>
-        <w:ind w:left="0" w:firstLine="0"/>
-        <w:contextualSpacing/>
+        <w:t>5</w:t>
+      </w:r>
+      <w:r>
         <w:rPr>
           <w:rFonts w:ascii="Times New Roman" w:hAnsi="Times New Roman" w:cs="Times New Roman"/>
           <w:b/>
           <w:sz w:val="32"/>
           <w:szCs w:val="32"/>
         </w:rPr>
-      </w:pPr>
+        <w:t xml:space="preserve">. </w:t>
+      </w:r>
       <w:r>
         <w:rPr>
           <w:rFonts w:ascii="Times New Roman" w:hAnsi="Times New Roman" w:cs="Times New Roman"/>
@@ -3024,17 +5441,312 @@
           <w:sz w:val="32"/>
           <w:szCs w:val="32"/>
         </w:rPr>
-        <w:t xml:space="preserve">3. </w:t>
-      </w:r>
-      <w:r>
+        <w:t>Test Cases</w:t>
+      </w:r>
+    </w:p>
+    <w:p>
+      <w:pPr>
+        <w:ind w:left="0" w:firstLine="0"/>
+        <w:contextualSpacing/>
+        <w:rPr>
+          <w:rFonts w:ascii="Times New Roman" w:hAnsi="Times New Roman" w:cs="Times New Roman"/>
+          <w:sz w:val="28"/>
+          <w:szCs w:val="28"/>
+        </w:rPr>
+      </w:pPr>
+    </w:p>
+    <w:p>
+      <w:pPr>
+        <w:ind w:left="0" w:firstLine="0"/>
+        <w:contextualSpacing/>
+        <w:rPr>
+          <w:rFonts w:ascii="Times New Roman" w:hAnsi="Times New Roman" w:cs="Times New Roman"/>
+          <w:sz w:val="28"/>
+          <w:szCs w:val="28"/>
+        </w:rPr>
+      </w:pPr>
+      <w:r>
+        <w:rPr>
+          <w:rFonts w:ascii="Times New Roman" w:hAnsi="Times New Roman" w:cs="Times New Roman"/>
+          <w:sz w:val="28"/>
+          <w:szCs w:val="28"/>
+        </w:rPr>
+        <w:t>T</w:t>
+      </w:r>
+      <w:r>
+        <w:rPr>
+          <w:rFonts w:ascii="Times New Roman" w:hAnsi="Times New Roman" w:cs="Times New Roman"/>
+          <w:sz w:val="28"/>
+          <w:szCs w:val="28"/>
+        </w:rPr>
+        <w:t>he test ca</w:t>
+      </w:r>
+      <w:r>
+        <w:rPr>
+          <w:rFonts w:ascii="Times New Roman" w:hAnsi="Times New Roman" w:cs="Times New Roman"/>
+          <w:sz w:val="28"/>
+          <w:szCs w:val="28"/>
+        </w:rPr>
+        <w:t xml:space="preserve">ses for the </w:t>
+      </w:r>
+      <w:r>
+        <w:rPr>
+          <w:rFonts w:ascii="Times New Roman" w:hAnsi="Times New Roman" w:cs="Times New Roman"/>
+          <w:sz w:val="28"/>
+          <w:szCs w:val="28"/>
+        </w:rPr>
+        <w:t>interface and system testing</w:t>
+      </w:r>
+      <w:r>
+        <w:rPr>
+          <w:rFonts w:ascii="Times New Roman" w:hAnsi="Times New Roman" w:cs="Times New Roman"/>
+          <w:sz w:val="28"/>
+          <w:szCs w:val="28"/>
+        </w:rPr>
+        <w:t xml:space="preserve"> </w:t>
+      </w:r>
+      <w:r>
+        <w:rPr>
+          <w:rFonts w:ascii="Times New Roman" w:hAnsi="Times New Roman" w:cs="Times New Roman"/>
+          <w:sz w:val="28"/>
+          <w:szCs w:val="28"/>
+        </w:rPr>
+        <w:t xml:space="preserve">are listed </w:t>
+      </w:r>
+      <w:r>
+        <w:rPr>
+          <w:rFonts w:ascii="Times New Roman" w:hAnsi="Times New Roman" w:cs="Times New Roman"/>
+          <w:sz w:val="28"/>
+          <w:szCs w:val="28"/>
+        </w:rPr>
+        <w:t>in</w:t>
+      </w:r>
+      <w:r>
+        <w:rPr>
+          <w:rFonts w:ascii="Times New Roman" w:hAnsi="Times New Roman" w:cs="Times New Roman"/>
+          <w:sz w:val="28"/>
+          <w:szCs w:val="28"/>
+        </w:rPr>
+        <w:t xml:space="preserve"> a table found in A</w:t>
+      </w:r>
+      <w:r>
+        <w:rPr>
+          <w:rFonts w:ascii="Times New Roman" w:hAnsi="Times New Roman" w:cs="Times New Roman"/>
+          <w:sz w:val="28"/>
+          <w:szCs w:val="28"/>
+        </w:rPr>
+        <w:t>ppendix A.</w:t>
+      </w:r>
+    </w:p>
+    <w:p>
+      <w:pPr>
+        <w:ind w:left="0" w:firstLine="0"/>
+        <w:contextualSpacing/>
+        <w:rPr>
+          <w:rFonts w:ascii="Times New Roman" w:hAnsi="Times New Roman" w:cs="Times New Roman"/>
+          <w:sz w:val="28"/>
+          <w:szCs w:val="28"/>
+        </w:rPr>
+      </w:pPr>
+    </w:p>
+    <w:p>
+      <w:pPr>
+        <w:ind w:left="0" w:firstLine="0"/>
+        <w:contextualSpacing/>
+        <w:rPr>
+          <w:rFonts w:ascii="Times New Roman" w:hAnsi="Times New Roman" w:cs="Times New Roman"/>
+          <w:sz w:val="28"/>
+          <w:szCs w:val="28"/>
+        </w:rPr>
+      </w:pPr>
+    </w:p>
+    <w:p>
+      <w:pPr>
+        <w:ind w:left="0" w:firstLine="0"/>
+        <w:contextualSpacing/>
+        <w:rPr>
+          <w:rFonts w:ascii="Times New Roman" w:hAnsi="Times New Roman" w:cs="Times New Roman"/>
+          <w:sz w:val="28"/>
+          <w:szCs w:val="28"/>
+        </w:rPr>
+      </w:pPr>
+    </w:p>
+    <w:p>
+      <w:pPr>
+        <w:ind w:left="0" w:firstLine="0"/>
+        <w:contextualSpacing/>
+        <w:rPr>
+          <w:rFonts w:ascii="Times New Roman" w:hAnsi="Times New Roman" w:cs="Times New Roman"/>
+          <w:sz w:val="28"/>
+          <w:szCs w:val="28"/>
+        </w:rPr>
+      </w:pPr>
+    </w:p>
+    <w:p>
+      <w:pPr>
+        <w:ind w:left="0" w:firstLine="0"/>
+        <w:contextualSpacing/>
+        <w:rPr>
+          <w:rFonts w:ascii="Times New Roman" w:hAnsi="Times New Roman" w:cs="Times New Roman"/>
+          <w:sz w:val="28"/>
+          <w:szCs w:val="28"/>
+        </w:rPr>
+      </w:pPr>
+    </w:p>
+    <w:p>
+      <w:pPr>
+        <w:ind w:left="0" w:firstLine="0"/>
+        <w:contextualSpacing/>
+        <w:rPr>
+          <w:rFonts w:ascii="Times New Roman" w:hAnsi="Times New Roman" w:cs="Times New Roman"/>
+          <w:sz w:val="28"/>
+          <w:szCs w:val="28"/>
+        </w:rPr>
+      </w:pPr>
+    </w:p>
+    <w:p>
+      <w:pPr>
+        <w:ind w:left="0" w:firstLine="0"/>
+        <w:contextualSpacing/>
+        <w:rPr>
+          <w:rFonts w:ascii="Times New Roman" w:hAnsi="Times New Roman" w:cs="Times New Roman"/>
+          <w:sz w:val="28"/>
+          <w:szCs w:val="28"/>
+        </w:rPr>
+      </w:pPr>
+    </w:p>
+    <w:p>
+      <w:pPr>
+        <w:ind w:left="0" w:firstLine="0"/>
+        <w:contextualSpacing/>
+        <w:rPr>
+          <w:rFonts w:ascii="Times New Roman" w:hAnsi="Times New Roman" w:cs="Times New Roman"/>
+          <w:sz w:val="28"/>
+          <w:szCs w:val="28"/>
+        </w:rPr>
+      </w:pPr>
+    </w:p>
+    <w:p>
+      <w:pPr>
+        <w:ind w:left="0" w:firstLine="0"/>
+        <w:contextualSpacing/>
+        <w:rPr>
+          <w:rFonts w:ascii="Times New Roman" w:hAnsi="Times New Roman" w:cs="Times New Roman"/>
+          <w:sz w:val="28"/>
+          <w:szCs w:val="28"/>
+        </w:rPr>
+      </w:pPr>
+    </w:p>
+    <w:p>
+      <w:pPr>
+        <w:ind w:left="0" w:firstLine="0"/>
+        <w:contextualSpacing/>
+        <w:rPr>
+          <w:rFonts w:ascii="Times New Roman" w:hAnsi="Times New Roman" w:cs="Times New Roman"/>
+          <w:sz w:val="28"/>
+          <w:szCs w:val="28"/>
+        </w:rPr>
+      </w:pPr>
+    </w:p>
+    <w:p>
+      <w:pPr>
+        <w:ind w:left="0" w:firstLine="0"/>
+        <w:contextualSpacing/>
+        <w:rPr>
+          <w:rFonts w:ascii="Times New Roman" w:hAnsi="Times New Roman" w:cs="Times New Roman"/>
+          <w:sz w:val="28"/>
+          <w:szCs w:val="28"/>
+        </w:rPr>
+      </w:pPr>
+    </w:p>
+    <w:p>
+      <w:pPr>
+        <w:ind w:left="0" w:firstLine="0"/>
+        <w:contextualSpacing/>
+        <w:rPr>
+          <w:rFonts w:ascii="Times New Roman" w:hAnsi="Times New Roman" w:cs="Times New Roman"/>
+          <w:sz w:val="28"/>
+          <w:szCs w:val="28"/>
+        </w:rPr>
+      </w:pPr>
+    </w:p>
+    <w:p>
+      <w:pPr>
+        <w:ind w:left="0" w:firstLine="0"/>
+        <w:contextualSpacing/>
+        <w:rPr>
+          <w:rFonts w:ascii="Times New Roman" w:hAnsi="Times New Roman" w:cs="Times New Roman"/>
+          <w:sz w:val="28"/>
+          <w:szCs w:val="28"/>
+        </w:rPr>
+      </w:pPr>
+    </w:p>
+    <w:p>
+      <w:pPr>
+        <w:ind w:left="0" w:firstLine="0"/>
+        <w:contextualSpacing/>
+        <w:rPr>
+          <w:rFonts w:ascii="Times New Roman" w:hAnsi="Times New Roman" w:cs="Times New Roman"/>
+          <w:sz w:val="28"/>
+          <w:szCs w:val="28"/>
+        </w:rPr>
+      </w:pPr>
+    </w:p>
+    <w:p>
+      <w:pPr>
+        <w:ind w:left="0" w:firstLine="0"/>
+        <w:contextualSpacing/>
+        <w:rPr>
+          <w:rFonts w:ascii="Times New Roman" w:hAnsi="Times New Roman" w:cs="Times New Roman"/>
+          <w:sz w:val="28"/>
+          <w:szCs w:val="28"/>
+        </w:rPr>
+      </w:pPr>
+    </w:p>
+    <w:p>
+      <w:pPr>
+        <w:ind w:left="0" w:firstLine="0"/>
+        <w:contextualSpacing/>
+        <w:rPr>
+          <w:rFonts w:ascii="Times New Roman" w:hAnsi="Times New Roman" w:cs="Times New Roman"/>
+          <w:sz w:val="28"/>
+          <w:szCs w:val="28"/>
+        </w:rPr>
+      </w:pPr>
+    </w:p>
+    <w:p>
+      <w:pPr>
+        <w:ind w:left="0" w:firstLine="0"/>
+        <w:contextualSpacing/>
+        <w:rPr>
+          <w:rFonts w:ascii="Times New Roman" w:hAnsi="Times New Roman" w:cs="Times New Roman"/>
+          <w:sz w:val="28"/>
+          <w:szCs w:val="28"/>
+        </w:rPr>
+      </w:pPr>
+    </w:p>
+    <w:p>
+      <w:pPr>
+        <w:ind w:left="0" w:firstLine="0"/>
+        <w:contextualSpacing/>
+        <w:rPr>
+          <w:rFonts w:ascii="Times New Roman" w:hAnsi="Times New Roman" w:cs="Times New Roman"/>
+          <w:sz w:val="28"/>
+          <w:szCs w:val="28"/>
+        </w:rPr>
+      </w:pPr>
+    </w:p>
+    <w:p>
+      <w:pPr>
+        <w:ind w:left="0" w:firstLine="0"/>
+        <w:contextualSpacing/>
         <w:rPr>
           <w:rFonts w:ascii="Times New Roman" w:hAnsi="Times New Roman" w:cs="Times New Roman"/>
           <w:b/>
           <w:sz w:val="32"/>
           <w:szCs w:val="32"/>
         </w:rPr>
-        <w:t>Test Schedule</w:t>
-      </w:r>
+      </w:pPr>
     </w:p>
     <w:p>
       <w:pPr>
@@ -3046,1089 +5758,13 @@
           <w:szCs w:val="28"/>
         </w:rPr>
       </w:pPr>
-    </w:p>
-    <w:p>
-      <w:pPr>
-        <w:ind w:left="0" w:firstLine="0"/>
-        <w:contextualSpacing/>
-        <w:rPr>
-          <w:rFonts w:ascii="Times New Roman" w:hAnsi="Times New Roman" w:cs="Times New Roman"/>
-          <w:sz w:val="28"/>
-          <w:szCs w:val="28"/>
-        </w:rPr>
-      </w:pPr>
-      <w:r>
-        <w:rPr>
-          <w:rFonts w:ascii="Times New Roman" w:hAnsi="Times New Roman" w:cs="Times New Roman"/>
-          <w:sz w:val="28"/>
-          <w:szCs w:val="28"/>
-        </w:rPr>
-        <w:t>For the testing phases, the following schedule will apply, with room for flexibility as needed:</w:t>
-      </w:r>
-    </w:p>
-    <w:p>
-      <w:pPr>
-        <w:ind w:left="0" w:firstLine="0"/>
-        <w:contextualSpacing/>
-        <w:rPr>
-          <w:rFonts w:ascii="Times New Roman" w:hAnsi="Times New Roman" w:cs="Times New Roman"/>
-          <w:sz w:val="28"/>
-          <w:szCs w:val="28"/>
-        </w:rPr>
-      </w:pPr>
-      <w:r>
-        <w:rPr>
-          <w:rFonts w:ascii="Times New Roman" w:hAnsi="Times New Roman" w:cs="Times New Roman"/>
-          <w:sz w:val="28"/>
-          <w:szCs w:val="28"/>
-        </w:rPr>
-        <w:t>Unit testing: 4</w:t>
-      </w:r>
-      <w:r>
-        <w:rPr>
-          <w:rFonts w:ascii="Times New Roman" w:hAnsi="Times New Roman" w:cs="Times New Roman"/>
-          <w:sz w:val="28"/>
-          <w:szCs w:val="28"/>
-        </w:rPr>
-        <w:t xml:space="preserve"> days</w:t>
-      </w:r>
-    </w:p>
-    <w:p>
-      <w:pPr>
-        <w:ind w:left="0" w:firstLine="0"/>
-        <w:contextualSpacing/>
-        <w:rPr>
-          <w:rFonts w:ascii="Times New Roman" w:hAnsi="Times New Roman" w:cs="Times New Roman"/>
-          <w:sz w:val="28"/>
-          <w:szCs w:val="28"/>
-        </w:rPr>
-      </w:pPr>
-      <w:r>
-        <w:rPr>
-          <w:rFonts w:ascii="Times New Roman" w:hAnsi="Times New Roman" w:cs="Times New Roman"/>
-          <w:sz w:val="28"/>
-          <w:szCs w:val="28"/>
-        </w:rPr>
-        <w:t>Interface</w:t>
-      </w:r>
-      <w:r>
-        <w:rPr>
-          <w:rFonts w:ascii="Times New Roman" w:hAnsi="Times New Roman" w:cs="Times New Roman"/>
-          <w:sz w:val="28"/>
-          <w:szCs w:val="28"/>
-        </w:rPr>
-        <w:t xml:space="preserve"> te</w:t>
-      </w:r>
-      <w:r>
-        <w:rPr>
-          <w:rFonts w:ascii="Times New Roman" w:hAnsi="Times New Roman" w:cs="Times New Roman"/>
-          <w:sz w:val="28"/>
-          <w:szCs w:val="28"/>
-        </w:rPr>
-        <w:t>sting: 3</w:t>
-      </w:r>
-      <w:r>
-        <w:rPr>
-          <w:rFonts w:ascii="Times New Roman" w:hAnsi="Times New Roman" w:cs="Times New Roman"/>
-          <w:sz w:val="28"/>
-          <w:szCs w:val="28"/>
-        </w:rPr>
-        <w:t xml:space="preserve"> days</w:t>
-      </w:r>
-    </w:p>
-    <w:p>
-      <w:pPr>
-        <w:ind w:left="0" w:firstLine="0"/>
-        <w:contextualSpacing/>
-        <w:rPr>
-          <w:rFonts w:ascii="Times New Roman" w:hAnsi="Times New Roman" w:cs="Times New Roman"/>
-          <w:sz w:val="28"/>
-          <w:szCs w:val="28"/>
-        </w:rPr>
-      </w:pPr>
-      <w:r>
-        <w:rPr>
-          <w:rFonts w:ascii="Times New Roman" w:hAnsi="Times New Roman" w:cs="Times New Roman"/>
-          <w:sz w:val="28"/>
-          <w:szCs w:val="28"/>
-        </w:rPr>
-        <w:t>System testing: 2</w:t>
-      </w:r>
-      <w:r>
-        <w:rPr>
-          <w:rFonts w:ascii="Times New Roman" w:hAnsi="Times New Roman" w:cs="Times New Roman"/>
-          <w:sz w:val="28"/>
-          <w:szCs w:val="28"/>
-        </w:rPr>
-        <w:t xml:space="preserve"> day</w:t>
-      </w:r>
-    </w:p>
-    <w:p>
-      <w:pPr>
-        <w:ind w:left="0" w:firstLine="0"/>
-        <w:contextualSpacing/>
-        <w:rPr>
-          <w:rFonts w:ascii="Times New Roman" w:hAnsi="Times New Roman" w:cs="Times New Roman"/>
-          <w:sz w:val="28"/>
-          <w:szCs w:val="28"/>
-        </w:rPr>
-      </w:pPr>
-    </w:p>
-    <w:p>
-      <w:pPr>
-        <w:ind w:left="0" w:firstLine="0"/>
-        <w:contextualSpacing/>
+      <w:r>
         <w:rPr>
           <w:rFonts w:ascii="Times New Roman" w:hAnsi="Times New Roman" w:cs="Times New Roman"/>
           <w:b/>
           <w:sz w:val="32"/>
           <w:szCs w:val="32"/>
         </w:rPr>
-      </w:pPr>
-      <w:r>
-        <w:rPr>
-          <w:rFonts w:ascii="Times New Roman" w:hAnsi="Times New Roman" w:cs="Times New Roman"/>
-          <w:b/>
-          <w:sz w:val="32"/>
-          <w:szCs w:val="32"/>
-        </w:rPr>
-        <w:t>4</w:t>
-      </w:r>
-      <w:r>
-        <w:rPr>
-          <w:rFonts w:ascii="Times New Roman" w:hAnsi="Times New Roman" w:cs="Times New Roman"/>
-          <w:b/>
-          <w:sz w:val="32"/>
-          <w:szCs w:val="32"/>
-        </w:rPr>
-        <w:t xml:space="preserve">. </w:t>
-      </w:r>
-      <w:r>
-        <w:rPr>
-          <w:rFonts w:ascii="Times New Roman" w:hAnsi="Times New Roman" w:cs="Times New Roman"/>
-          <w:b/>
-          <w:sz w:val="32"/>
-          <w:szCs w:val="32"/>
-        </w:rPr>
-        <w:t>Resources</w:t>
-      </w:r>
-      <w:r>
-        <w:rPr>
-          <w:rFonts w:ascii="Times New Roman" w:hAnsi="Times New Roman" w:cs="Times New Roman"/>
-          <w:b/>
-          <w:sz w:val="32"/>
-          <w:szCs w:val="32"/>
-        </w:rPr>
-        <w:t xml:space="preserve"> </w:t>
-      </w:r>
-    </w:p>
-    <w:p>
-      <w:pPr>
-        <w:ind w:left="0" w:firstLine="0"/>
-        <w:contextualSpacing/>
-        <w:rPr>
-          <w:rFonts w:ascii="Times New Roman" w:hAnsi="Times New Roman" w:cs="Times New Roman"/>
-          <w:sz w:val="28"/>
-          <w:szCs w:val="28"/>
-        </w:rPr>
-      </w:pPr>
-    </w:p>
-    <w:p>
-      <w:pPr>
-        <w:ind w:left="0" w:firstLine="0"/>
-        <w:contextualSpacing/>
-        <w:rPr>
-          <w:rFonts w:ascii="Times New Roman" w:hAnsi="Times New Roman" w:cs="Times New Roman"/>
-          <w:sz w:val="28"/>
-          <w:szCs w:val="28"/>
-        </w:rPr>
-      </w:pPr>
-      <w:r>
-        <w:rPr>
-          <w:rFonts w:ascii="Times New Roman" w:hAnsi="Times New Roman" w:cs="Times New Roman"/>
-          <w:sz w:val="28"/>
-          <w:szCs w:val="28"/>
-        </w:rPr>
-        <w:t>This section list the resources required to execute the test plan.</w:t>
-      </w:r>
-      <w:r>
-        <w:rPr>
-          <w:rFonts w:ascii="Times New Roman" w:hAnsi="Times New Roman" w:cs="Times New Roman"/>
-          <w:sz w:val="28"/>
-          <w:szCs w:val="28"/>
-        </w:rPr>
-        <w:t xml:space="preserve"> </w:t>
-      </w:r>
-    </w:p>
-    <w:p>
-      <w:pPr>
-        <w:ind w:left="0" w:firstLine="0"/>
-        <w:contextualSpacing/>
-        <w:rPr>
-          <w:rFonts w:ascii="Times New Roman" w:hAnsi="Times New Roman" w:cs="Times New Roman"/>
-          <w:sz w:val="28"/>
-          <w:szCs w:val="28"/>
-        </w:rPr>
-      </w:pPr>
-    </w:p>
-    <w:p>
-      <w:pPr>
-        <w:spacing w:line="288" w:lineRule="auto"/>
-        <w:ind w:left="0" w:firstLine="0"/>
-        <w:contextualSpacing/>
-        <w:rPr>
-          <w:rFonts w:ascii="Times New Roman" w:hAnsi="Times New Roman" w:cs="Times New Roman"/>
-          <w:sz w:val="28"/>
-          <w:szCs w:val="28"/>
-          <w:u w:val="single"/>
-        </w:rPr>
-      </w:pPr>
-      <w:r>
-        <w:rPr>
-          <w:rFonts w:ascii="Times New Roman" w:hAnsi="Times New Roman" w:cs="Times New Roman"/>
-          <w:sz w:val="28"/>
-          <w:szCs w:val="28"/>
-          <w:u w:val="single"/>
-        </w:rPr>
-        <w:br w:type="page"/>
-      </w:r>
-    </w:p>
-    <w:p>
-      <w:pPr>
-        <w:spacing w:line="288" w:lineRule="auto"/>
-        <w:ind w:left="0" w:firstLine="0"/>
-        <w:contextualSpacing/>
-        <w:rPr>
-          <w:rFonts w:ascii="Times New Roman" w:hAnsi="Times New Roman" w:cs="Times New Roman"/>
-          <w:sz w:val="28"/>
-          <w:szCs w:val="28"/>
-          <w:u w:val="single"/>
-        </w:rPr>
-      </w:pPr>
-      <w:r>
-        <w:rPr>
-          <w:rFonts w:ascii="Times New Roman" w:hAnsi="Times New Roman" w:cs="Times New Roman"/>
-          <w:sz w:val="28"/>
-          <w:szCs w:val="28"/>
-          <w:u w:val="single"/>
-        </w:rPr>
-        <w:lastRenderedPageBreak/>
-        <w:t>4.1 Human</w:t>
-      </w:r>
-    </w:p>
-    <w:p>
-      <w:pPr>
-        <w:spacing w:line="288" w:lineRule="auto"/>
-        <w:ind w:left="0" w:firstLine="0"/>
-        <w:contextualSpacing/>
-        <w:rPr>
-          <w:rFonts w:ascii="Times New Roman" w:hAnsi="Times New Roman" w:cs="Times New Roman"/>
-          <w:sz w:val="28"/>
-          <w:szCs w:val="28"/>
-          <w:u w:val="single"/>
-        </w:rPr>
-      </w:pPr>
-    </w:p>
-    <w:p>
-      <w:pPr>
-        <w:spacing w:line="288" w:lineRule="auto"/>
-        <w:ind w:left="0" w:firstLine="0"/>
-        <w:contextualSpacing/>
-        <w:rPr>
-          <w:rFonts w:ascii="Times New Roman" w:hAnsi="Times New Roman" w:cs="Times New Roman"/>
-          <w:sz w:val="28"/>
-          <w:szCs w:val="28"/>
-        </w:rPr>
-      </w:pPr>
-      <w:r>
-        <w:rPr>
-          <w:rFonts w:ascii="Times New Roman" w:hAnsi="Times New Roman" w:cs="Times New Roman"/>
-          <w:sz w:val="28"/>
-          <w:szCs w:val="28"/>
-        </w:rPr>
-        <w:t>The A-Team consist</w:t>
-      </w:r>
-      <w:r>
-        <w:rPr>
-          <w:rFonts w:ascii="Times New Roman" w:hAnsi="Times New Roman" w:cs="Times New Roman"/>
-          <w:sz w:val="28"/>
-          <w:szCs w:val="28"/>
-        </w:rPr>
-        <w:t>s</w:t>
-      </w:r>
-      <w:r>
-        <w:rPr>
-          <w:rFonts w:ascii="Times New Roman" w:hAnsi="Times New Roman" w:cs="Times New Roman"/>
-          <w:sz w:val="28"/>
-          <w:szCs w:val="28"/>
-        </w:rPr>
-        <w:t xml:space="preserve"> of:</w:t>
-      </w:r>
-    </w:p>
-    <w:p>
-      <w:pPr>
-        <w:spacing w:line="288" w:lineRule="auto"/>
-        <w:ind w:left="0" w:firstLine="0"/>
-        <w:contextualSpacing/>
-        <w:rPr>
-          <w:rFonts w:ascii="Times New Roman" w:hAnsi="Times New Roman" w:cs="Times New Roman"/>
-          <w:sz w:val="28"/>
-          <w:szCs w:val="28"/>
-        </w:rPr>
-      </w:pPr>
-      <w:proofErr w:type="spellStart"/>
-      <w:r>
-        <w:rPr>
-          <w:rFonts w:ascii="Times New Roman" w:hAnsi="Times New Roman" w:cs="Times New Roman"/>
-          <w:sz w:val="28"/>
-          <w:szCs w:val="28"/>
-        </w:rPr>
-        <w:t>Sanan</w:t>
-      </w:r>
-      <w:proofErr w:type="spellEnd"/>
-      <w:r>
-        <w:rPr>
-          <w:rFonts w:ascii="Times New Roman" w:hAnsi="Times New Roman" w:cs="Times New Roman"/>
-          <w:sz w:val="28"/>
-          <w:szCs w:val="28"/>
-        </w:rPr>
-        <w:t xml:space="preserve"> </w:t>
-      </w:r>
-      <w:proofErr w:type="spellStart"/>
-      <w:r>
-        <w:rPr>
-          <w:rFonts w:ascii="Times New Roman" w:hAnsi="Times New Roman" w:cs="Times New Roman"/>
-          <w:sz w:val="28"/>
-          <w:szCs w:val="28"/>
-        </w:rPr>
-        <w:t>Aamir</w:t>
-      </w:r>
-      <w:proofErr w:type="spellEnd"/>
-      <w:r>
-        <w:rPr>
-          <w:rFonts w:ascii="Times New Roman" w:hAnsi="Times New Roman" w:cs="Times New Roman"/>
-          <w:sz w:val="28"/>
-          <w:szCs w:val="28"/>
-        </w:rPr>
-        <w:t xml:space="preserve"> – Tester/Programmer</w:t>
-      </w:r>
-    </w:p>
-    <w:p>
-      <w:pPr>
-        <w:spacing w:line="288" w:lineRule="auto"/>
-        <w:ind w:left="0" w:firstLine="0"/>
-        <w:contextualSpacing/>
-        <w:rPr>
-          <w:rFonts w:ascii="Times New Roman" w:hAnsi="Times New Roman" w:cs="Times New Roman"/>
-          <w:sz w:val="28"/>
-          <w:szCs w:val="28"/>
-        </w:rPr>
-      </w:pPr>
-      <w:proofErr w:type="spellStart"/>
-      <w:r>
-        <w:rPr>
-          <w:rFonts w:ascii="Times New Roman" w:hAnsi="Times New Roman" w:cs="Times New Roman"/>
-          <w:sz w:val="28"/>
-          <w:szCs w:val="28"/>
-        </w:rPr>
-        <w:t>Romando</w:t>
-      </w:r>
-      <w:proofErr w:type="spellEnd"/>
-      <w:r>
-        <w:rPr>
-          <w:rFonts w:ascii="Times New Roman" w:hAnsi="Times New Roman" w:cs="Times New Roman"/>
-          <w:sz w:val="28"/>
-          <w:szCs w:val="28"/>
-        </w:rPr>
-        <w:t xml:space="preserve"> Garcia</w:t>
-      </w:r>
-      <w:r>
-        <w:rPr>
-          <w:rFonts w:ascii="Times New Roman" w:hAnsi="Times New Roman" w:cs="Times New Roman"/>
-          <w:sz w:val="28"/>
-          <w:szCs w:val="28"/>
-        </w:rPr>
-        <w:t xml:space="preserve"> – Tester/Programmer</w:t>
-      </w:r>
-    </w:p>
-    <w:p>
-      <w:pPr>
-        <w:spacing w:line="288" w:lineRule="auto"/>
-        <w:ind w:left="0" w:firstLine="0"/>
-        <w:contextualSpacing/>
-        <w:rPr>
-          <w:rFonts w:ascii="Times New Roman" w:hAnsi="Times New Roman" w:cs="Times New Roman"/>
-          <w:sz w:val="28"/>
-          <w:szCs w:val="28"/>
-        </w:rPr>
-      </w:pPr>
-      <w:r>
-        <w:rPr>
-          <w:rFonts w:ascii="Times New Roman" w:hAnsi="Times New Roman" w:cs="Times New Roman"/>
-          <w:sz w:val="28"/>
-          <w:szCs w:val="28"/>
-        </w:rPr>
-        <w:t>Anne Lam</w:t>
-      </w:r>
-      <w:r>
-        <w:rPr>
-          <w:rFonts w:ascii="Times New Roman" w:hAnsi="Times New Roman" w:cs="Times New Roman"/>
-          <w:sz w:val="28"/>
-          <w:szCs w:val="28"/>
-        </w:rPr>
-        <w:t xml:space="preserve"> – Tester/Programmer</w:t>
-      </w:r>
-    </w:p>
-    <w:p>
-      <w:pPr>
-        <w:spacing w:line="288" w:lineRule="auto"/>
-        <w:ind w:left="0" w:firstLine="0"/>
-        <w:contextualSpacing/>
-        <w:rPr>
-          <w:rFonts w:ascii="Times New Roman" w:hAnsi="Times New Roman" w:cs="Times New Roman"/>
-          <w:sz w:val="28"/>
-          <w:szCs w:val="28"/>
-        </w:rPr>
-      </w:pPr>
-      <w:r>
-        <w:rPr>
-          <w:rFonts w:ascii="Times New Roman" w:hAnsi="Times New Roman" w:cs="Times New Roman"/>
-          <w:sz w:val="28"/>
-          <w:szCs w:val="28"/>
-        </w:rPr>
-        <w:t>James Rowe</w:t>
-      </w:r>
-      <w:r>
-        <w:rPr>
-          <w:rFonts w:ascii="Times New Roman" w:hAnsi="Times New Roman" w:cs="Times New Roman"/>
-          <w:sz w:val="28"/>
-          <w:szCs w:val="28"/>
-        </w:rPr>
-        <w:t xml:space="preserve"> – Tester/Programmer</w:t>
-      </w:r>
-    </w:p>
-    <w:p>
-      <w:pPr>
-        <w:spacing w:line="288" w:lineRule="auto"/>
-        <w:ind w:left="0" w:firstLine="0"/>
-        <w:contextualSpacing/>
-        <w:rPr>
-          <w:rFonts w:ascii="Times New Roman" w:hAnsi="Times New Roman" w:cs="Times New Roman"/>
-          <w:sz w:val="28"/>
-          <w:szCs w:val="28"/>
-        </w:rPr>
-      </w:pPr>
-      <w:proofErr w:type="spellStart"/>
-      <w:r>
-        <w:rPr>
-          <w:rFonts w:ascii="Times New Roman" w:hAnsi="Times New Roman" w:cs="Times New Roman"/>
-          <w:sz w:val="28"/>
-          <w:szCs w:val="28"/>
-        </w:rPr>
-        <w:t>Hieu</w:t>
-      </w:r>
-      <w:proofErr w:type="spellEnd"/>
-      <w:r>
-        <w:rPr>
-          <w:rFonts w:ascii="Times New Roman" w:hAnsi="Times New Roman" w:cs="Times New Roman"/>
-          <w:sz w:val="28"/>
-          <w:szCs w:val="28"/>
-        </w:rPr>
-        <w:t xml:space="preserve"> Tran</w:t>
-      </w:r>
-      <w:r>
-        <w:rPr>
-          <w:rFonts w:ascii="Times New Roman" w:hAnsi="Times New Roman" w:cs="Times New Roman"/>
-          <w:sz w:val="28"/>
-          <w:szCs w:val="28"/>
-        </w:rPr>
-        <w:t xml:space="preserve"> - Tester</w:t>
-      </w:r>
-    </w:p>
-    <w:p>
-      <w:pPr>
-        <w:spacing w:line="288" w:lineRule="auto"/>
-        <w:ind w:left="0" w:firstLine="0"/>
-        <w:contextualSpacing/>
-        <w:rPr>
-          <w:rFonts w:ascii="Times New Roman" w:hAnsi="Times New Roman" w:cs="Times New Roman"/>
-          <w:sz w:val="28"/>
-          <w:szCs w:val="28"/>
-        </w:rPr>
-      </w:pPr>
-    </w:p>
-    <w:p>
-      <w:pPr>
-        <w:spacing w:line="288" w:lineRule="auto"/>
-        <w:ind w:left="0" w:firstLine="0"/>
-        <w:contextualSpacing/>
-        <w:rPr>
-          <w:rFonts w:ascii="Times New Roman" w:hAnsi="Times New Roman" w:cs="Times New Roman"/>
-          <w:sz w:val="28"/>
-          <w:szCs w:val="28"/>
-          <w:u w:val="single"/>
-        </w:rPr>
-      </w:pPr>
-      <w:r>
-        <w:rPr>
-          <w:rFonts w:ascii="Times New Roman" w:hAnsi="Times New Roman" w:cs="Times New Roman"/>
-          <w:sz w:val="28"/>
-          <w:szCs w:val="28"/>
-          <w:u w:val="single"/>
-        </w:rPr>
-        <w:t>4.2 Hardware</w:t>
-      </w:r>
-    </w:p>
-    <w:p>
-      <w:pPr>
-        <w:spacing w:line="288" w:lineRule="auto"/>
-        <w:ind w:left="0" w:firstLine="0"/>
-        <w:contextualSpacing/>
-        <w:rPr>
-          <w:rFonts w:ascii="Times New Roman" w:hAnsi="Times New Roman" w:cs="Times New Roman"/>
-          <w:sz w:val="28"/>
-          <w:szCs w:val="28"/>
-        </w:rPr>
-      </w:pPr>
-    </w:p>
-    <w:p>
-      <w:pPr>
-        <w:spacing w:line="288" w:lineRule="auto"/>
-        <w:ind w:left="0" w:firstLine="0"/>
-        <w:contextualSpacing/>
-        <w:rPr>
-          <w:rFonts w:ascii="Times New Roman" w:hAnsi="Times New Roman" w:cs="Times New Roman"/>
-          <w:sz w:val="28"/>
-          <w:szCs w:val="28"/>
-        </w:rPr>
-      </w:pPr>
-      <w:r>
-        <w:rPr>
-          <w:rFonts w:ascii="Times New Roman" w:hAnsi="Times New Roman" w:cs="Times New Roman"/>
-          <w:sz w:val="28"/>
-          <w:szCs w:val="28"/>
-        </w:rPr>
-        <w:t>The testing phase will required at least one PC with the following</w:t>
-      </w:r>
-      <w:r>
-        <w:rPr>
-          <w:rFonts w:ascii="Times New Roman" w:hAnsi="Times New Roman" w:cs="Times New Roman"/>
-          <w:sz w:val="28"/>
-          <w:szCs w:val="28"/>
-        </w:rPr>
-        <w:t xml:space="preserve"> specifications</w:t>
-      </w:r>
-      <w:r>
-        <w:rPr>
-          <w:rFonts w:ascii="Times New Roman" w:hAnsi="Times New Roman" w:cs="Times New Roman"/>
-          <w:sz w:val="28"/>
-          <w:szCs w:val="28"/>
-        </w:rPr>
-        <w:t>:</w:t>
-      </w:r>
-    </w:p>
-    <w:p>
-      <w:pPr>
-        <w:spacing w:line="288" w:lineRule="auto"/>
-        <w:ind w:left="0" w:firstLine="0"/>
-        <w:contextualSpacing/>
-        <w:rPr>
-          <w:rFonts w:ascii="Times New Roman" w:hAnsi="Times New Roman" w:cs="Times New Roman"/>
-          <w:sz w:val="28"/>
-          <w:szCs w:val="28"/>
-        </w:rPr>
-      </w:pPr>
-      <w:r>
-        <w:rPr>
-          <w:rFonts w:ascii="Times New Roman" w:hAnsi="Times New Roman" w:cs="Times New Roman"/>
-          <w:sz w:val="28"/>
-          <w:szCs w:val="28"/>
-        </w:rPr>
-        <w:tab/>
-        <w:t>32 - bit architecture</w:t>
-      </w:r>
-    </w:p>
-    <w:p>
-      <w:pPr>
-        <w:spacing w:line="288" w:lineRule="auto"/>
-        <w:ind w:left="0" w:firstLine="0"/>
-        <w:contextualSpacing/>
-        <w:rPr>
-          <w:rFonts w:ascii="Times New Roman" w:hAnsi="Times New Roman" w:cs="Times New Roman"/>
-          <w:sz w:val="28"/>
-          <w:szCs w:val="28"/>
-        </w:rPr>
-      </w:pPr>
-      <w:r>
-        <w:rPr>
-          <w:rFonts w:ascii="Times New Roman" w:hAnsi="Times New Roman" w:cs="Times New Roman"/>
-          <w:sz w:val="28"/>
-          <w:szCs w:val="28"/>
-        </w:rPr>
-        <w:tab/>
-      </w:r>
-      <w:proofErr w:type="gramStart"/>
-      <w:r>
-        <w:rPr>
-          <w:rFonts w:ascii="Times New Roman" w:hAnsi="Times New Roman" w:cs="Times New Roman"/>
-          <w:sz w:val="28"/>
-          <w:szCs w:val="28"/>
-        </w:rPr>
-        <w:t>at</w:t>
-      </w:r>
-      <w:proofErr w:type="gramEnd"/>
-      <w:r>
-        <w:rPr>
-          <w:rFonts w:ascii="Times New Roman" w:hAnsi="Times New Roman" w:cs="Times New Roman"/>
-          <w:sz w:val="28"/>
-          <w:szCs w:val="28"/>
-        </w:rPr>
-        <w:t xml:space="preserve"> least 1GB of RAM</w:t>
-      </w:r>
-    </w:p>
-    <w:p>
-      <w:pPr>
-        <w:spacing w:line="288" w:lineRule="auto"/>
-        <w:ind w:left="0" w:firstLine="0"/>
-        <w:contextualSpacing/>
-        <w:rPr>
-          <w:rFonts w:ascii="Times New Roman" w:hAnsi="Times New Roman" w:cs="Times New Roman"/>
-          <w:sz w:val="28"/>
-          <w:szCs w:val="28"/>
-        </w:rPr>
-      </w:pPr>
-      <w:r>
-        <w:rPr>
-          <w:rFonts w:ascii="Times New Roman" w:hAnsi="Times New Roman" w:cs="Times New Roman"/>
-          <w:sz w:val="28"/>
-          <w:szCs w:val="28"/>
-        </w:rPr>
-        <w:tab/>
-      </w:r>
-      <w:proofErr w:type="gramStart"/>
-      <w:r>
-        <w:rPr>
-          <w:rFonts w:ascii="Times New Roman" w:hAnsi="Times New Roman" w:cs="Times New Roman"/>
-          <w:sz w:val="28"/>
-          <w:szCs w:val="28"/>
-        </w:rPr>
-        <w:t>at</w:t>
-      </w:r>
-      <w:proofErr w:type="gramEnd"/>
-      <w:r>
-        <w:rPr>
-          <w:rFonts w:ascii="Times New Roman" w:hAnsi="Times New Roman" w:cs="Times New Roman"/>
-          <w:sz w:val="28"/>
-          <w:szCs w:val="28"/>
-        </w:rPr>
-        <w:t xml:space="preserve"> least </w:t>
-      </w:r>
-      <w:r>
-        <w:rPr>
-          <w:rFonts w:ascii="Times New Roman" w:hAnsi="Times New Roman" w:cs="Times New Roman"/>
-          <w:sz w:val="28"/>
-          <w:szCs w:val="28"/>
-        </w:rPr>
-        <w:t>1GHz</w:t>
-      </w:r>
-      <w:r>
-        <w:rPr>
-          <w:rFonts w:ascii="Times New Roman" w:hAnsi="Times New Roman" w:cs="Times New Roman"/>
-          <w:sz w:val="28"/>
-          <w:szCs w:val="28"/>
-        </w:rPr>
-        <w:t xml:space="preserve"> of Processor Speed</w:t>
-      </w:r>
-    </w:p>
-    <w:p>
-      <w:pPr>
-        <w:spacing w:line="288" w:lineRule="auto"/>
-        <w:ind w:left="0" w:firstLine="0"/>
-        <w:contextualSpacing/>
-        <w:rPr>
-          <w:rFonts w:ascii="Times New Roman" w:hAnsi="Times New Roman" w:cs="Times New Roman"/>
-          <w:sz w:val="28"/>
-          <w:szCs w:val="28"/>
-        </w:rPr>
-      </w:pPr>
-    </w:p>
-    <w:p>
-      <w:pPr>
-        <w:spacing w:line="288" w:lineRule="auto"/>
-        <w:ind w:left="0" w:firstLine="0"/>
-        <w:contextualSpacing/>
-        <w:rPr>
-          <w:rFonts w:ascii="Times New Roman" w:hAnsi="Times New Roman" w:cs="Times New Roman"/>
-          <w:sz w:val="28"/>
-          <w:szCs w:val="28"/>
-          <w:u w:val="single"/>
-        </w:rPr>
-      </w:pPr>
-      <w:r>
-        <w:rPr>
-          <w:rFonts w:ascii="Times New Roman" w:hAnsi="Times New Roman" w:cs="Times New Roman"/>
-          <w:sz w:val="28"/>
-          <w:szCs w:val="28"/>
-          <w:u w:val="single"/>
-        </w:rPr>
-        <w:t>4.3 Software</w:t>
-      </w:r>
-    </w:p>
-    <w:p>
-      <w:pPr>
-        <w:spacing w:line="288" w:lineRule="auto"/>
-        <w:ind w:left="0" w:firstLine="0"/>
-        <w:contextualSpacing/>
-        <w:rPr>
-          <w:rFonts w:ascii="Times New Roman" w:hAnsi="Times New Roman" w:cs="Times New Roman"/>
-          <w:sz w:val="28"/>
-          <w:szCs w:val="28"/>
-        </w:rPr>
-      </w:pPr>
-    </w:p>
-    <w:p>
-      <w:pPr>
-        <w:spacing w:line="288" w:lineRule="auto"/>
-        <w:ind w:left="0" w:firstLine="0"/>
-        <w:contextualSpacing/>
-        <w:rPr>
-          <w:rFonts w:ascii="Times New Roman" w:hAnsi="Times New Roman" w:cs="Times New Roman"/>
-          <w:sz w:val="28"/>
-          <w:szCs w:val="28"/>
-        </w:rPr>
-      </w:pPr>
-      <w:r>
-        <w:rPr>
-          <w:rFonts w:ascii="Times New Roman" w:hAnsi="Times New Roman" w:cs="Times New Roman"/>
-          <w:sz w:val="28"/>
-          <w:szCs w:val="28"/>
-        </w:rPr>
-        <w:t>The testing phase require</w:t>
-      </w:r>
-      <w:r>
-        <w:rPr>
-          <w:rFonts w:ascii="Times New Roman" w:hAnsi="Times New Roman" w:cs="Times New Roman"/>
-          <w:sz w:val="28"/>
-          <w:szCs w:val="28"/>
-        </w:rPr>
-        <w:t>s</w:t>
-      </w:r>
-      <w:r>
-        <w:rPr>
-          <w:rFonts w:ascii="Times New Roman" w:hAnsi="Times New Roman" w:cs="Times New Roman"/>
-          <w:sz w:val="28"/>
-          <w:szCs w:val="28"/>
-        </w:rPr>
-        <w:t xml:space="preserve"> the following software</w:t>
-      </w:r>
-      <w:r>
-        <w:rPr>
-          <w:rFonts w:ascii="Times New Roman" w:hAnsi="Times New Roman" w:cs="Times New Roman"/>
-          <w:sz w:val="28"/>
-          <w:szCs w:val="28"/>
-        </w:rPr>
-        <w:t>:</w:t>
-      </w:r>
-    </w:p>
-    <w:p>
-      <w:pPr>
-        <w:spacing w:line="288" w:lineRule="auto"/>
-        <w:ind w:left="0" w:firstLine="0"/>
-        <w:contextualSpacing/>
-        <w:rPr>
-          <w:rFonts w:ascii="Times New Roman" w:hAnsi="Times New Roman" w:cs="Times New Roman"/>
-          <w:sz w:val="28"/>
-          <w:szCs w:val="28"/>
-        </w:rPr>
-      </w:pPr>
-      <w:r>
-        <w:rPr>
-          <w:rFonts w:ascii="Times New Roman" w:hAnsi="Times New Roman" w:cs="Times New Roman"/>
-          <w:sz w:val="28"/>
-          <w:szCs w:val="28"/>
-        </w:rPr>
-        <w:tab/>
-      </w:r>
-      <w:r>
-        <w:rPr>
-          <w:rFonts w:ascii="Times New Roman" w:hAnsi="Times New Roman" w:cs="Times New Roman"/>
-          <w:sz w:val="28"/>
-          <w:szCs w:val="28"/>
-        </w:rPr>
-        <w:t>Microsoft Visual Studio 10 or higher</w:t>
-      </w:r>
-    </w:p>
-    <w:p>
-      <w:pPr>
-        <w:spacing w:line="288" w:lineRule="auto"/>
-        <w:ind w:left="0" w:firstLine="0"/>
-        <w:contextualSpacing/>
-        <w:rPr>
-          <w:rFonts w:ascii="Times New Roman" w:hAnsi="Times New Roman" w:cs="Times New Roman"/>
-          <w:sz w:val="28"/>
-          <w:szCs w:val="28"/>
-        </w:rPr>
-      </w:pPr>
-      <w:r>
-        <w:rPr>
-          <w:rFonts w:ascii="Times New Roman" w:hAnsi="Times New Roman" w:cs="Times New Roman"/>
-          <w:sz w:val="28"/>
-          <w:szCs w:val="28"/>
-        </w:rPr>
-        <w:tab/>
-      </w:r>
-      <w:r>
-        <w:rPr>
-          <w:rFonts w:ascii="Times New Roman" w:hAnsi="Times New Roman" w:cs="Times New Roman"/>
-          <w:sz w:val="28"/>
-          <w:szCs w:val="28"/>
-        </w:rPr>
-        <w:t>Microsof</w:t>
-      </w:r>
-      <w:r>
-        <w:rPr>
-          <w:rFonts w:ascii="Times New Roman" w:hAnsi="Times New Roman" w:cs="Times New Roman"/>
-          <w:sz w:val="28"/>
-          <w:szCs w:val="28"/>
-        </w:rPr>
-        <w:t>t .NET 2</w:t>
-      </w:r>
-      <w:r>
-        <w:rPr>
-          <w:rFonts w:ascii="Times New Roman" w:hAnsi="Times New Roman" w:cs="Times New Roman"/>
-          <w:sz w:val="28"/>
-          <w:szCs w:val="28"/>
-        </w:rPr>
-        <w:t>.0 or higher</w:t>
-      </w:r>
-    </w:p>
-    <w:p>
-      <w:pPr>
-        <w:spacing w:line="288" w:lineRule="auto"/>
-        <w:ind w:left="0" w:firstLine="0"/>
-        <w:contextualSpacing/>
-        <w:rPr>
-          <w:rFonts w:ascii="Times New Roman" w:hAnsi="Times New Roman" w:cs="Times New Roman"/>
-          <w:sz w:val="28"/>
-          <w:szCs w:val="28"/>
-        </w:rPr>
-      </w:pPr>
-      <w:r>
-        <w:rPr>
-          <w:rFonts w:ascii="Times New Roman" w:hAnsi="Times New Roman" w:cs="Times New Roman"/>
-          <w:sz w:val="28"/>
-          <w:szCs w:val="28"/>
-        </w:rPr>
-        <w:tab/>
-        <w:t>Windows 7</w:t>
-      </w:r>
-      <w:r>
-        <w:rPr>
-          <w:rFonts w:ascii="Times New Roman" w:hAnsi="Times New Roman" w:cs="Times New Roman"/>
-          <w:sz w:val="28"/>
-          <w:szCs w:val="28"/>
-        </w:rPr>
-        <w:t xml:space="preserve"> or higher</w:t>
-      </w:r>
-    </w:p>
-    <w:p>
-      <w:pPr>
-        <w:spacing w:line="288" w:lineRule="auto"/>
-        <w:ind w:left="0" w:firstLine="0"/>
-        <w:contextualSpacing/>
-        <w:rPr>
-          <w:rFonts w:ascii="Times New Roman" w:hAnsi="Times New Roman" w:cs="Times New Roman"/>
-          <w:sz w:val="28"/>
-          <w:szCs w:val="28"/>
-        </w:rPr>
-      </w:pPr>
-      <w:r>
-        <w:rPr>
-          <w:rFonts w:ascii="Times New Roman" w:hAnsi="Times New Roman" w:cs="Times New Roman"/>
-          <w:sz w:val="28"/>
-          <w:szCs w:val="28"/>
-        </w:rPr>
-        <w:tab/>
-      </w:r>
-    </w:p>
-    <w:p>
-      <w:pPr>
-        <w:ind w:left="0" w:firstLine="0"/>
-        <w:contextualSpacing/>
-        <w:rPr>
-          <w:rFonts w:ascii="Times New Roman" w:hAnsi="Times New Roman" w:cs="Times New Roman"/>
-          <w:b/>
-          <w:sz w:val="32"/>
-          <w:szCs w:val="32"/>
-        </w:rPr>
-      </w:pPr>
-      <w:r>
-        <w:rPr>
-          <w:rFonts w:ascii="Times New Roman" w:hAnsi="Times New Roman" w:cs="Times New Roman"/>
-          <w:b/>
-          <w:sz w:val="32"/>
-          <w:szCs w:val="32"/>
-        </w:rPr>
-        <w:t>5</w:t>
-      </w:r>
-      <w:r>
-        <w:rPr>
-          <w:rFonts w:ascii="Times New Roman" w:hAnsi="Times New Roman" w:cs="Times New Roman"/>
-          <w:b/>
-          <w:sz w:val="32"/>
-          <w:szCs w:val="32"/>
-        </w:rPr>
-        <w:t xml:space="preserve">. </w:t>
-      </w:r>
-      <w:r>
-        <w:rPr>
-          <w:rFonts w:ascii="Times New Roman" w:hAnsi="Times New Roman" w:cs="Times New Roman"/>
-          <w:b/>
-          <w:sz w:val="32"/>
-          <w:szCs w:val="32"/>
-        </w:rPr>
-        <w:t>Test Cases</w:t>
-      </w:r>
-    </w:p>
-    <w:p>
-      <w:pPr>
-        <w:ind w:left="0" w:firstLine="0"/>
-        <w:contextualSpacing/>
-        <w:rPr>
-          <w:rFonts w:ascii="Times New Roman" w:hAnsi="Times New Roman" w:cs="Times New Roman"/>
-          <w:sz w:val="28"/>
-          <w:szCs w:val="28"/>
-        </w:rPr>
-      </w:pPr>
-      <w:r>
-        <w:rPr>
-          <w:rFonts w:ascii="Times New Roman" w:hAnsi="Times New Roman" w:cs="Times New Roman"/>
-          <w:sz w:val="28"/>
-          <w:szCs w:val="28"/>
-        </w:rPr>
-        <w:tab/>
-        <w:t>T</w:t>
-      </w:r>
-      <w:r>
-        <w:rPr>
-          <w:rFonts w:ascii="Times New Roman" w:hAnsi="Times New Roman" w:cs="Times New Roman"/>
-          <w:sz w:val="28"/>
-          <w:szCs w:val="28"/>
-        </w:rPr>
-        <w:t>he test ca</w:t>
-      </w:r>
-      <w:r>
-        <w:rPr>
-          <w:rFonts w:ascii="Times New Roman" w:hAnsi="Times New Roman" w:cs="Times New Roman"/>
-          <w:sz w:val="28"/>
-          <w:szCs w:val="28"/>
-        </w:rPr>
-        <w:t>ses for the user i</w:t>
-      </w:r>
-      <w:r>
-        <w:rPr>
-          <w:rFonts w:ascii="Times New Roman" w:hAnsi="Times New Roman" w:cs="Times New Roman"/>
-          <w:sz w:val="28"/>
-          <w:szCs w:val="28"/>
-        </w:rPr>
-        <w:t>nterface for system integration testing.</w:t>
-      </w:r>
-      <w:r>
-        <w:rPr>
-          <w:rFonts w:ascii="Times New Roman" w:hAnsi="Times New Roman" w:cs="Times New Roman"/>
-          <w:sz w:val="28"/>
-          <w:szCs w:val="28"/>
-        </w:rPr>
-        <w:t xml:space="preserve"> </w:t>
-      </w:r>
-      <w:proofErr w:type="gramStart"/>
-      <w:r>
-        <w:rPr>
-          <w:rFonts w:ascii="Times New Roman" w:hAnsi="Times New Roman" w:cs="Times New Roman"/>
-          <w:sz w:val="28"/>
-          <w:szCs w:val="28"/>
-        </w:rPr>
-        <w:t>list</w:t>
-      </w:r>
-      <w:proofErr w:type="gramEnd"/>
-      <w:r>
-        <w:rPr>
-          <w:rFonts w:ascii="Times New Roman" w:hAnsi="Times New Roman" w:cs="Times New Roman"/>
-          <w:sz w:val="28"/>
-          <w:szCs w:val="28"/>
-        </w:rPr>
-        <w:t xml:space="preserve"> </w:t>
-      </w:r>
-      <w:r>
-        <w:rPr>
-          <w:rFonts w:ascii="Times New Roman" w:hAnsi="Times New Roman" w:cs="Times New Roman"/>
-          <w:sz w:val="28"/>
-          <w:szCs w:val="28"/>
-        </w:rPr>
-        <w:t>are shown in a</w:t>
-      </w:r>
-      <w:r>
-        <w:rPr>
-          <w:rFonts w:ascii="Times New Roman" w:hAnsi="Times New Roman" w:cs="Times New Roman"/>
-          <w:sz w:val="28"/>
-          <w:szCs w:val="28"/>
-        </w:rPr>
-        <w:t>ppendix A.</w:t>
-      </w:r>
-    </w:p>
-    <w:p>
-      <w:pPr>
-        <w:ind w:left="0" w:firstLine="0"/>
-        <w:contextualSpacing/>
-        <w:rPr>
-          <w:rFonts w:ascii="Times New Roman" w:hAnsi="Times New Roman" w:cs="Times New Roman"/>
-          <w:sz w:val="28"/>
-          <w:szCs w:val="28"/>
-        </w:rPr>
-      </w:pPr>
-    </w:p>
-    <w:p>
-      <w:pPr>
-        <w:spacing w:line="288" w:lineRule="auto"/>
-        <w:ind w:left="0" w:firstLine="0"/>
-        <w:contextualSpacing/>
-        <w:rPr>
-          <w:rFonts w:ascii="Times New Roman" w:hAnsi="Times New Roman" w:cs="Times New Roman"/>
-          <w:b/>
-          <w:sz w:val="32"/>
-          <w:szCs w:val="32"/>
-        </w:rPr>
-      </w:pPr>
-      <w:r>
-        <w:rPr>
-          <w:rFonts w:ascii="Times New Roman" w:hAnsi="Times New Roman" w:cs="Times New Roman"/>
-          <w:b/>
-          <w:sz w:val="32"/>
-          <w:szCs w:val="32"/>
-        </w:rPr>
-        <w:br w:type="page"/>
-      </w:r>
-    </w:p>
-    <w:p>
-      <w:pPr>
-        <w:spacing w:line="288" w:lineRule="auto"/>
-        <w:ind w:left="0" w:firstLine="0"/>
-        <w:contextualSpacing/>
-        <w:rPr>
-          <w:rFonts w:ascii="Times New Roman" w:hAnsi="Times New Roman" w:cs="Times New Roman"/>
-          <w:b/>
-          <w:sz w:val="32"/>
-          <w:szCs w:val="32"/>
-        </w:rPr>
-      </w:pPr>
-      <w:r>
-        <w:rPr>
-          <w:rFonts w:ascii="Times New Roman" w:hAnsi="Times New Roman" w:cs="Times New Roman"/>
-          <w:b/>
-          <w:sz w:val="32"/>
-          <w:szCs w:val="32"/>
-        </w:rPr>
-        <w:lastRenderedPageBreak/>
         <w:t>6</w:t>
       </w:r>
       <w:r>
@@ -4159,7 +5795,7 @@
       <w:tblPr>
         <w:tblStyle w:val="TableGrid"/>
         <w:tblW w:w="0" w:type="auto"/>
-        <w:tblLook w:val="04A0" w:firstRow="1" w:lastRow="0" w:firstColumn="1" w:lastColumn="0" w:noHBand="0" w:noVBand="1"/>
+        <w:tblLook w:val="04A0"/>
       </w:tblPr>
       <w:tblGrid>
         <w:gridCol w:w="2718"/>
@@ -4792,7 +6428,23 @@
           <w:sz w:val="28"/>
           <w:szCs w:val="28"/>
         </w:rPr>
-        <w:t xml:space="preserve">, and Software Engineering book written by </w:t>
+        <w:t>, and</w:t>
+      </w:r>
+      <w:r>
+        <w:rPr>
+          <w:rFonts w:ascii="Times New Roman" w:hAnsi="Times New Roman" w:cs="Times New Roman"/>
+          <w:sz w:val="28"/>
+          <w:szCs w:val="28"/>
+        </w:rPr>
+        <w:t xml:space="preserve"> a</w:t>
+      </w:r>
+      <w:r>
+        <w:rPr>
+          <w:rFonts w:ascii="Times New Roman" w:hAnsi="Times New Roman" w:cs="Times New Roman"/>
+          <w:sz w:val="28"/>
+          <w:szCs w:val="28"/>
+        </w:rPr>
+        <w:t xml:space="preserve"> Software Engineering book written by </w:t>
       </w:r>
       <w:proofErr w:type="spellStart"/>
       <w:r>
@@ -4826,15 +6478,17 @@
         <w:ind w:left="0" w:firstLine="0"/>
         <w:rPr>
           <w:rFonts w:ascii="Times New Roman" w:hAnsi="Times New Roman" w:cs="Times New Roman"/>
-          <w:sz w:val="28"/>
-          <w:szCs w:val="28"/>
-        </w:rPr>
-      </w:pPr>
-      <w:r>
-        <w:rPr>
-          <w:rFonts w:ascii="Times New Roman" w:hAnsi="Times New Roman" w:cs="Times New Roman"/>
-          <w:sz w:val="28"/>
-          <w:szCs w:val="28"/>
+          <w:b/>
+          <w:sz w:val="32"/>
+          <w:szCs w:val="32"/>
+        </w:rPr>
+      </w:pPr>
+      <w:r>
+        <w:rPr>
+          <w:rFonts w:ascii="Times New Roman" w:hAnsi="Times New Roman" w:cs="Times New Roman"/>
+          <w:b/>
+          <w:sz w:val="32"/>
+          <w:szCs w:val="32"/>
         </w:rPr>
         <w:lastRenderedPageBreak/>
         <w:t>Appendix A</w:t>
@@ -4842,14 +6496,37 @@
       <w:r>
         <w:rPr>
           <w:rFonts w:ascii="Times New Roman" w:hAnsi="Times New Roman" w:cs="Times New Roman"/>
-          <w:sz w:val="28"/>
-          <w:szCs w:val="28"/>
-        </w:rPr>
-        <w:t xml:space="preserve"> – </w:t>
-      </w:r>
-      <w:r>
-        <w:rPr>
-          <w:rFonts w:ascii="Times New Roman" w:hAnsi="Times New Roman" w:cs="Times New Roman"/>
+          <w:b/>
+          <w:sz w:val="32"/>
+          <w:szCs w:val="32"/>
+        </w:rPr>
+        <w:t xml:space="preserve"> - Interface and System Test Cases</w:t>
+      </w:r>
+    </w:p>
+    <w:p>
+      <w:pPr>
+        <w:ind w:left="0" w:firstLine="0"/>
+        <w:rPr>
+          <w:rFonts w:ascii="Times New Roman" w:hAnsi="Times New Roman" w:cs="Times New Roman"/>
+          <w:sz w:val="28"/>
+          <w:szCs w:val="28"/>
+        </w:rPr>
+      </w:pPr>
+    </w:p>
+    <w:p>
+      <w:pPr>
+        <w:ind w:left="0" w:firstLine="0"/>
+        <w:rPr>
+          <w:rFonts w:ascii="Times New Roman" w:hAnsi="Times New Roman" w:cs="Times New Roman"/>
+          <w:b/>
+          <w:sz w:val="28"/>
+          <w:szCs w:val="28"/>
+        </w:rPr>
+      </w:pPr>
+      <w:r>
+        <w:rPr>
+          <w:rFonts w:ascii="Times New Roman" w:hAnsi="Times New Roman" w:cs="Times New Roman"/>
+          <w:b/>
           <w:sz w:val="28"/>
           <w:szCs w:val="28"/>
         </w:rPr>
@@ -4860,6 +6537,7 @@
       <w:r>
         <w:rPr>
           <w:rFonts w:ascii="Times New Roman" w:hAnsi="Times New Roman" w:cs="Times New Roman"/>
+          <w:b/>
           <w:sz w:val="28"/>
           <w:szCs w:val="28"/>
         </w:rPr>
@@ -4888,7 +6566,7 @@
           <w:insideH w:val="single" w:sz="6" w:space="0" w:color="auto"/>
           <w:insideV w:val="single" w:sz="6" w:space="0" w:color="auto"/>
         </w:tblBorders>
-        <w:tblLook w:val="04A0" w:firstRow="1" w:lastRow="0" w:firstColumn="1" w:lastColumn="0" w:noHBand="0" w:noVBand="1"/>
+        <w:tblLook w:val="04A0"/>
       </w:tblPr>
       <w:tblGrid>
         <w:gridCol w:w="1720"/>
@@ -6631,6 +8309,7 @@
                 <w:sz w:val="24"/>
                 <w:szCs w:val="24"/>
               </w:rPr>
+              <w:lastRenderedPageBreak/>
               <w:t>UI 011</w:t>
             </w:r>
             <w:r>
@@ -6790,7 +8469,6 @@
                 <w:sz w:val="24"/>
                 <w:szCs w:val="24"/>
               </w:rPr>
-              <w:lastRenderedPageBreak/>
               <w:t>UI 012</w:t>
             </w:r>
             <w:r>
@@ -8644,6 +10322,7 @@
                 <w:sz w:val="24"/>
                 <w:szCs w:val="24"/>
               </w:rPr>
+              <w:lastRenderedPageBreak/>
               <w:t>BN 011</w:t>
             </w:r>
             <w:r>
@@ -8803,7 +10482,6 @@
                 <w:sz w:val="24"/>
                 <w:szCs w:val="24"/>
               </w:rPr>
-              <w:lastRenderedPageBreak/>
               <w:t>BN 012</w:t>
             </w:r>
             <w:r>
@@ -10472,6 +12150,7 @@
                 <w:sz w:val="24"/>
                 <w:szCs w:val="24"/>
               </w:rPr>
+              <w:lastRenderedPageBreak/>
               <w:t>FM 021</w:t>
             </w:r>
             <w:r>
@@ -10631,7 +12310,6 @@
                 <w:sz w:val="24"/>
                 <w:szCs w:val="24"/>
               </w:rPr>
-              <w:lastRenderedPageBreak/>
               <w:t xml:space="preserve">FM 022 </w:t>
             </w:r>
             <w:r>
@@ -11854,6 +13532,26 @@
           <w:szCs w:val="28"/>
         </w:rPr>
       </w:pPr>
+    </w:p>
+    <w:p>
+      <w:pPr>
+        <w:ind w:left="0" w:firstLine="0"/>
+        <w:rPr>
+          <w:rFonts w:ascii="Times New Roman" w:hAnsi="Times New Roman" w:cs="Times New Roman"/>
+          <w:b/>
+          <w:sz w:val="28"/>
+          <w:szCs w:val="28"/>
+        </w:rPr>
+      </w:pPr>
+      <w:r>
+        <w:rPr>
+          <w:rFonts w:ascii="Times New Roman" w:hAnsi="Times New Roman" w:cs="Times New Roman"/>
+          <w:b/>
+          <w:sz w:val="28"/>
+          <w:szCs w:val="28"/>
+        </w:rPr>
+        <w:t>System Test Cases</w:t>
+      </w:r>
     </w:p>
     <w:sectPr>
       <w:headerReference w:type="default" r:id="rId10"/>
@@ -11870,7 +13568,7 @@
 </file>
 
 <file path=word/endnotes.xml><?xml version="1.0" encoding="utf-8"?>
-<w:endnotes xmlns:wpc="http://schemas.microsoft.com/office/word/2010/wordprocessingCanvas" xmlns:mo="http://schemas.microsoft.com/office/mac/office/2008/main" xmlns:mc="http://schemas.openxmlformats.org/markup-compatibility/2006" xmlns:mv="urn:schemas-microsoft-com:mac:vml" xmlns:o="urn:schemas-microsoft-com:office:office" xmlns:r="http://schemas.openxmlformats.org/officeDocument/2006/relationships" xmlns:m="http://schemas.openxmlformats.org/officeDocument/2006/math" xmlns:v="urn:schemas-microsoft-com:vml" xmlns:wp14="http://schemas.microsoft.com/office/word/2010/wordprocessingDrawing" xmlns:wp="http://schemas.openxmlformats.org/drawingml/2006/wordprocessingDrawing" xmlns:w10="urn:schemas-microsoft-com:office:word" xmlns:w="http://schemas.openxmlformats.org/wordprocessingml/2006/main" xmlns:w14="http://schemas.microsoft.com/office/word/2010/wordml" xmlns:wpg="http://schemas.microsoft.com/office/word/2010/wordprocessingGroup" xmlns:wpi="http://schemas.microsoft.com/office/word/2010/wordprocessingInk" xmlns:wne="http://schemas.microsoft.com/office/word/2006/wordml" xmlns:wps="http://schemas.microsoft.com/office/word/2010/wordprocessingShape" mc:Ignorable="w14 wp14">
+<w:endnotes xmlns:ve="http://schemas.openxmlformats.org/markup-compatibility/2006" xmlns:o="urn:schemas-microsoft-com:office:office" xmlns:r="http://schemas.openxmlformats.org/officeDocument/2006/relationships" xmlns:m="http://schemas.openxmlformats.org/officeDocument/2006/math" xmlns:v="urn:schemas-microsoft-com:vml" xmlns:wp="http://schemas.openxmlformats.org/drawingml/2006/wordprocessingDrawing" xmlns:w10="urn:schemas-microsoft-com:office:word" xmlns:w="http://schemas.openxmlformats.org/wordprocessingml/2006/main" xmlns:wne="http://schemas.microsoft.com/office/word/2006/wordml">
   <w:endnote w:type="separator" w:id="-1">
     <w:p>
       <w:r>
@@ -11889,7 +13587,7 @@
 </file>
 
 <file path=word/footer1.xml><?xml version="1.0" encoding="utf-8"?>
-<w:ftr xmlns:wpc="http://schemas.microsoft.com/office/word/2010/wordprocessingCanvas" xmlns:mo="http://schemas.microsoft.com/office/mac/office/2008/main" xmlns:mc="http://schemas.openxmlformats.org/markup-compatibility/2006" xmlns:mv="urn:schemas-microsoft-com:mac:vml" xmlns:o="urn:schemas-microsoft-com:office:office" xmlns:r="http://schemas.openxmlformats.org/officeDocument/2006/relationships" xmlns:m="http://schemas.openxmlformats.org/officeDocument/2006/math" xmlns:v="urn:schemas-microsoft-com:vml" xmlns:wp14="http://schemas.microsoft.com/office/word/2010/wordprocessingDrawing" xmlns:wp="http://schemas.openxmlformats.org/drawingml/2006/wordprocessingDrawing" xmlns:w10="urn:schemas-microsoft-com:office:word" xmlns:w="http://schemas.openxmlformats.org/wordprocessingml/2006/main" xmlns:w14="http://schemas.microsoft.com/office/word/2010/wordml" xmlns:wpg="http://schemas.microsoft.com/office/word/2010/wordprocessingGroup" xmlns:wpi="http://schemas.microsoft.com/office/word/2010/wordprocessingInk" xmlns:wne="http://schemas.microsoft.com/office/word/2006/wordml" xmlns:wps="http://schemas.microsoft.com/office/word/2010/wordprocessingShape" mc:Ignorable="w14 wp14">
+<w:ftr xmlns:ve="http://schemas.openxmlformats.org/markup-compatibility/2006" xmlns:o="urn:schemas-microsoft-com:office:office" xmlns:r="http://schemas.openxmlformats.org/officeDocument/2006/relationships" xmlns:m="http://schemas.openxmlformats.org/officeDocument/2006/math" xmlns:v="urn:schemas-microsoft-com:vml" xmlns:wp="http://schemas.openxmlformats.org/drawingml/2006/wordprocessingDrawing" xmlns:w10="urn:schemas-microsoft-com:office:word" xmlns:w="http://schemas.openxmlformats.org/wordprocessingml/2006/main" xmlns:wne="http://schemas.microsoft.com/office/word/2006/wordml">
   <w:sdt>
     <w:sdtPr>
       <w:id w:val="6640167"/>
@@ -11902,29 +13600,17 @@
       <w:p>
         <w:pPr>
           <w:pStyle w:val="Footer"/>
+          <w:ind w:left="504"/>
           <w:jc w:val="center"/>
         </w:pPr>
-        <w:r>
-          <w:fldChar w:fldCharType="begin"/>
-        </w:r>
-        <w:r>
-          <w:instrText xml:space="preserve"> PAGE   \* MERGEFORMAT </w:instrText>
-        </w:r>
-        <w:r>
-          <w:fldChar w:fldCharType="separate"/>
-        </w:r>
-        <w:r>
-          <w:rPr>
-            <w:noProof/>
-          </w:rPr>
-          <w:t>2</w:t>
-        </w:r>
-        <w:r>
-          <w:rPr>
-            <w:noProof/>
-          </w:rPr>
-          <w:fldChar w:fldCharType="end"/>
-        </w:r>
+        <w:fldSimple w:instr=" PAGE   \* MERGEFORMAT ">
+          <w:r>
+            <w:rPr>
+              <w:noProof/>
+            </w:rPr>
+            <w:t>1</w:t>
+          </w:r>
+        </w:fldSimple>
       </w:p>
     </w:sdtContent>
   </w:sdt>
@@ -11937,7 +13623,7 @@
 </file>
 
 <file path=word/footnotes.xml><?xml version="1.0" encoding="utf-8"?>
-<w:footnotes xmlns:wpc="http://schemas.microsoft.com/office/word/2010/wordprocessingCanvas" xmlns:mo="http://schemas.microsoft.com/office/mac/office/2008/main" xmlns:mc="http://schemas.openxmlformats.org/markup-compatibility/2006" xmlns:mv="urn:schemas-microsoft-com:mac:vml" xmlns:o="urn:schemas-microsoft-com:office:office" xmlns:r="http://schemas.openxmlformats.org/officeDocument/2006/relationships" xmlns:m="http://schemas.openxmlformats.org/officeDocument/2006/math" xmlns:v="urn:schemas-microsoft-com:vml" xmlns:wp14="http://schemas.microsoft.com/office/word/2010/wordprocessingDrawing" xmlns:wp="http://schemas.openxmlformats.org/drawingml/2006/wordprocessingDrawing" xmlns:w10="urn:schemas-microsoft-com:office:word" xmlns:w="http://schemas.openxmlformats.org/wordprocessingml/2006/main" xmlns:w14="http://schemas.microsoft.com/office/word/2010/wordml" xmlns:wpg="http://schemas.microsoft.com/office/word/2010/wordprocessingGroup" xmlns:wpi="http://schemas.microsoft.com/office/word/2010/wordprocessingInk" xmlns:wne="http://schemas.microsoft.com/office/word/2006/wordml" xmlns:wps="http://schemas.microsoft.com/office/word/2010/wordprocessingShape" mc:Ignorable="w14 wp14">
+<w:footnotes xmlns:ve="http://schemas.openxmlformats.org/markup-compatibility/2006" xmlns:o="urn:schemas-microsoft-com:office:office" xmlns:r="http://schemas.openxmlformats.org/officeDocument/2006/relationships" xmlns:m="http://schemas.openxmlformats.org/officeDocument/2006/math" xmlns:v="urn:schemas-microsoft-com:vml" xmlns:wp="http://schemas.openxmlformats.org/drawingml/2006/wordprocessingDrawing" xmlns:w10="urn:schemas-microsoft-com:office:word" xmlns:w="http://schemas.openxmlformats.org/wordprocessingml/2006/main" xmlns:wne="http://schemas.microsoft.com/office/word/2006/wordml">
   <w:footnote w:type="separator" w:id="-1">
     <w:p>
       <w:r>
@@ -11956,12 +13642,12 @@
 </file>
 
 <file path=word/header1.xml><?xml version="1.0" encoding="utf-8"?>
-<w:hdr xmlns:wpc="http://schemas.microsoft.com/office/word/2010/wordprocessingCanvas" xmlns:mo="http://schemas.microsoft.com/office/mac/office/2008/main" xmlns:mc="http://schemas.openxmlformats.org/markup-compatibility/2006" xmlns:mv="urn:schemas-microsoft-com:mac:vml" xmlns:o="urn:schemas-microsoft-com:office:office" xmlns:r="http://schemas.openxmlformats.org/officeDocument/2006/relationships" xmlns:m="http://schemas.openxmlformats.org/officeDocument/2006/math" xmlns:v="urn:schemas-microsoft-com:vml" xmlns:wp14="http://schemas.microsoft.com/office/word/2010/wordprocessingDrawing" xmlns:wp="http://schemas.openxmlformats.org/drawingml/2006/wordprocessingDrawing" xmlns:w10="urn:schemas-microsoft-com:office:word" xmlns:w="http://schemas.openxmlformats.org/wordprocessingml/2006/main" xmlns:w14="http://schemas.microsoft.com/office/word/2010/wordml" xmlns:wpg="http://schemas.microsoft.com/office/word/2010/wordprocessingGroup" xmlns:wpi="http://schemas.microsoft.com/office/word/2010/wordprocessingInk" xmlns:wne="http://schemas.microsoft.com/office/word/2006/wordml" xmlns:wps="http://schemas.microsoft.com/office/word/2010/wordprocessingShape" mc:Ignorable="w14 wp14">
+<w:hdr xmlns:ve="http://schemas.openxmlformats.org/markup-compatibility/2006" xmlns:o="urn:schemas-microsoft-com:office:office" xmlns:r="http://schemas.openxmlformats.org/officeDocument/2006/relationships" xmlns:m="http://schemas.openxmlformats.org/officeDocument/2006/math" xmlns:v="urn:schemas-microsoft-com:vml" xmlns:wp="http://schemas.openxmlformats.org/drawingml/2006/wordprocessingDrawing" xmlns:w10="urn:schemas-microsoft-com:office:word" xmlns:w="http://schemas.openxmlformats.org/wordprocessingml/2006/main" xmlns:wne="http://schemas.microsoft.com/office/word/2006/wordml">
   <w:tbl>
     <w:tblPr>
       <w:tblW w:w="5000" w:type="pct"/>
       <w:tblInd w:w="1152" w:type="dxa"/>
-      <w:tblLook w:val="01E0" w:firstRow="1" w:lastRow="1" w:firstColumn="1" w:lastColumn="1" w:noHBand="0" w:noVBand="0"/>
+      <w:tblLook w:val="01E0"/>
     </w:tblPr>
     <w:tblGrid>
       <w:gridCol w:w="8424"/>
@@ -12040,7 +13726,7 @@
               <w:sz w:val="22"/>
               <w:szCs w:val="22"/>
             </w:rPr>
-            <w:t>-First Draft</w:t>
+            <w:t>-Final Draft</w:t>
           </w:r>
         </w:p>
       </w:tc>
@@ -12088,7 +13774,7 @@
               <w:rFonts w:ascii="Calibri" w:hAnsi="Calibri"/>
               <w:noProof/>
             </w:rPr>
-            <w:t>2</w:t>
+            <w:t>1</w:t>
           </w:r>
           <w:r>
             <w:rPr>
@@ -12120,7 +13806,7 @@
 </file>
 
 <file path=word/numbering.xml><?xml version="1.0" encoding="utf-8"?>
-<w:numbering xmlns:wpc="http://schemas.microsoft.com/office/word/2010/wordprocessingCanvas" xmlns:mo="http://schemas.microsoft.com/office/mac/office/2008/main" xmlns:mc="http://schemas.openxmlformats.org/markup-compatibility/2006" xmlns:mv="urn:schemas-microsoft-com:mac:vml" xmlns:o="urn:schemas-microsoft-com:office:office" xmlns:r="http://schemas.openxmlformats.org/officeDocument/2006/relationships" xmlns:m="http://schemas.openxmlformats.org/officeDocument/2006/math" xmlns:v="urn:schemas-microsoft-com:vml" xmlns:wp14="http://schemas.microsoft.com/office/word/2010/wordprocessingDrawing" xmlns:wp="http://schemas.openxmlformats.org/drawingml/2006/wordprocessingDrawing" xmlns:w10="urn:schemas-microsoft-com:office:word" xmlns:w="http://schemas.openxmlformats.org/wordprocessingml/2006/main" xmlns:w14="http://schemas.microsoft.com/office/word/2010/wordml" xmlns:wpg="http://schemas.microsoft.com/office/word/2010/wordprocessingGroup" xmlns:wpi="http://schemas.microsoft.com/office/word/2010/wordprocessingInk" xmlns:wne="http://schemas.microsoft.com/office/word/2006/wordml" xmlns:wps="http://schemas.microsoft.com/office/word/2010/wordprocessingShape" mc:Ignorable="w14 wp14">
+<w:numbering xmlns:ve="http://schemas.openxmlformats.org/markup-compatibility/2006" xmlns:o="urn:schemas-microsoft-com:office:office" xmlns:r="http://schemas.openxmlformats.org/officeDocument/2006/relationships" xmlns:m="http://schemas.openxmlformats.org/officeDocument/2006/math" xmlns:v="urn:schemas-microsoft-com:vml" xmlns:wp="http://schemas.openxmlformats.org/drawingml/2006/wordprocessingDrawing" xmlns:w10="urn:schemas-microsoft-com:office:word" xmlns:w="http://schemas.openxmlformats.org/wordprocessingml/2006/main" xmlns:wne="http://schemas.microsoft.com/office/word/2006/wordml">
   <w:abstractNum w:abstractNumId="0">
     <w:nsid w:val="2346680B"/>
     <w:multiLevelType w:val="multilevel"/>
@@ -13261,7 +14947,7 @@
       <w:lvlText w:val="-"/>
       <w:lvlJc w:val="left"/>
       <w:pPr>
-        <w:ind w:left="1080" w:hanging="360"/>
+        <w:ind w:left="360" w:hanging="360"/>
       </w:pPr>
       <w:rPr>
         <w:rFonts w:ascii="Times New Roman" w:eastAsiaTheme="minorHAnsi" w:hAnsi="Times New Roman" w:cs="Times New Roman" w:hint="default"/>
@@ -13273,7 +14959,7 @@
       <w:lvlText w:val="o"/>
       <w:lvlJc w:val="left"/>
       <w:pPr>
-        <w:ind w:left="1800" w:hanging="360"/>
+        <w:ind w:left="1080" w:hanging="360"/>
       </w:pPr>
       <w:rPr>
         <w:rFonts w:ascii="Courier New" w:hAnsi="Courier New" w:hint="default"/>
@@ -13285,7 +14971,7 @@
       <w:lvlText w:val=""/>
       <w:lvlJc w:val="left"/>
       <w:pPr>
-        <w:ind w:left="2520" w:hanging="360"/>
+        <w:ind w:left="1800" w:hanging="360"/>
       </w:pPr>
       <w:rPr>
         <w:rFonts w:ascii="Wingdings" w:hAnsi="Wingdings" w:hint="default"/>
@@ -13297,7 +14983,7 @@
       <w:lvlText w:val=""/>
       <w:lvlJc w:val="left"/>
       <w:pPr>
-        <w:ind w:left="3240" w:hanging="360"/>
+        <w:ind w:left="2520" w:hanging="360"/>
       </w:pPr>
       <w:rPr>
         <w:rFonts w:ascii="Symbol" w:hAnsi="Symbol" w:hint="default"/>
@@ -13309,7 +14995,7 @@
       <w:lvlText w:val="o"/>
       <w:lvlJc w:val="left"/>
       <w:pPr>
-        <w:ind w:left="3960" w:hanging="360"/>
+        <w:ind w:left="3240" w:hanging="360"/>
       </w:pPr>
       <w:rPr>
         <w:rFonts w:ascii="Courier New" w:hAnsi="Courier New" w:hint="default"/>
@@ -13321,7 +15007,7 @@
       <w:lvlText w:val=""/>
       <w:lvlJc w:val="left"/>
       <w:pPr>
-        <w:ind w:left="4680" w:hanging="360"/>
+        <w:ind w:left="3960" w:hanging="360"/>
       </w:pPr>
       <w:rPr>
         <w:rFonts w:ascii="Wingdings" w:hAnsi="Wingdings" w:hint="default"/>
@@ -13333,7 +15019,7 @@
       <w:lvlText w:val=""/>
       <w:lvlJc w:val="left"/>
       <w:pPr>
-        <w:ind w:left="5400" w:hanging="360"/>
+        <w:ind w:left="4680" w:hanging="360"/>
       </w:pPr>
       <w:rPr>
         <w:rFonts w:ascii="Symbol" w:hAnsi="Symbol" w:hint="default"/>
@@ -13345,7 +15031,7 @@
       <w:lvlText w:val="o"/>
       <w:lvlJc w:val="left"/>
       <w:pPr>
-        <w:ind w:left="6120" w:hanging="360"/>
+        <w:ind w:left="5400" w:hanging="360"/>
       </w:pPr>
       <w:rPr>
         <w:rFonts w:ascii="Courier New" w:hAnsi="Courier New" w:hint="default"/>
@@ -13357,7 +15043,7 @@
       <w:lvlText w:val=""/>
       <w:lvlJc w:val="left"/>
       <w:pPr>
-        <w:ind w:left="6840" w:hanging="360"/>
+        <w:ind w:left="6120" w:hanging="360"/>
       </w:pPr>
       <w:rPr>
         <w:rFonts w:ascii="Wingdings" w:hAnsi="Wingdings" w:hint="default"/>
@@ -13660,7 +15346,7 @@
 </file>
 
 <file path=word/styles.xml><?xml version="1.0" encoding="utf-8"?>
-<w:styles xmlns:mc="http://schemas.openxmlformats.org/markup-compatibility/2006" xmlns:r="http://schemas.openxmlformats.org/officeDocument/2006/relationships" xmlns:w="http://schemas.openxmlformats.org/wordprocessingml/2006/main" xmlns:w14="http://schemas.microsoft.com/office/word/2010/wordml" mc:Ignorable="w14">
+<w:styles xmlns:r="http://schemas.openxmlformats.org/officeDocument/2006/relationships" xmlns:w="http://schemas.openxmlformats.org/wordprocessingml/2006/main">
   <w:docDefaults>
     <w:rPrDefault>
       <w:rPr>
@@ -13676,7 +15362,7 @@
       </w:pPr>
     </w:pPrDefault>
   </w:docDefaults>
-  <w:latentStyles w:defLockedState="0" w:defUIPriority="99" w:defSemiHidden="1" w:defUnhideWhenUsed="1" w:defQFormat="0" w:count="276">
+  <w:latentStyles w:defLockedState="0" w:defUIPriority="99" w:defSemiHidden="1" w:defUnhideWhenUsed="1" w:defQFormat="0" w:count="267">
     <w:lsdException w:name="Normal" w:semiHidden="0" w:uiPriority="0" w:unhideWhenUsed="0" w:qFormat="1"/>
     <w:lsdException w:name="heading 1" w:semiHidden="0" w:uiPriority="9" w:unhideWhenUsed="0" w:qFormat="1"/>
     <w:lsdException w:name="heading 2" w:uiPriority="9" w:qFormat="1"/>
@@ -13831,6 +15517,7 @@
     <w:uiPriority w:val="99"/>
     <w:semiHidden/>
     <w:unhideWhenUsed/>
+    <w:qFormat/>
     <w:tblPr>
       <w:tblInd w:w="0" w:type="dxa"/>
       <w:tblCellMar>
@@ -14703,7 +16390,7 @@
 </file>
 
 <file path=customXml/itemProps1.xml><?xml version="1.0" encoding="utf-8"?>
-<ds:datastoreItem xmlns:ds="http://schemas.openxmlformats.org/officeDocument/2006/customXml" ds:itemID="{B8F54C00-B63F-054B-B8F8-9350568950A2}">
+<ds:datastoreItem xmlns:ds="http://schemas.openxmlformats.org/officeDocument/2006/customXml" ds:itemID="{3131F07A-CAA2-402C-B000-55D32D43FDD4}">
   <ds:schemaRefs>
     <ds:schemaRef ds:uri="http://schemas.openxmlformats.org/officeDocument/2006/bibliography"/>
   </ds:schemaRefs>

--- a/A Team Documents/Test Plan 2015 Final Draft.docx
+++ b/A Team Documents/Test Plan 2015 Final Draft.docx
@@ -997,7 +997,7 @@
           <w:szCs w:val="28"/>
         </w:rPr>
         <w:tab/>
-        <w:t>4</w:t>
+        <w:t>5</w:t>
       </w:r>
     </w:p>
     <w:p>
@@ -1100,7 +1100,7 @@
           <w:szCs w:val="28"/>
         </w:rPr>
         <w:tab/>
-        <w:t>6</w:t>
+        <w:t>5</w:t>
       </w:r>
     </w:p>
     <w:p>
@@ -1132,7 +1132,7 @@
           <w:szCs w:val="28"/>
         </w:rPr>
         <w:tab/>
-        <w:t>6</w:t>
+        <w:t>5</w:t>
       </w:r>
     </w:p>
     <w:p>
@@ -1164,7 +1164,7 @@
           <w:szCs w:val="28"/>
         </w:rPr>
         <w:tab/>
-        <w:t>Appendix A, 5</w:t>
+        <w:t>Appendix A, 6</w:t>
       </w:r>
     </w:p>
     <w:p>
@@ -1625,6 +1625,34 @@
               <w:t>Hieu Tran</w:t>
             </w:r>
           </w:p>
+          <w:p>
+            <w:pPr>
+              <w:ind w:left="504"/>
+              <w:rPr>
+                <w:rFonts w:ascii="Times New Roman" w:hAnsi="Times New Roman" w:cs="Times New Roman"/>
+              </w:rPr>
+            </w:pPr>
+            <w:r>
+              <w:rPr>
+                <w:rFonts w:ascii="Times New Roman" w:hAnsi="Times New Roman" w:cs="Times New Roman"/>
+              </w:rPr>
+              <w:t xml:space="preserve">Reviewers: Rest of </w:t>
+            </w:r>
+          </w:p>
+          <w:p>
+            <w:pPr>
+              <w:ind w:left="504"/>
+              <w:rPr>
+                <w:rFonts w:ascii="Times New Roman" w:hAnsi="Times New Roman" w:cs="Times New Roman"/>
+              </w:rPr>
+            </w:pPr>
+            <w:r>
+              <w:rPr>
+                <w:rFonts w:ascii="Times New Roman" w:hAnsi="Times New Roman" w:cs="Times New Roman"/>
+              </w:rPr>
+              <w:t>A-Team</w:t>
+            </w:r>
+          </w:p>
         </w:tc>
         <w:tc>
           <w:tcPr>
@@ -2001,7 +2029,23 @@
           <w:sz w:val="28"/>
           <w:szCs w:val="28"/>
         </w:rPr>
-        <w:t xml:space="preserve">ts, we will concentrate on interface and </w:t>
+        <w:t>ts, we will concentrate on interface</w:t>
+      </w:r>
+      <w:r>
+        <w:rPr>
+          <w:rFonts w:ascii="Times New Roman" w:hAnsi="Times New Roman" w:cs="Times New Roman"/>
+          <w:sz w:val="28"/>
+          <w:szCs w:val="28"/>
+        </w:rPr>
+        <w:t>, integration,</w:t>
+      </w:r>
+      <w:r>
+        <w:rPr>
+          <w:rFonts w:ascii="Times New Roman" w:hAnsi="Times New Roman" w:cs="Times New Roman"/>
+          <w:sz w:val="28"/>
+          <w:szCs w:val="28"/>
+        </w:rPr>
+        <w:t xml:space="preserve"> and </w:t>
       </w:r>
       <w:r>
         <w:rPr>
@@ -2121,7 +2165,39 @@
           <w:sz w:val="28"/>
           <w:szCs w:val="28"/>
         </w:rPr>
-        <w:t>obtain net measurements as well as droplet volume, improve the user interface, and the processing time.</w:t>
+        <w:t>obtain net measurements as well as droplet volume,</w:t>
+      </w:r>
+      <w:r>
+        <w:rPr>
+          <w:rFonts w:ascii="Times New Roman" w:hAnsi="Times New Roman" w:cs="Times New Roman"/>
+          <w:sz w:val="28"/>
+          <w:szCs w:val="28"/>
+        </w:rPr>
+        <w:t xml:space="preserve"> and</w:t>
+      </w:r>
+      <w:r>
+        <w:rPr>
+          <w:rFonts w:ascii="Times New Roman" w:hAnsi="Times New Roman" w:cs="Times New Roman"/>
+          <w:sz w:val="28"/>
+          <w:szCs w:val="28"/>
+        </w:rPr>
+        <w:t xml:space="preserve"> improve the </w:t>
+      </w:r>
+      <w:r>
+        <w:rPr>
+          <w:rFonts w:ascii="Times New Roman" w:hAnsi="Times New Roman" w:cs="Times New Roman"/>
+          <w:sz w:val="28"/>
+          <w:szCs w:val="28"/>
+        </w:rPr>
+        <w:t>user interface</w:t>
+      </w:r>
+      <w:r>
+        <w:rPr>
+          <w:rFonts w:ascii="Times New Roman" w:hAnsi="Times New Roman" w:cs="Times New Roman"/>
+          <w:sz w:val="28"/>
+          <w:szCs w:val="28"/>
+        </w:rPr>
+        <w:t xml:space="preserve"> and the processing time.</w:t>
       </w:r>
     </w:p>
     <w:p>
@@ -2451,6 +2527,117 @@
     </w:p>
     <w:p>
       <w:pPr>
+        <w:numPr>
+          <w:ilvl w:val="0"/>
+          <w:numId w:val="12"/>
+        </w:numPr>
+        <w:shd w:val="clear" w:color="auto" w:fill="FFFFFF"/>
+        <w:rPr>
+          <w:rFonts w:ascii="Times New Roman" w:eastAsia="Times New Roman" w:hAnsi="Times New Roman" w:cs="Times New Roman"/>
+          <w:color w:val="222222"/>
+          <w:sz w:val="28"/>
+          <w:szCs w:val="28"/>
+        </w:rPr>
+      </w:pPr>
+      <w:r>
+        <w:rPr>
+          <w:rFonts w:ascii="Times New Roman" w:eastAsia="Times New Roman" w:hAnsi="Times New Roman" w:cs="Times New Roman"/>
+          <w:b/>
+          <w:bCs/>
+          <w:color w:val="222222"/>
+          <w:sz w:val="28"/>
+          <w:szCs w:val="28"/>
+        </w:rPr>
+        <w:t>Integration testing</w:t>
+      </w:r>
+      <w:r>
+        <w:rPr>
+          <w:rFonts w:ascii="Times New Roman" w:eastAsia="Times New Roman" w:hAnsi="Times New Roman" w:cs="Times New Roman"/>
+          <w:color w:val="222222"/>
+          <w:sz w:val="28"/>
+          <w:szCs w:val="28"/>
+        </w:rPr>
+        <w:t xml:space="preserve"> - This is 't</w:t>
+      </w:r>
+      <w:r>
+        <w:rPr>
+          <w:rFonts w:ascii="Times New Roman" w:eastAsia="Times New Roman" w:hAnsi="Times New Roman" w:cs="Times New Roman"/>
+          <w:color w:val="222222"/>
+          <w:sz w:val="28"/>
+          <w:szCs w:val="28"/>
+        </w:rPr>
+        <w:t>he phase in software </w:t>
+      </w:r>
+      <w:r>
+        <w:rPr>
+          <w:rFonts w:ascii="Times New Roman" w:eastAsia="Times New Roman" w:hAnsi="Times New Roman" w:cs="Times New Roman"/>
+          <w:b/>
+          <w:bCs/>
+          <w:color w:val="222222"/>
+          <w:sz w:val="28"/>
+          <w:szCs w:val="28"/>
+        </w:rPr>
+        <w:t>testing</w:t>
+      </w:r>
+      <w:r>
+        <w:rPr>
+          <w:rFonts w:ascii="Times New Roman" w:eastAsia="Times New Roman" w:hAnsi="Times New Roman" w:cs="Times New Roman"/>
+          <w:color w:val="222222"/>
+          <w:sz w:val="28"/>
+          <w:szCs w:val="28"/>
+        </w:rPr>
+        <w:t xml:space="preserve"> in which individual software modules are combined and tested as a group. It occurs after before </w:t>
+      </w:r>
+      <w:r>
+        <w:rPr>
+          <w:rFonts w:ascii="Times New Roman" w:eastAsia="Times New Roman" w:hAnsi="Times New Roman" w:cs="Times New Roman"/>
+          <w:color w:val="222222"/>
+          <w:sz w:val="28"/>
+          <w:szCs w:val="28"/>
+        </w:rPr>
+        <w:t>system</w:t>
+      </w:r>
+      <w:r>
+        <w:rPr>
+          <w:rFonts w:ascii="Times New Roman" w:eastAsia="Times New Roman" w:hAnsi="Times New Roman" w:cs="Times New Roman"/>
+          <w:color w:val="222222"/>
+          <w:sz w:val="28"/>
+          <w:szCs w:val="28"/>
+        </w:rPr>
+        <w:t> </w:t>
+      </w:r>
+      <w:r>
+        <w:rPr>
+          <w:rFonts w:ascii="Times New Roman" w:eastAsia="Times New Roman" w:hAnsi="Times New Roman" w:cs="Times New Roman"/>
+          <w:bCs/>
+          <w:color w:val="222222"/>
+          <w:sz w:val="28"/>
+          <w:szCs w:val="28"/>
+        </w:rPr>
+        <w:t>testing</w:t>
+      </w:r>
+      <w:r>
+        <w:rPr>
+          <w:rFonts w:ascii="Times New Roman" w:eastAsia="Times New Roman" w:hAnsi="Times New Roman" w:cs="Times New Roman"/>
+          <w:color w:val="222222"/>
+          <w:sz w:val="28"/>
+          <w:szCs w:val="28"/>
+        </w:rPr>
+        <w:t>.</w:t>
+      </w:r>
+    </w:p>
+    <w:p>
+      <w:pPr>
+        <w:pStyle w:val="ListParagraph"/>
+        <w:ind w:left="360" w:firstLine="0"/>
+        <w:rPr>
+          <w:sz w:val="28"/>
+          <w:szCs w:val="28"/>
+        </w:rPr>
+      </w:pPr>
+    </w:p>
+    <w:p>
+      <w:pPr>
         <w:pStyle w:val="ListParagraph"/>
         <w:numPr>
           <w:ilvl w:val="0"/>
@@ -2468,6 +2655,7 @@
           <w:sz w:val="28"/>
           <w:szCs w:val="28"/>
         </w:rPr>
+        <w:lastRenderedPageBreak/>
         <w:t xml:space="preserve">System Testing – </w:t>
       </w:r>
       <w:r>
@@ -2638,6 +2826,16 @@
           <w:szCs w:val="28"/>
         </w:rPr>
       </w:pPr>
+    </w:p>
+    <w:p>
+      <w:pPr>
+        <w:ind w:left="0" w:firstLine="0"/>
+        <w:rPr>
+          <w:rFonts w:ascii="Times New Roman" w:hAnsi="Times New Roman" w:cs="Times New Roman"/>
+          <w:sz w:val="28"/>
+          <w:szCs w:val="28"/>
+        </w:rPr>
+      </w:pPr>
       <w:r>
         <w:rPr>
           <w:rFonts w:ascii="Times New Roman" w:hAnsi="Times New Roman" w:cs="Times New Roman"/>
@@ -2645,7 +2843,6 @@
           <w:szCs w:val="28"/>
           <w:u w:val="single"/>
         </w:rPr>
-        <w:lastRenderedPageBreak/>
         <w:t>2.2 The</w:t>
       </w:r>
       <w:r>
@@ -3066,7 +3263,16 @@
           <w:sz w:val="28"/>
           <w:szCs w:val="28"/>
         </w:rPr>
-        <w:t>Interface Testing is performed to evaluate whether the user interface of the Image Processing Tool passes data correctly and behaves as expected by the user. It is to verify if all the interactions between functional modules are working properly and errors are handled properly.</w:t>
+        <w:t xml:space="preserve">Interface Testing is performed to evaluate whether the user interface of the Image Processing Tool passes data correctly and behaves as expected by the user. It is to </w:t>
+      </w:r>
+      <w:r>
+        <w:rPr>
+          <w:rFonts w:ascii="Times New Roman" w:hAnsi="Times New Roman" w:cs="Times New Roman"/>
+          <w:sz w:val="28"/>
+          <w:szCs w:val="28"/>
+        </w:rPr>
+        <w:lastRenderedPageBreak/>
+        <w:t>verify if all the interactions between functional modules are working properly and errors are handled properly.</w:t>
       </w:r>
     </w:p>
     <w:p>
@@ -3152,7 +3358,6 @@
           <w:sz w:val="28"/>
           <w:szCs w:val="28"/>
         </w:rPr>
-        <w:lastRenderedPageBreak/>
         <w:t>Exit Criteria</w:t>
       </w:r>
       <w:r>
@@ -3713,159 +3918,30 @@
           <w:szCs w:val="32"/>
         </w:rPr>
       </w:pPr>
-      <w:r>
+    </w:p>
+    <w:p>
+      <w:pPr>
+        <w:ind w:left="0" w:firstLine="0"/>
+        <w:contextualSpacing/>
         <w:rPr>
           <w:rFonts w:ascii="Times New Roman" w:hAnsi="Times New Roman" w:cs="Times New Roman"/>
           <w:b/>
           <w:sz w:val="32"/>
           <w:szCs w:val="32"/>
         </w:rPr>
-        <w:t xml:space="preserve">3. </w:t>
-      </w:r>
-      <w:r>
+      </w:pPr>
+    </w:p>
+    <w:p>
+      <w:pPr>
+        <w:ind w:left="0" w:firstLine="0"/>
+        <w:contextualSpacing/>
         <w:rPr>
           <w:rFonts w:ascii="Times New Roman" w:hAnsi="Times New Roman" w:cs="Times New Roman"/>
           <w:b/>
           <w:sz w:val="32"/>
           <w:szCs w:val="32"/>
         </w:rPr>
-        <w:t>Test Schedule</w:t>
-      </w:r>
-    </w:p>
-    <w:p>
-      <w:pPr>
-        <w:ind w:left="0" w:firstLine="0"/>
-        <w:contextualSpacing/>
-        <w:rPr>
-          <w:rFonts w:ascii="Times New Roman" w:hAnsi="Times New Roman" w:cs="Times New Roman"/>
-          <w:sz w:val="28"/>
-          <w:szCs w:val="28"/>
-        </w:rPr>
-      </w:pPr>
-    </w:p>
-    <w:p>
-      <w:pPr>
-        <w:ind w:left="0" w:firstLine="0"/>
-        <w:contextualSpacing/>
-        <w:rPr>
-          <w:rFonts w:ascii="Times New Roman" w:hAnsi="Times New Roman" w:cs="Times New Roman"/>
-          <w:sz w:val="28"/>
-          <w:szCs w:val="28"/>
-        </w:rPr>
-      </w:pPr>
-      <w:r>
-        <w:rPr>
-          <w:rFonts w:ascii="Times New Roman" w:hAnsi="Times New Roman" w:cs="Times New Roman"/>
-          <w:sz w:val="28"/>
-          <w:szCs w:val="28"/>
-        </w:rPr>
-        <w:t>For the testing phase</w:t>
-      </w:r>
-      <w:r>
-        <w:rPr>
-          <w:rFonts w:ascii="Times New Roman" w:hAnsi="Times New Roman" w:cs="Times New Roman"/>
-          <w:sz w:val="28"/>
-          <w:szCs w:val="28"/>
-        </w:rPr>
-        <w:t>, the following schedule will apply, with room for flexibility as needed:</w:t>
-      </w:r>
-    </w:p>
-    <w:p>
-      <w:pPr>
-        <w:ind w:left="0" w:firstLine="0"/>
-        <w:contextualSpacing/>
-        <w:rPr>
-          <w:rFonts w:ascii="Times New Roman" w:hAnsi="Times New Roman" w:cs="Times New Roman"/>
-          <w:sz w:val="28"/>
-          <w:szCs w:val="28"/>
-        </w:rPr>
-      </w:pPr>
-      <w:r>
-        <w:rPr>
-          <w:rFonts w:ascii="Times New Roman" w:hAnsi="Times New Roman" w:cs="Times New Roman"/>
-          <w:sz w:val="28"/>
-          <w:szCs w:val="28"/>
-        </w:rPr>
-        <w:t>Interface</w:t>
-      </w:r>
-      <w:r>
-        <w:rPr>
-          <w:rFonts w:ascii="Times New Roman" w:hAnsi="Times New Roman" w:cs="Times New Roman"/>
-          <w:sz w:val="28"/>
-          <w:szCs w:val="28"/>
-        </w:rPr>
-        <w:t xml:space="preserve"> te</w:t>
-      </w:r>
-      <w:r>
-        <w:rPr>
-          <w:rFonts w:ascii="Times New Roman" w:hAnsi="Times New Roman" w:cs="Times New Roman"/>
-          <w:sz w:val="28"/>
-          <w:szCs w:val="28"/>
-        </w:rPr>
-        <w:t>sting: 2</w:t>
-      </w:r>
-      <w:r>
-        <w:rPr>
-          <w:rFonts w:ascii="Times New Roman" w:hAnsi="Times New Roman" w:cs="Times New Roman"/>
-          <w:sz w:val="28"/>
-          <w:szCs w:val="28"/>
-        </w:rPr>
-        <w:t xml:space="preserve"> days</w:t>
-      </w:r>
-    </w:p>
-    <w:p>
-      <w:pPr>
-        <w:ind w:left="0" w:firstLine="0"/>
-        <w:contextualSpacing/>
-        <w:rPr>
-          <w:rFonts w:ascii="Times New Roman" w:hAnsi="Times New Roman" w:cs="Times New Roman"/>
-          <w:sz w:val="28"/>
-          <w:szCs w:val="28"/>
-        </w:rPr>
-      </w:pPr>
-      <w:r>
-        <w:rPr>
-          <w:rFonts w:ascii="Times New Roman" w:hAnsi="Times New Roman" w:cs="Times New Roman"/>
-          <w:sz w:val="28"/>
-          <w:szCs w:val="28"/>
-        </w:rPr>
-        <w:t>Integration testing: 3 days</w:t>
-      </w:r>
-    </w:p>
-    <w:p>
-      <w:pPr>
-        <w:ind w:left="0" w:firstLine="0"/>
-        <w:contextualSpacing/>
-        <w:rPr>
-          <w:rFonts w:ascii="Times New Roman" w:hAnsi="Times New Roman" w:cs="Times New Roman"/>
-          <w:sz w:val="28"/>
-          <w:szCs w:val="28"/>
-        </w:rPr>
-      </w:pPr>
-      <w:r>
-        <w:rPr>
-          <w:rFonts w:ascii="Times New Roman" w:hAnsi="Times New Roman" w:cs="Times New Roman"/>
-          <w:sz w:val="28"/>
-          <w:szCs w:val="28"/>
-        </w:rPr>
-        <w:t>System testing: 2</w:t>
-      </w:r>
-      <w:r>
-        <w:rPr>
-          <w:rFonts w:ascii="Times New Roman" w:hAnsi="Times New Roman" w:cs="Times New Roman"/>
-          <w:sz w:val="28"/>
-          <w:szCs w:val="28"/>
-        </w:rPr>
-        <w:t xml:space="preserve"> day</w:t>
-      </w:r>
-      <w:r>
-        <w:rPr>
-          <w:rFonts w:ascii="Times New Roman" w:hAnsi="Times New Roman" w:cs="Times New Roman"/>
-          <w:sz w:val="28"/>
-          <w:szCs w:val="28"/>
-        </w:rPr>
-        <w:t>s</w:t>
-      </w:r>
+      </w:pPr>
     </w:p>
     <w:p>
       <w:pPr>
@@ -3878,49 +3954,184 @@
           <w:szCs w:val="32"/>
         </w:rPr>
       </w:pPr>
-    </w:p>
-    <w:p>
-      <w:pPr>
-        <w:ind w:left="0" w:firstLine="0"/>
-        <w:contextualSpacing/>
+      <w:r>
         <w:rPr>
           <w:rFonts w:ascii="Times New Roman" w:hAnsi="Times New Roman" w:cs="Times New Roman"/>
           <w:b/>
           <w:sz w:val="32"/>
           <w:szCs w:val="32"/>
         </w:rPr>
-      </w:pPr>
-    </w:p>
-    <w:p>
-      <w:pPr>
-        <w:ind w:left="0" w:firstLine="0"/>
-        <w:contextualSpacing/>
+        <w:lastRenderedPageBreak/>
+        <w:t xml:space="preserve">3. </w:t>
+      </w:r>
+      <w:r>
         <w:rPr>
           <w:rFonts w:ascii="Times New Roman" w:hAnsi="Times New Roman" w:cs="Times New Roman"/>
           <w:b/>
           <w:sz w:val="32"/>
           <w:szCs w:val="32"/>
         </w:rPr>
-      </w:pPr>
-      <w:r>
+        <w:t>Test Schedule</w:t>
+      </w:r>
+    </w:p>
+    <w:p>
+      <w:pPr>
+        <w:ind w:left="0" w:firstLine="0"/>
+        <w:contextualSpacing/>
+        <w:rPr>
+          <w:rFonts w:ascii="Times New Roman" w:hAnsi="Times New Roman" w:cs="Times New Roman"/>
+          <w:sz w:val="28"/>
+          <w:szCs w:val="28"/>
+        </w:rPr>
+      </w:pPr>
+    </w:p>
+    <w:p>
+      <w:pPr>
+        <w:ind w:left="0" w:firstLine="0"/>
+        <w:contextualSpacing/>
+        <w:rPr>
+          <w:rFonts w:ascii="Times New Roman" w:hAnsi="Times New Roman" w:cs="Times New Roman"/>
+          <w:sz w:val="28"/>
+          <w:szCs w:val="28"/>
+        </w:rPr>
+      </w:pPr>
+      <w:r>
+        <w:rPr>
+          <w:rFonts w:ascii="Times New Roman" w:hAnsi="Times New Roman" w:cs="Times New Roman"/>
+          <w:sz w:val="28"/>
+          <w:szCs w:val="28"/>
+        </w:rPr>
+        <w:t>For the testing phase</w:t>
+      </w:r>
+      <w:r>
+        <w:rPr>
+          <w:rFonts w:ascii="Times New Roman" w:hAnsi="Times New Roman" w:cs="Times New Roman"/>
+          <w:sz w:val="28"/>
+          <w:szCs w:val="28"/>
+        </w:rPr>
+        <w:t>, the following schedule will apply, with room for flexibility as needed:</w:t>
+      </w:r>
+    </w:p>
+    <w:p>
+      <w:pPr>
+        <w:ind w:left="0" w:firstLine="0"/>
+        <w:contextualSpacing/>
+        <w:rPr>
+          <w:rFonts w:ascii="Times New Roman" w:hAnsi="Times New Roman" w:cs="Times New Roman"/>
+          <w:sz w:val="28"/>
+          <w:szCs w:val="28"/>
+        </w:rPr>
+      </w:pPr>
+      <w:r>
+        <w:rPr>
+          <w:rFonts w:ascii="Times New Roman" w:hAnsi="Times New Roman" w:cs="Times New Roman"/>
+          <w:sz w:val="28"/>
+          <w:szCs w:val="28"/>
+        </w:rPr>
+        <w:t>Interface</w:t>
+      </w:r>
+      <w:r>
+        <w:rPr>
+          <w:rFonts w:ascii="Times New Roman" w:hAnsi="Times New Roman" w:cs="Times New Roman"/>
+          <w:sz w:val="28"/>
+          <w:szCs w:val="28"/>
+        </w:rPr>
+        <w:t xml:space="preserve"> te</w:t>
+      </w:r>
+      <w:r>
+        <w:rPr>
+          <w:rFonts w:ascii="Times New Roman" w:hAnsi="Times New Roman" w:cs="Times New Roman"/>
+          <w:sz w:val="28"/>
+          <w:szCs w:val="28"/>
+        </w:rPr>
+        <w:t>sting: 2</w:t>
+      </w:r>
+      <w:r>
+        <w:rPr>
+          <w:rFonts w:ascii="Times New Roman" w:hAnsi="Times New Roman" w:cs="Times New Roman"/>
+          <w:sz w:val="28"/>
+          <w:szCs w:val="28"/>
+        </w:rPr>
+        <w:t xml:space="preserve"> days</w:t>
+      </w:r>
+    </w:p>
+    <w:p>
+      <w:pPr>
+        <w:ind w:left="0" w:firstLine="0"/>
+        <w:contextualSpacing/>
+        <w:rPr>
+          <w:rFonts w:ascii="Times New Roman" w:hAnsi="Times New Roman" w:cs="Times New Roman"/>
+          <w:sz w:val="28"/>
+          <w:szCs w:val="28"/>
+        </w:rPr>
+      </w:pPr>
+      <w:r>
+        <w:rPr>
+          <w:rFonts w:ascii="Times New Roman" w:hAnsi="Times New Roman" w:cs="Times New Roman"/>
+          <w:sz w:val="28"/>
+          <w:szCs w:val="28"/>
+        </w:rPr>
+        <w:t>Integration testing: 3 days</w:t>
+      </w:r>
+    </w:p>
+    <w:p>
+      <w:pPr>
+        <w:ind w:left="0" w:firstLine="0"/>
+        <w:contextualSpacing/>
+        <w:rPr>
+          <w:rFonts w:ascii="Times New Roman" w:hAnsi="Times New Roman" w:cs="Times New Roman"/>
+          <w:sz w:val="28"/>
+          <w:szCs w:val="28"/>
+        </w:rPr>
+      </w:pPr>
+      <w:r>
+        <w:rPr>
+          <w:rFonts w:ascii="Times New Roman" w:hAnsi="Times New Roman" w:cs="Times New Roman"/>
+          <w:sz w:val="28"/>
+          <w:szCs w:val="28"/>
+        </w:rPr>
+        <w:t>System testing: 2</w:t>
+      </w:r>
+      <w:r>
+        <w:rPr>
+          <w:rFonts w:ascii="Times New Roman" w:hAnsi="Times New Roman" w:cs="Times New Roman"/>
+          <w:sz w:val="28"/>
+          <w:szCs w:val="28"/>
+        </w:rPr>
+        <w:t xml:space="preserve"> day</w:t>
+      </w:r>
+      <w:r>
+        <w:rPr>
+          <w:rFonts w:ascii="Times New Roman" w:hAnsi="Times New Roman" w:cs="Times New Roman"/>
+          <w:sz w:val="28"/>
+          <w:szCs w:val="28"/>
+        </w:rPr>
+        <w:t>s</w:t>
+      </w:r>
+    </w:p>
+    <w:p>
+      <w:pPr>
+        <w:ind w:left="0" w:firstLine="0"/>
+        <w:contextualSpacing/>
         <w:rPr>
           <w:rFonts w:ascii="Times New Roman" w:hAnsi="Times New Roman" w:cs="Times New Roman"/>
           <w:b/>
           <w:sz w:val="32"/>
           <w:szCs w:val="32"/>
         </w:rPr>
-        <w:lastRenderedPageBreak/>
-        <w:t>4</w:t>
-      </w:r>
-      <w:r>
+      </w:pPr>
+    </w:p>
+    <w:p>
+      <w:pPr>
+        <w:ind w:left="0" w:firstLine="0"/>
+        <w:contextualSpacing/>
         <w:rPr>
           <w:rFonts w:ascii="Times New Roman" w:hAnsi="Times New Roman" w:cs="Times New Roman"/>
           <w:b/>
           <w:sz w:val="32"/>
           <w:szCs w:val="32"/>
         </w:rPr>
-        <w:t xml:space="preserve">. </w:t>
-      </w:r>
+      </w:pPr>
       <w:r>
         <w:rPr>
           <w:rFonts w:ascii="Times New Roman" w:hAnsi="Times New Roman" w:cs="Times New Roman"/>
@@ -3928,7 +4139,7 @@
           <w:sz w:val="32"/>
           <w:szCs w:val="32"/>
         </w:rPr>
-        <w:t>Resources</w:t>
+        <w:t>4</w:t>
       </w:r>
       <w:r>
         <w:rPr>
@@ -3937,6 +4148,24 @@
           <w:sz w:val="32"/>
           <w:szCs w:val="32"/>
         </w:rPr>
+        <w:t xml:space="preserve">. </w:t>
+      </w:r>
+      <w:r>
+        <w:rPr>
+          <w:rFonts w:ascii="Times New Roman" w:hAnsi="Times New Roman" w:cs="Times New Roman"/>
+          <w:b/>
+          <w:sz w:val="32"/>
+          <w:szCs w:val="32"/>
+        </w:rPr>
+        <w:t>Resources</w:t>
+      </w:r>
+      <w:r>
+        <w:rPr>
+          <w:rFonts w:ascii="Times New Roman" w:hAnsi="Times New Roman" w:cs="Times New Roman"/>
+          <w:b/>
+          <w:sz w:val="32"/>
+          <w:szCs w:val="32"/>
+        </w:rPr>
         <w:t xml:space="preserve"> </w:t>
       </w:r>
     </w:p>
@@ -4627,26 +4856,6 @@
     </w:p>
     <w:p>
       <w:pPr>
-        <w:spacing w:line="288" w:lineRule="auto"/>
-        <w:ind w:left="0" w:firstLine="0"/>
-        <w:contextualSpacing/>
-        <w:rPr>
-          <w:rFonts w:ascii="Times New Roman" w:hAnsi="Times New Roman" w:cs="Times New Roman"/>
-          <w:sz w:val="28"/>
-          <w:szCs w:val="28"/>
-        </w:rPr>
-      </w:pPr>
-      <w:r>
-        <w:rPr>
-          <w:rFonts w:ascii="Times New Roman" w:hAnsi="Times New Roman" w:cs="Times New Roman"/>
-          <w:sz w:val="28"/>
-          <w:szCs w:val="28"/>
-        </w:rPr>
-        <w:tab/>
-      </w:r>
-    </w:p>
-    <w:p>
-      <w:pPr>
         <w:ind w:left="0" w:firstLine="0"/>
         <w:contextualSpacing/>
         <w:rPr>
@@ -4663,6 +4872,7 @@
           <w:sz w:val="32"/>
           <w:szCs w:val="32"/>
         </w:rPr>
+        <w:lastRenderedPageBreak/>
         <w:t>5</w:t>
       </w:r>
       <w:r>
@@ -4819,7 +5029,6 @@
           <w:sz w:val="32"/>
           <w:szCs w:val="32"/>
         </w:rPr>
-        <w:lastRenderedPageBreak/>
         <w:t>6</w:t>
       </w:r>
       <w:r>
@@ -13290,24 +13499,6 @@
           <w:szCs w:val="28"/>
         </w:rPr>
       </w:pPr>
-      <w:r>
-        <w:rPr>
-          <w:rFonts w:ascii="Times New Roman" w:hAnsi="Times New Roman" w:cs="Times New Roman"/>
-          <w:b/>
-          <w:sz w:val="28"/>
-          <w:szCs w:val="28"/>
-        </w:rPr>
-        <w:t>Integration</w:t>
-      </w:r>
-      <w:r>
-        <w:rPr>
-          <w:rFonts w:ascii="Times New Roman" w:hAnsi="Times New Roman" w:cs="Times New Roman"/>
-          <w:b/>
-          <w:sz w:val="28"/>
-          <w:szCs w:val="28"/>
-        </w:rPr>
-        <w:t xml:space="preserve"> Test Cases</w:t>
-      </w:r>
     </w:p>
     <w:p>
       <w:pPr>
@@ -13319,6 +13510,47 @@
           <w:szCs w:val="28"/>
         </w:rPr>
       </w:pPr>
+    </w:p>
+    <w:p>
+      <w:pPr>
+        <w:ind w:left="0" w:firstLine="0"/>
+        <w:rPr>
+          <w:rFonts w:ascii="Times New Roman" w:hAnsi="Times New Roman" w:cs="Times New Roman"/>
+          <w:b/>
+          <w:sz w:val="28"/>
+          <w:szCs w:val="28"/>
+        </w:rPr>
+      </w:pPr>
+    </w:p>
+    <w:p>
+      <w:pPr>
+        <w:ind w:left="0" w:firstLine="0"/>
+        <w:rPr>
+          <w:rFonts w:ascii="Times New Roman" w:hAnsi="Times New Roman" w:cs="Times New Roman"/>
+          <w:b/>
+          <w:sz w:val="28"/>
+          <w:szCs w:val="28"/>
+        </w:rPr>
+      </w:pPr>
+      <w:r>
+        <w:rPr>
+          <w:rFonts w:ascii="Times New Roman" w:hAnsi="Times New Roman" w:cs="Times New Roman"/>
+          <w:b/>
+          <w:sz w:val="28"/>
+          <w:szCs w:val="28"/>
+        </w:rPr>
+        <w:lastRenderedPageBreak/>
+        <w:t>Integration</w:t>
+      </w:r>
+      <w:r>
+        <w:rPr>
+          <w:rFonts w:ascii="Times New Roman" w:hAnsi="Times New Roman" w:cs="Times New Roman"/>
+          <w:b/>
+          <w:sz w:val="28"/>
+          <w:szCs w:val="28"/>
+        </w:rPr>
+        <w:t xml:space="preserve"> Test Cases</w:t>
+      </w:r>
     </w:p>
     <w:p>
       <w:pPr>
@@ -13384,7 +13616,6 @@
                 <w:sz w:val="28"/>
                 <w:szCs w:val="28"/>
               </w:rPr>
-              <w:lastRenderedPageBreak/>
               <w:t>Test Cases</w:t>
             </w:r>
           </w:p>
@@ -13520,7 +13751,7 @@
       </w:tr>
       <w:tr>
         <w:trPr>
-          <w:trHeight w:val="750"/>
+          <w:trHeight w:val="512"/>
         </w:trPr>
         <w:tc>
           <w:tcPr>
@@ -14080,7 +14311,7 @@
       </w:tr>
       <w:tr>
         <w:trPr>
-          <w:trHeight w:val="3150"/>
+          <w:trHeight w:val="1538"/>
         </w:trPr>
         <w:tc>
           <w:tcPr>
@@ -14831,7 +15062,7 @@
       </w:tr>
       <w:tr>
         <w:trPr>
-          <w:trHeight w:val="3930"/>
+          <w:trHeight w:val="2285"/>
         </w:trPr>
         <w:tc>
           <w:tcPr>
@@ -14856,7 +15087,6 @@
                 <w:sz w:val="24"/>
                 <w:szCs w:val="24"/>
               </w:rPr>
-              <w:lastRenderedPageBreak/>
               <w:t>RN 043</w:t>
             </w:r>
             <w:r>
@@ -15024,46 +15254,14 @@
           <w:szCs w:val="28"/>
         </w:rPr>
       </w:pPr>
-    </w:p>
-    <w:p>
-      <w:pPr>
-        <w:ind w:left="0" w:firstLine="0"/>
+      <w:r>
         <w:rPr>
           <w:rFonts w:ascii="Times New Roman" w:hAnsi="Times New Roman" w:cs="Times New Roman"/>
           <w:b/>
           <w:sz w:val="28"/>
           <w:szCs w:val="28"/>
         </w:rPr>
-      </w:pPr>
-    </w:p>
-    <w:p>
-      <w:pPr>
-        <w:ind w:left="0" w:firstLine="0"/>
-        <w:rPr>
-          <w:rFonts w:ascii="Times New Roman" w:hAnsi="Times New Roman" w:cs="Times New Roman"/>
-          <w:b/>
-          <w:sz w:val="28"/>
-          <w:szCs w:val="28"/>
-        </w:rPr>
-      </w:pPr>
-    </w:p>
-    <w:p>
-      <w:pPr>
-        <w:ind w:left="0" w:firstLine="0"/>
-        <w:rPr>
-          <w:rFonts w:ascii="Times New Roman" w:hAnsi="Times New Roman" w:cs="Times New Roman"/>
-          <w:b/>
-          <w:sz w:val="28"/>
-          <w:szCs w:val="28"/>
-        </w:rPr>
-      </w:pPr>
-      <w:r>
-        <w:rPr>
-          <w:rFonts w:ascii="Times New Roman" w:hAnsi="Times New Roman" w:cs="Times New Roman"/>
-          <w:b/>
-          <w:sz w:val="28"/>
-          <w:szCs w:val="28"/>
-        </w:rPr>
+        <w:lastRenderedPageBreak/>
         <w:t>System Test Cases</w:t>
       </w:r>
     </w:p>
@@ -15080,7 +15278,7 @@
     </w:p>
     <w:tbl>
       <w:tblPr>
-        <w:tblW w:w="9040" w:type="dxa"/>
+        <w:tblW w:w="9404" w:type="dxa"/>
         <w:tblInd w:w="91" w:type="dxa"/>
         <w:tblBorders>
           <w:top w:val="single" w:sz="4" w:space="0" w:color="auto"/>
@@ -15169,7 +15367,7 @@
         </w:tc>
         <w:tc>
           <w:tcPr>
-            <w:tcW w:w="1805" w:type="dxa"/>
+            <w:tcW w:w="1987" w:type="dxa"/>
             <w:shd w:val="clear" w:color="auto" w:fill="auto"/>
             <w:hideMark/>
           </w:tcPr>
@@ -15233,7 +15431,7 @@
         </w:tc>
         <w:tc>
           <w:tcPr>
-            <w:tcW w:w="1661" w:type="dxa"/>
+            <w:tcW w:w="1843" w:type="dxa"/>
             <w:shd w:val="clear" w:color="auto" w:fill="auto"/>
             <w:hideMark/>
           </w:tcPr>
@@ -15321,7 +15519,7 @@
         </w:tc>
         <w:tc>
           <w:tcPr>
-            <w:tcW w:w="1805" w:type="dxa"/>
+            <w:tcW w:w="1987" w:type="dxa"/>
             <w:shd w:val="clear" w:color="auto" w:fill="auto"/>
             <w:hideMark/>
           </w:tcPr>
@@ -15357,7 +15555,7 @@
         </w:tc>
         <w:tc>
           <w:tcPr>
-            <w:tcW w:w="1661" w:type="dxa"/>
+            <w:tcW w:w="1843" w:type="dxa"/>
             <w:shd w:val="clear" w:color="auto" w:fill="auto"/>
             <w:hideMark/>
           </w:tcPr>
@@ -15444,7 +15642,7 @@
         </w:tc>
         <w:tc>
           <w:tcPr>
-            <w:tcW w:w="1805" w:type="dxa"/>
+            <w:tcW w:w="1987" w:type="dxa"/>
             <w:shd w:val="clear" w:color="auto" w:fill="auto"/>
             <w:hideMark/>
           </w:tcPr>
@@ -15498,7 +15696,7 @@
         </w:tc>
         <w:tc>
           <w:tcPr>
-            <w:tcW w:w="1661" w:type="dxa"/>
+            <w:tcW w:w="1843" w:type="dxa"/>
             <w:shd w:val="clear" w:color="auto" w:fill="auto"/>
             <w:hideMark/>
           </w:tcPr>
@@ -15594,7 +15792,7 @@
         </w:tc>
         <w:tc>
           <w:tcPr>
-            <w:tcW w:w="1805" w:type="dxa"/>
+            <w:tcW w:w="1987" w:type="dxa"/>
             <w:shd w:val="clear" w:color="auto" w:fill="auto"/>
             <w:hideMark/>
           </w:tcPr>
@@ -15668,7 +15866,7 @@
         </w:tc>
         <w:tc>
           <w:tcPr>
-            <w:tcW w:w="1661" w:type="dxa"/>
+            <w:tcW w:w="1843" w:type="dxa"/>
             <w:shd w:val="clear" w:color="auto" w:fill="auto"/>
             <w:hideMark/>
           </w:tcPr>
@@ -15721,7 +15919,6 @@
                 <w:sz w:val="24"/>
                 <w:szCs w:val="24"/>
               </w:rPr>
-              <w:lastRenderedPageBreak/>
               <w:t>BW 013</w:t>
             </w:r>
             <w:r>
@@ -15765,7 +15962,7 @@
         </w:tc>
         <w:tc>
           <w:tcPr>
-            <w:tcW w:w="1805" w:type="dxa"/>
+            <w:tcW w:w="1987" w:type="dxa"/>
             <w:shd w:val="clear" w:color="auto" w:fill="auto"/>
             <w:hideMark/>
           </w:tcPr>
@@ -15839,7 +16036,7 @@
         </w:tc>
         <w:tc>
           <w:tcPr>
-            <w:tcW w:w="1661" w:type="dxa"/>
+            <w:tcW w:w="1843" w:type="dxa"/>
             <w:shd w:val="clear" w:color="auto" w:fill="auto"/>
             <w:hideMark/>
           </w:tcPr>
@@ -15922,7 +16119,7 @@
         </w:tc>
         <w:tc>
           <w:tcPr>
-            <w:tcW w:w="1805" w:type="dxa"/>
+            <w:tcW w:w="1987" w:type="dxa"/>
             <w:shd w:val="clear" w:color="auto" w:fill="auto"/>
             <w:hideMark/>
           </w:tcPr>
@@ -15958,7 +16155,7 @@
         </w:tc>
         <w:tc>
           <w:tcPr>
-            <w:tcW w:w="1661" w:type="dxa"/>
+            <w:tcW w:w="1843" w:type="dxa"/>
             <w:shd w:val="clear" w:color="auto" w:fill="auto"/>
             <w:hideMark/>
           </w:tcPr>
@@ -16045,7 +16242,7 @@
         </w:tc>
         <w:tc>
           <w:tcPr>
-            <w:tcW w:w="1805" w:type="dxa"/>
+            <w:tcW w:w="1987" w:type="dxa"/>
             <w:shd w:val="clear" w:color="auto" w:fill="auto"/>
             <w:hideMark/>
           </w:tcPr>
@@ -16099,7 +16296,7 @@
         </w:tc>
         <w:tc>
           <w:tcPr>
-            <w:tcW w:w="1661" w:type="dxa"/>
+            <w:tcW w:w="1843" w:type="dxa"/>
             <w:shd w:val="clear" w:color="auto" w:fill="auto"/>
             <w:hideMark/>
           </w:tcPr>
@@ -16195,7 +16392,7 @@
         </w:tc>
         <w:tc>
           <w:tcPr>
-            <w:tcW w:w="1805" w:type="dxa"/>
+            <w:tcW w:w="1987" w:type="dxa"/>
             <w:shd w:val="clear" w:color="auto" w:fill="auto"/>
             <w:hideMark/>
           </w:tcPr>
@@ -16249,7 +16446,7 @@
         </w:tc>
         <w:tc>
           <w:tcPr>
-            <w:tcW w:w="1661" w:type="dxa"/>
+            <w:tcW w:w="1843" w:type="dxa"/>
             <w:shd w:val="clear" w:color="auto" w:fill="auto"/>
             <w:hideMark/>
           </w:tcPr>
@@ -16332,7 +16529,7 @@
         </w:tc>
         <w:tc>
           <w:tcPr>
-            <w:tcW w:w="1805" w:type="dxa"/>
+            <w:tcW w:w="1987" w:type="dxa"/>
             <w:shd w:val="clear" w:color="auto" w:fill="auto"/>
             <w:hideMark/>
           </w:tcPr>
@@ -16368,7 +16565,7 @@
         </w:tc>
         <w:tc>
           <w:tcPr>
-            <w:tcW w:w="1661" w:type="dxa"/>
+            <w:tcW w:w="1843" w:type="dxa"/>
             <w:shd w:val="clear" w:color="auto" w:fill="auto"/>
             <w:hideMark/>
           </w:tcPr>
@@ -16455,7 +16652,7 @@
         </w:tc>
         <w:tc>
           <w:tcPr>
-            <w:tcW w:w="1805" w:type="dxa"/>
+            <w:tcW w:w="1987" w:type="dxa"/>
             <w:shd w:val="clear" w:color="auto" w:fill="auto"/>
             <w:hideMark/>
           </w:tcPr>
@@ -16509,7 +16706,7 @@
         </w:tc>
         <w:tc>
           <w:tcPr>
-            <w:tcW w:w="1661" w:type="dxa"/>
+            <w:tcW w:w="1843" w:type="dxa"/>
             <w:shd w:val="clear" w:color="auto" w:fill="auto"/>
             <w:hideMark/>
           </w:tcPr>
@@ -16562,6 +16759,7 @@
                 <w:sz w:val="24"/>
                 <w:szCs w:val="24"/>
               </w:rPr>
+              <w:lastRenderedPageBreak/>
               <w:t>BN 012</w:t>
             </w:r>
             <w:r>
@@ -16605,7 +16803,7 @@
         </w:tc>
         <w:tc>
           <w:tcPr>
-            <w:tcW w:w="1805" w:type="dxa"/>
+            <w:tcW w:w="1987" w:type="dxa"/>
             <w:shd w:val="clear" w:color="auto" w:fill="auto"/>
             <w:hideMark/>
           </w:tcPr>
@@ -16659,7 +16857,7 @@
         </w:tc>
         <w:tc>
           <w:tcPr>
-            <w:tcW w:w="1661" w:type="dxa"/>
+            <w:tcW w:w="1843" w:type="dxa"/>
             <w:shd w:val="clear" w:color="auto" w:fill="auto"/>
             <w:hideMark/>
           </w:tcPr>
@@ -16682,111 +16880,6 @@
               </w:rPr>
               <w:t>Excel Data</w:t>
             </w:r>
-          </w:p>
-        </w:tc>
-      </w:tr>
-      <w:tr>
-        <w:trPr>
-          <w:trHeight w:val="315"/>
-        </w:trPr>
-        <w:tc>
-          <w:tcPr>
-            <w:tcW w:w="1973" w:type="dxa"/>
-            <w:shd w:val="clear" w:color="auto" w:fill="auto"/>
-            <w:noWrap/>
-            <w:vAlign w:val="bottom"/>
-            <w:hideMark/>
-          </w:tcPr>
-          <w:p>
-            <w:pPr>
-              <w:ind w:left="0" w:firstLine="0"/>
-              <w:rPr>
-                <w:rFonts w:ascii="Calibri" w:eastAsia="Times New Roman" w:hAnsi="Calibri" w:cs="Times New Roman"/>
-                <w:color w:val="000000"/>
-                <w:sz w:val="24"/>
-                <w:szCs w:val="24"/>
-              </w:rPr>
-            </w:pPr>
-          </w:p>
-        </w:tc>
-        <w:tc>
-          <w:tcPr>
-            <w:tcW w:w="1362" w:type="dxa"/>
-            <w:shd w:val="clear" w:color="auto" w:fill="auto"/>
-            <w:noWrap/>
-            <w:vAlign w:val="bottom"/>
-            <w:hideMark/>
-          </w:tcPr>
-          <w:p>
-            <w:pPr>
-              <w:ind w:left="0" w:firstLine="0"/>
-              <w:rPr>
-                <w:rFonts w:ascii="Calibri" w:eastAsia="Times New Roman" w:hAnsi="Calibri" w:cs="Times New Roman"/>
-                <w:color w:val="000000"/>
-                <w:sz w:val="24"/>
-                <w:szCs w:val="24"/>
-              </w:rPr>
-            </w:pPr>
-          </w:p>
-        </w:tc>
-        <w:tc>
-          <w:tcPr>
-            <w:tcW w:w="1805" w:type="dxa"/>
-            <w:shd w:val="clear" w:color="auto" w:fill="auto"/>
-            <w:noWrap/>
-            <w:vAlign w:val="bottom"/>
-            <w:hideMark/>
-          </w:tcPr>
-          <w:p>
-            <w:pPr>
-              <w:ind w:left="0" w:firstLine="0"/>
-              <w:rPr>
-                <w:rFonts w:ascii="Calibri" w:eastAsia="Times New Roman" w:hAnsi="Calibri" w:cs="Times New Roman"/>
-                <w:color w:val="000000"/>
-                <w:sz w:val="24"/>
-                <w:szCs w:val="24"/>
-              </w:rPr>
-            </w:pPr>
-          </w:p>
-        </w:tc>
-        <w:tc>
-          <w:tcPr>
-            <w:tcW w:w="2239" w:type="dxa"/>
-            <w:shd w:val="clear" w:color="auto" w:fill="auto"/>
-            <w:noWrap/>
-            <w:vAlign w:val="bottom"/>
-            <w:hideMark/>
-          </w:tcPr>
-          <w:p>
-            <w:pPr>
-              <w:ind w:left="0" w:firstLine="0"/>
-              <w:rPr>
-                <w:rFonts w:ascii="Calibri" w:eastAsia="Times New Roman" w:hAnsi="Calibri" w:cs="Times New Roman"/>
-                <w:color w:val="000000"/>
-                <w:sz w:val="24"/>
-                <w:szCs w:val="24"/>
-              </w:rPr>
-            </w:pPr>
-          </w:p>
-        </w:tc>
-        <w:tc>
-          <w:tcPr>
-            <w:tcW w:w="1661" w:type="dxa"/>
-            <w:shd w:val="clear" w:color="auto" w:fill="auto"/>
-            <w:noWrap/>
-            <w:vAlign w:val="bottom"/>
-            <w:hideMark/>
-          </w:tcPr>
-          <w:p>
-            <w:pPr>
-              <w:ind w:left="0" w:firstLine="0"/>
-              <w:rPr>
-                <w:rFonts w:ascii="Calibri" w:eastAsia="Times New Roman" w:hAnsi="Calibri" w:cs="Times New Roman"/>
-                <w:color w:val="000000"/>
-                <w:sz w:val="24"/>
-                <w:szCs w:val="24"/>
-              </w:rPr>
-            </w:pPr>
           </w:p>
         </w:tc>
       </w:tr>
@@ -16847,7 +16940,7 @@
         </w:tc>
         <w:tc>
           <w:tcPr>
-            <w:tcW w:w="1805" w:type="dxa"/>
+            <w:tcW w:w="1987" w:type="dxa"/>
             <w:shd w:val="clear" w:color="auto" w:fill="auto"/>
             <w:hideMark/>
           </w:tcPr>
@@ -16883,7 +16976,7 @@
         </w:tc>
         <w:tc>
           <w:tcPr>
-            <w:tcW w:w="1661" w:type="dxa"/>
+            <w:tcW w:w="1843" w:type="dxa"/>
             <w:shd w:val="clear" w:color="auto" w:fill="auto"/>
             <w:hideMark/>
           </w:tcPr>
@@ -16970,7 +17063,7 @@
         </w:tc>
         <w:tc>
           <w:tcPr>
-            <w:tcW w:w="1805" w:type="dxa"/>
+            <w:tcW w:w="1987" w:type="dxa"/>
             <w:shd w:val="clear" w:color="auto" w:fill="auto"/>
             <w:hideMark/>
           </w:tcPr>
@@ -17024,7 +17117,7 @@
         </w:tc>
         <w:tc>
           <w:tcPr>
-            <w:tcW w:w="1661" w:type="dxa"/>
+            <w:tcW w:w="1843" w:type="dxa"/>
             <w:shd w:val="clear" w:color="auto" w:fill="auto"/>
             <w:hideMark/>
           </w:tcPr>
@@ -17120,7 +17213,7 @@
         </w:tc>
         <w:tc>
           <w:tcPr>
-            <w:tcW w:w="1805" w:type="dxa"/>
+            <w:tcW w:w="1987" w:type="dxa"/>
             <w:shd w:val="clear" w:color="auto" w:fill="auto"/>
             <w:hideMark/>
           </w:tcPr>
@@ -17174,7 +17267,7 @@
         </w:tc>
         <w:tc>
           <w:tcPr>
-            <w:tcW w:w="1661" w:type="dxa"/>
+            <w:tcW w:w="1843" w:type="dxa"/>
             <w:shd w:val="clear" w:color="auto" w:fill="auto"/>
             <w:hideMark/>
           </w:tcPr>
@@ -17227,7 +17320,6 @@
                 <w:sz w:val="24"/>
                 <w:szCs w:val="24"/>
               </w:rPr>
-              <w:lastRenderedPageBreak/>
               <w:t>RN 021</w:t>
             </w:r>
             <w:r>
@@ -17271,7 +17363,7 @@
         </w:tc>
         <w:tc>
           <w:tcPr>
-            <w:tcW w:w="1805" w:type="dxa"/>
+            <w:tcW w:w="1987" w:type="dxa"/>
             <w:shd w:val="clear" w:color="auto" w:fill="auto"/>
             <w:hideMark/>
           </w:tcPr>
@@ -17325,7 +17417,7 @@
         </w:tc>
         <w:tc>
           <w:tcPr>
-            <w:tcW w:w="1661" w:type="dxa"/>
+            <w:tcW w:w="1843" w:type="dxa"/>
             <w:shd w:val="clear" w:color="auto" w:fill="auto"/>
             <w:hideMark/>
           </w:tcPr>
@@ -17421,7 +17513,7 @@
         </w:tc>
         <w:tc>
           <w:tcPr>
-            <w:tcW w:w="1805" w:type="dxa"/>
+            <w:tcW w:w="1987" w:type="dxa"/>
             <w:shd w:val="clear" w:color="auto" w:fill="auto"/>
             <w:hideMark/>
           </w:tcPr>
@@ -17475,7 +17567,7 @@
         </w:tc>
         <w:tc>
           <w:tcPr>
-            <w:tcW w:w="1661" w:type="dxa"/>
+            <w:tcW w:w="1843" w:type="dxa"/>
             <w:shd w:val="clear" w:color="auto" w:fill="auto"/>
             <w:hideMark/>
           </w:tcPr>
@@ -17571,7 +17663,7 @@
         </w:tc>
         <w:tc>
           <w:tcPr>
-            <w:tcW w:w="1805" w:type="dxa"/>
+            <w:tcW w:w="1987" w:type="dxa"/>
             <w:shd w:val="clear" w:color="auto" w:fill="auto"/>
             <w:hideMark/>
           </w:tcPr>
@@ -17625,7 +17717,7 @@
         </w:tc>
         <w:tc>
           <w:tcPr>
-            <w:tcW w:w="1661" w:type="dxa"/>
+            <w:tcW w:w="1843" w:type="dxa"/>
             <w:shd w:val="clear" w:color="auto" w:fill="auto"/>
             <w:hideMark/>
           </w:tcPr>
@@ -17721,7 +17813,7 @@
         </w:tc>
         <w:tc>
           <w:tcPr>
-            <w:tcW w:w="1805" w:type="dxa"/>
+            <w:tcW w:w="1987" w:type="dxa"/>
             <w:shd w:val="clear" w:color="auto" w:fill="auto"/>
             <w:hideMark/>
           </w:tcPr>
@@ -17775,7 +17867,7 @@
         </w:tc>
         <w:tc>
           <w:tcPr>
-            <w:tcW w:w="1661" w:type="dxa"/>
+            <w:tcW w:w="1843" w:type="dxa"/>
             <w:shd w:val="clear" w:color="auto" w:fill="auto"/>
             <w:hideMark/>
           </w:tcPr>
@@ -17828,6 +17920,7 @@
                 <w:sz w:val="24"/>
                 <w:szCs w:val="24"/>
               </w:rPr>
+              <w:lastRenderedPageBreak/>
               <w:t>RN 041</w:t>
             </w:r>
             <w:r>
@@ -17871,7 +17964,7 @@
         </w:tc>
         <w:tc>
           <w:tcPr>
-            <w:tcW w:w="1805" w:type="dxa"/>
+            <w:tcW w:w="1987" w:type="dxa"/>
             <w:shd w:val="clear" w:color="auto" w:fill="auto"/>
             <w:hideMark/>
           </w:tcPr>
@@ -17925,7 +18018,7 @@
         </w:tc>
         <w:tc>
           <w:tcPr>
-            <w:tcW w:w="1661" w:type="dxa"/>
+            <w:tcW w:w="1843" w:type="dxa"/>
             <w:shd w:val="clear" w:color="auto" w:fill="auto"/>
             <w:hideMark/>
           </w:tcPr>
@@ -18021,7 +18114,7 @@
         </w:tc>
         <w:tc>
           <w:tcPr>
-            <w:tcW w:w="1805" w:type="dxa"/>
+            <w:tcW w:w="1987" w:type="dxa"/>
             <w:shd w:val="clear" w:color="auto" w:fill="auto"/>
             <w:hideMark/>
           </w:tcPr>
@@ -18075,7 +18168,7 @@
         </w:tc>
         <w:tc>
           <w:tcPr>
-            <w:tcW w:w="1661" w:type="dxa"/>
+            <w:tcW w:w="1843" w:type="dxa"/>
             <w:shd w:val="clear" w:color="auto" w:fill="auto"/>
             <w:hideMark/>
           </w:tcPr>
@@ -18128,7 +18221,6 @@
                 <w:sz w:val="24"/>
                 <w:szCs w:val="24"/>
               </w:rPr>
-              <w:lastRenderedPageBreak/>
               <w:t>RN 043</w:t>
             </w:r>
             <w:r>
@@ -18172,7 +18264,7 @@
         </w:tc>
         <w:tc>
           <w:tcPr>
-            <w:tcW w:w="1805" w:type="dxa"/>
+            <w:tcW w:w="1987" w:type="dxa"/>
             <w:shd w:val="clear" w:color="auto" w:fill="auto"/>
             <w:hideMark/>
           </w:tcPr>
@@ -18226,7 +18318,7 @@
         </w:tc>
         <w:tc>
           <w:tcPr>
-            <w:tcW w:w="1661" w:type="dxa"/>
+            <w:tcW w:w="1843" w:type="dxa"/>
             <w:shd w:val="clear" w:color="auto" w:fill="auto"/>
             <w:hideMark/>
           </w:tcPr>
@@ -18319,7 +18411,7 @@
             <w:rPr>
               <w:noProof/>
             </w:rPr>
-            <w:t>7</w:t>
+            <w:t>9</w:t>
           </w:r>
         </w:fldSimple>
       </w:p>
@@ -18485,7 +18577,7 @@
               <w:rFonts w:ascii="Calibri" w:hAnsi="Calibri"/>
               <w:noProof/>
             </w:rPr>
-            <w:t>7</w:t>
+            <w:t>9</w:t>
           </w:r>
           <w:r>
             <w:rPr>
@@ -18519,6 +18611,119 @@
 <file path=word/numbering.xml><?xml version="1.0" encoding="utf-8"?>
 <w:numbering xmlns:ve="http://schemas.openxmlformats.org/markup-compatibility/2006" xmlns:o="urn:schemas-microsoft-com:office:office" xmlns:r="http://schemas.openxmlformats.org/officeDocument/2006/relationships" xmlns:m="http://schemas.openxmlformats.org/officeDocument/2006/math" xmlns:v="urn:schemas-microsoft-com:vml" xmlns:wp="http://schemas.openxmlformats.org/drawingml/2006/wordprocessingDrawing" xmlns:w10="urn:schemas-microsoft-com:office:word" xmlns:w="http://schemas.openxmlformats.org/wordprocessingml/2006/main" xmlns:wne="http://schemas.microsoft.com/office/word/2006/wordml">
   <w:abstractNum w:abstractNumId="0">
+    <w:nsid w:val="09FE13AD"/>
+    <w:multiLevelType w:val="multilevel"/>
+    <w:tmpl w:val="0310C762"/>
+    <w:lvl w:ilvl="0">
+      <w:start w:val="1"/>
+      <w:numFmt w:val="decimal"/>
+      <w:lvlText w:val="%1."/>
+      <w:lvlJc w:val="left"/>
+      <w:pPr>
+        <w:tabs>
+          <w:tab w:val="num" w:pos="720"/>
+        </w:tabs>
+        <w:ind w:left="720" w:hanging="360"/>
+      </w:pPr>
+    </w:lvl>
+    <w:lvl w:ilvl="1" w:tentative="1">
+      <w:start w:val="1"/>
+      <w:numFmt w:val="decimal"/>
+      <w:lvlText w:val="%2."/>
+      <w:lvlJc w:val="left"/>
+      <w:pPr>
+        <w:tabs>
+          <w:tab w:val="num" w:pos="1440"/>
+        </w:tabs>
+        <w:ind w:left="1440" w:hanging="360"/>
+      </w:pPr>
+    </w:lvl>
+    <w:lvl w:ilvl="2" w:tentative="1">
+      <w:start w:val="1"/>
+      <w:numFmt w:val="decimal"/>
+      <w:lvlText w:val="%3."/>
+      <w:lvlJc w:val="left"/>
+      <w:pPr>
+        <w:tabs>
+          <w:tab w:val="num" w:pos="2160"/>
+        </w:tabs>
+        <w:ind w:left="2160" w:hanging="360"/>
+      </w:pPr>
+    </w:lvl>
+    <w:lvl w:ilvl="3" w:tentative="1">
+      <w:start w:val="1"/>
+      <w:numFmt w:val="decimal"/>
+      <w:lvlText w:val="%4."/>
+      <w:lvlJc w:val="left"/>
+      <w:pPr>
+        <w:tabs>
+          <w:tab w:val="num" w:pos="2880"/>
+        </w:tabs>
+        <w:ind w:left="2880" w:hanging="360"/>
+      </w:pPr>
+    </w:lvl>
+    <w:lvl w:ilvl="4" w:tentative="1">
+      <w:start w:val="1"/>
+      <w:numFmt w:val="decimal"/>
+      <w:lvlText w:val="%5."/>
+      <w:lvlJc w:val="left"/>
+      <w:pPr>
+        <w:tabs>
+          <w:tab w:val="num" w:pos="3600"/>
+        </w:tabs>
+        <w:ind w:left="3600" w:hanging="360"/>
+      </w:pPr>
+    </w:lvl>
+    <w:lvl w:ilvl="5" w:tentative="1">
+      <w:start w:val="1"/>
+      <w:numFmt w:val="decimal"/>
+      <w:lvlText w:val="%6."/>
+      <w:lvlJc w:val="left"/>
+      <w:pPr>
+        <w:tabs>
+          <w:tab w:val="num" w:pos="4320"/>
+        </w:tabs>
+        <w:ind w:left="4320" w:hanging="360"/>
+      </w:pPr>
+    </w:lvl>
+    <w:lvl w:ilvl="6" w:tentative="1">
+      <w:start w:val="1"/>
+      <w:numFmt w:val="decimal"/>
+      <w:lvlText w:val="%7."/>
+      <w:lvlJc w:val="left"/>
+      <w:pPr>
+        <w:tabs>
+          <w:tab w:val="num" w:pos="5040"/>
+        </w:tabs>
+        <w:ind w:left="5040" w:hanging="360"/>
+      </w:pPr>
+    </w:lvl>
+    <w:lvl w:ilvl="7" w:tentative="1">
+      <w:start w:val="1"/>
+      <w:numFmt w:val="decimal"/>
+      <w:lvlText w:val="%8."/>
+      <w:lvlJc w:val="left"/>
+      <w:pPr>
+        <w:tabs>
+          <w:tab w:val="num" w:pos="5760"/>
+        </w:tabs>
+        <w:ind w:left="5760" w:hanging="360"/>
+      </w:pPr>
+    </w:lvl>
+    <w:lvl w:ilvl="8" w:tentative="1">
+      <w:start w:val="1"/>
+      <w:numFmt w:val="decimal"/>
+      <w:lvlText w:val="%9."/>
+      <w:lvlJc w:val="left"/>
+      <w:pPr>
+        <w:tabs>
+          <w:tab w:val="num" w:pos="6480"/>
+        </w:tabs>
+        <w:ind w:left="6480" w:hanging="360"/>
+      </w:pPr>
+    </w:lvl>
+  </w:abstractNum>
+  <w:abstractNum w:abstractNumId="1">
     <w:nsid w:val="2346680B"/>
     <w:multiLevelType w:val="multilevel"/>
     <w:tmpl w:val="0409001F"/>
@@ -18631,7 +18836,7 @@
       </w:pPr>
     </w:lvl>
   </w:abstractNum>
-  <w:abstractNum w:abstractNumId="1">
+  <w:abstractNum w:abstractNumId="2">
     <w:nsid w:val="26611BE1"/>
     <w:multiLevelType w:val="hybridMultilevel"/>
     <w:tmpl w:val="EC0C1832"/>
@@ -18744,7 +18949,7 @@
       </w:rPr>
     </w:lvl>
   </w:abstractNum>
-  <w:abstractNum w:abstractNumId="2">
+  <w:abstractNum w:abstractNumId="3">
     <w:nsid w:val="285A4B00"/>
     <w:multiLevelType w:val="hybridMultilevel"/>
     <w:tmpl w:val="C58C3906"/>
@@ -18857,7 +19062,7 @@
       </w:rPr>
     </w:lvl>
   </w:abstractNum>
-  <w:abstractNum w:abstractNumId="3">
+  <w:abstractNum w:abstractNumId="4">
     <w:nsid w:val="31166368"/>
     <w:multiLevelType w:val="multilevel"/>
     <w:tmpl w:val="AA0E685A"/>
@@ -18970,7 +19175,7 @@
       </w:rPr>
     </w:lvl>
   </w:abstractNum>
-  <w:abstractNum w:abstractNumId="4">
+  <w:abstractNum w:abstractNumId="5">
     <w:nsid w:val="3A71459F"/>
     <w:multiLevelType w:val="hybridMultilevel"/>
     <w:tmpl w:val="6E367544"/>
@@ -19110,7 +19315,7 @@
       </w:rPr>
     </w:lvl>
   </w:abstractNum>
-  <w:abstractNum w:abstractNumId="5">
+  <w:abstractNum w:abstractNumId="6">
     <w:nsid w:val="3ACF4F7C"/>
     <w:multiLevelType w:val="multilevel"/>
     <w:tmpl w:val="184EEE5A"/>
@@ -19223,7 +19428,7 @@
       </w:rPr>
     </w:lvl>
   </w:abstractNum>
-  <w:abstractNum w:abstractNumId="6">
+  <w:abstractNum w:abstractNumId="7">
     <w:nsid w:val="3B003A68"/>
     <w:multiLevelType w:val="multilevel"/>
     <w:tmpl w:val="D62A88B0"/>
@@ -19336,7 +19541,7 @@
       </w:rPr>
     </w:lvl>
   </w:abstractNum>
-  <w:abstractNum w:abstractNumId="7">
+  <w:abstractNum w:abstractNumId="8">
     <w:nsid w:val="44537290"/>
     <w:multiLevelType w:val="hybridMultilevel"/>
     <w:tmpl w:val="50DC76CE"/>
@@ -19449,7 +19654,7 @@
       </w:rPr>
     </w:lvl>
   </w:abstractNum>
-  <w:abstractNum w:abstractNumId="8">
+  <w:abstractNum w:abstractNumId="9">
     <w:nsid w:val="4B2B6BC1"/>
     <w:multiLevelType w:val="hybridMultilevel"/>
     <w:tmpl w:val="2AF45FC8"/>
@@ -19562,7 +19767,7 @@
       </w:rPr>
     </w:lvl>
   </w:abstractNum>
-  <w:abstractNum w:abstractNumId="9">
+  <w:abstractNum w:abstractNumId="10">
     <w:nsid w:val="51E91819"/>
     <w:multiLevelType w:val="multilevel"/>
     <w:tmpl w:val="0409001F"/>
@@ -19648,7 +19853,7 @@
       </w:pPr>
     </w:lvl>
   </w:abstractNum>
-  <w:abstractNum w:abstractNumId="10">
+  <w:abstractNum w:abstractNumId="11">
     <w:nsid w:val="5EE94BC1"/>
     <w:multiLevelType w:val="hybridMultilevel"/>
     <w:tmpl w:val="BC78DB4E"/>
@@ -19761,7 +19966,7 @@
       </w:rPr>
     </w:lvl>
   </w:abstractNum>
-  <w:abstractNum w:abstractNumId="11">
+  <w:abstractNum w:abstractNumId="12">
     <w:nsid w:val="5FF91E67"/>
     <w:multiLevelType w:val="multilevel"/>
     <w:tmpl w:val="0409001F"/>
@@ -19874,7 +20079,7 @@
       </w:pPr>
     </w:lvl>
   </w:abstractNum>
-  <w:abstractNum w:abstractNumId="12">
+  <w:abstractNum w:abstractNumId="13">
     <w:nsid w:val="6FC76CDC"/>
     <w:multiLevelType w:val="hybridMultilevel"/>
     <w:tmpl w:val="EB862A4E"/>
@@ -20015,43 +20220,46 @@
     </w:lvl>
   </w:abstractNum>
   <w:num w:numId="1">
+    <w:abstractNumId w:val="10"/>
+  </w:num>
+  <w:num w:numId="2">
+    <w:abstractNumId w:val="8"/>
+  </w:num>
+  <w:num w:numId="3">
+    <w:abstractNumId w:val="2"/>
+  </w:num>
+  <w:num w:numId="4">
+    <w:abstractNumId w:val="4"/>
+  </w:num>
+  <w:num w:numId="5">
+    <w:abstractNumId w:val="3"/>
+  </w:num>
+  <w:num w:numId="6">
+    <w:abstractNumId w:val="12"/>
+  </w:num>
+  <w:num w:numId="7">
+    <w:abstractNumId w:val="6"/>
+  </w:num>
+  <w:num w:numId="8">
+    <w:abstractNumId w:val="7"/>
+  </w:num>
+  <w:num w:numId="9">
+    <w:abstractNumId w:val="1"/>
+  </w:num>
+  <w:num w:numId="10">
+    <w:abstractNumId w:val="13"/>
+  </w:num>
+  <w:num w:numId="11">
+    <w:abstractNumId w:val="5"/>
+  </w:num>
+  <w:num w:numId="12">
+    <w:abstractNumId w:val="11"/>
+  </w:num>
+  <w:num w:numId="13">
     <w:abstractNumId w:val="9"/>
   </w:num>
-  <w:num w:numId="2">
-    <w:abstractNumId w:val="7"/>
-  </w:num>
-  <w:num w:numId="3">
-    <w:abstractNumId w:val="1"/>
-  </w:num>
-  <w:num w:numId="4">
-    <w:abstractNumId w:val="3"/>
-  </w:num>
-  <w:num w:numId="5">
-    <w:abstractNumId w:val="2"/>
-  </w:num>
-  <w:num w:numId="6">
-    <w:abstractNumId w:val="11"/>
-  </w:num>
-  <w:num w:numId="7">
-    <w:abstractNumId w:val="5"/>
-  </w:num>
-  <w:num w:numId="8">
-    <w:abstractNumId w:val="6"/>
-  </w:num>
-  <w:num w:numId="9">
+  <w:num w:numId="14">
     <w:abstractNumId w:val="0"/>
-  </w:num>
-  <w:num w:numId="10">
-    <w:abstractNumId w:val="12"/>
-  </w:num>
-  <w:num w:numId="11">
-    <w:abstractNumId w:val="4"/>
-  </w:num>
-  <w:num w:numId="12">
-    <w:abstractNumId w:val="10"/>
-  </w:num>
-  <w:num w:numId="13">
-    <w:abstractNumId w:val="8"/>
   </w:num>
 </w:numbering>
 </file>
@@ -20431,6 +20639,16 @@
       <w:sz w:val="20"/>
       <w:szCs w:val="20"/>
     </w:rPr>
+  </w:style>
+  <w:style w:type="character" w:customStyle="1" w:styleId="tgc">
+    <w:name w:val="_tgc"/>
+    <w:basedOn w:val="DefaultParagraphFont"/>
+    <w:rsid w:val="003338C4"/>
+  </w:style>
+  <w:style w:type="character" w:customStyle="1" w:styleId="apple-converted-space">
+    <w:name w:val="apple-converted-space"/>
+    <w:basedOn w:val="DefaultParagraphFont"/>
+    <w:rsid w:val="003338C4"/>
   </w:style>
 </w:styles>
 </file>
@@ -21101,7 +21319,7 @@
 </file>
 
 <file path=customXml/itemProps1.xml><?xml version="1.0" encoding="utf-8"?>
-<ds:datastoreItem xmlns:ds="http://schemas.openxmlformats.org/officeDocument/2006/customXml" ds:itemID="{C2168358-703E-49FF-9817-9CF06D181DE8}">
+<ds:datastoreItem xmlns:ds="http://schemas.openxmlformats.org/officeDocument/2006/customXml" ds:itemID="{93C09270-206C-43AC-90E5-5DBEAFFF6514}">
   <ds:schemaRefs>
     <ds:schemaRef ds:uri="http://schemas.openxmlformats.org/officeDocument/2006/bibliography"/>
   </ds:schemaRefs>
